--- a/158/docs/Projekt SQL Migration.docx
+++ b/158/docs/Projekt SQL Migration.docx
@@ -115,7 +115,7 @@
                                 <w:txbxContent>
                                   <w:p>
                                     <w:pPr>
-                                      <w:pStyle w:val="KeinLeerraum"/>
+                                      <w:pStyle w:val="NoSpacing"/>
                                       <w:rPr>
                                         <w:color w:val="FFFFFF" w:themeColor="background1"/>
                                         <w:sz w:val="48"/>
@@ -635,7 +635,7 @@
                                   <w:sdtContent>
                                     <w:p>
                                       <w:pPr>
-                                        <w:pStyle w:val="KeinLeerraum"/>
+                                        <w:pStyle w:val="NoSpacing"/>
                                         <w:rPr>
                                           <w:rFonts w:asciiTheme="majorHAnsi" w:eastAsiaTheme="majorEastAsia" w:hAnsiTheme="majorHAnsi" w:cstheme="majorBidi"/>
                                           <w:caps/>
@@ -686,7 +686,7 @@
                                   <w:sdtContent>
                                     <w:p>
                                       <w:pPr>
-                                        <w:pStyle w:val="KeinLeerraum"/>
+                                        <w:pStyle w:val="NoSpacing"/>
                                         <w:spacing w:before="120"/>
                                         <w:rPr>
                                           <w:color w:val="6F6F6F" w:themeColor="accent1"/>
@@ -710,8 +710,39 @@
                                           <w:szCs w:val="36"/>
                                           <w:lang w:val="de-DE"/>
                                         </w:rPr>
-                                        <w:t>euere sql version</w:t>
+                                        <w:t xml:space="preserve">euere </w:t>
                                       </w:r>
+                                      <w:proofErr w:type="spellStart"/>
+                                      <w:r>
+                                        <w:rPr>
+                                          <w:color w:val="6F6F6F" w:themeColor="accent1"/>
+                                          <w:sz w:val="36"/>
+                                          <w:szCs w:val="36"/>
+                                          <w:lang w:val="de-DE"/>
+                                        </w:rPr>
+                                        <w:t>sql</w:t>
+                                      </w:r>
+                                      <w:proofErr w:type="spellEnd"/>
+                                      <w:r>
+                                        <w:rPr>
+                                          <w:color w:val="6F6F6F" w:themeColor="accent1"/>
+                                          <w:sz w:val="36"/>
+                                          <w:szCs w:val="36"/>
+                                          <w:lang w:val="de-DE"/>
+                                        </w:rPr>
+                                        <w:t xml:space="preserve"> </w:t>
+                                      </w:r>
+                                      <w:proofErr w:type="spellStart"/>
+                                      <w:r>
+                                        <w:rPr>
+                                          <w:color w:val="6F6F6F" w:themeColor="accent1"/>
+                                          <w:sz w:val="36"/>
+                                          <w:szCs w:val="36"/>
+                                          <w:lang w:val="de-DE"/>
+                                        </w:rPr>
+                                        <w:t>version</w:t>
+                                      </w:r>
+                                      <w:proofErr w:type="spellEnd"/>
                                     </w:p>
                                   </w:sdtContent>
                                 </w:sdt>
@@ -747,7 +778,7 @@
                           <w:txbxContent>
                             <w:p>
                               <w:pPr>
-                                <w:pStyle w:val="KeinLeerraum"/>
+                                <w:pStyle w:val="NoSpacing"/>
                                 <w:rPr>
                                   <w:color w:val="FFFFFF" w:themeColor="background1"/>
                                   <w:sz w:val="48"/>
@@ -802,7 +833,7 @@
                             <w:sdtContent>
                               <w:p>
                                 <w:pPr>
-                                  <w:pStyle w:val="KeinLeerraum"/>
+                                  <w:pStyle w:val="NoSpacing"/>
                                   <w:rPr>
                                     <w:rFonts w:asciiTheme="majorHAnsi" w:eastAsiaTheme="majorEastAsia" w:hAnsiTheme="majorHAnsi" w:cstheme="majorBidi"/>
                                     <w:caps/>
@@ -853,7 +884,7 @@
                             <w:sdtContent>
                               <w:p>
                                 <w:pPr>
-                                  <w:pStyle w:val="KeinLeerraum"/>
+                                  <w:pStyle w:val="NoSpacing"/>
                                   <w:spacing w:before="120"/>
                                   <w:rPr>
                                     <w:color w:val="6F6F6F" w:themeColor="accent1"/>
@@ -877,8 +908,39 @@
                                     <w:szCs w:val="36"/>
                                     <w:lang w:val="de-DE"/>
                                   </w:rPr>
-                                  <w:t>euere sql version</w:t>
+                                  <w:t xml:space="preserve">euere </w:t>
                                 </w:r>
+                                <w:proofErr w:type="spellStart"/>
+                                <w:r>
+                                  <w:rPr>
+                                    <w:color w:val="6F6F6F" w:themeColor="accent1"/>
+                                    <w:sz w:val="36"/>
+                                    <w:szCs w:val="36"/>
+                                    <w:lang w:val="de-DE"/>
+                                  </w:rPr>
+                                  <w:t>sql</w:t>
+                                </w:r>
+                                <w:proofErr w:type="spellEnd"/>
+                                <w:r>
+                                  <w:rPr>
+                                    <w:color w:val="6F6F6F" w:themeColor="accent1"/>
+                                    <w:sz w:val="36"/>
+                                    <w:szCs w:val="36"/>
+                                    <w:lang w:val="de-DE"/>
+                                  </w:rPr>
+                                  <w:t xml:space="preserve"> </w:t>
+                                </w:r>
+                                <w:proofErr w:type="spellStart"/>
+                                <w:r>
+                                  <w:rPr>
+                                    <w:color w:val="6F6F6F" w:themeColor="accent1"/>
+                                    <w:sz w:val="36"/>
+                                    <w:szCs w:val="36"/>
+                                    <w:lang w:val="de-DE"/>
+                                  </w:rPr>
+                                  <w:t>version</w:t>
+                                </w:r>
+                                <w:proofErr w:type="spellEnd"/>
                               </w:p>
                             </w:sdtContent>
                           </w:sdt>
@@ -909,12 +971,14 @@
     </w:sdt>
     <w:p>
       <w:pPr>
-        <w:pStyle w:val="Verzeichnis1"/>
+        <w:pStyle w:val="TOC1"/>
         <w:tabs>
           <w:tab w:val="right" w:leader="dot" w:pos="9016"/>
         </w:tabs>
         <w:rPr>
+          <w:rFonts w:eastAsiaTheme="minorEastAsia"/>
           <w:noProof/>
+          <w:lang w:val="en-US"/>
         </w:rPr>
       </w:pPr>
       <w:r>
@@ -936,7 +1000,7 @@
         </w:rPr>
         <w:fldChar w:fldCharType="separate"/>
       </w:r>
-      <w:hyperlink w:anchor="_Toc137215060" w:history="1">
+      <w:hyperlink w:anchor="_Toc137209282" w:history="1">
         <w:r>
           <w:rPr>
             <w:rStyle w:val="Hyperlink"/>
@@ -964,7 +1028,7 @@
             <w:noProof/>
             <w:webHidden/>
           </w:rPr>
-          <w:instrText xml:space="preserve"> PAGEREF _Toc137215060 \h </w:instrText>
+          <w:instrText xml:space="preserve"> PAGEREF _Toc137209282 \h </w:instrText>
         </w:r>
         <w:r>
           <w:rPr>
@@ -997,15 +1061,17 @@
     </w:p>
     <w:p>
       <w:pPr>
-        <w:pStyle w:val="Verzeichnis1"/>
+        <w:pStyle w:val="TOC1"/>
         <w:tabs>
           <w:tab w:val="right" w:leader="dot" w:pos="9016"/>
         </w:tabs>
         <w:rPr>
+          <w:rFonts w:eastAsiaTheme="minorEastAsia"/>
           <w:noProof/>
-        </w:rPr>
-      </w:pPr>
-      <w:hyperlink w:anchor="_Toc137215061" w:history="1">
+          <w:lang w:val="en-US"/>
+        </w:rPr>
+      </w:pPr>
+      <w:hyperlink w:anchor="_Toc137209283" w:history="1">
         <w:r>
           <w:rPr>
             <w:rStyle w:val="Hyperlink"/>
@@ -1033,7 +1099,7 @@
             <w:noProof/>
             <w:webHidden/>
           </w:rPr>
-          <w:instrText xml:space="preserve"> PAGEREF _Toc137215061 \h </w:instrText>
+          <w:instrText xml:space="preserve"> PAGEREF _Toc137209283 \h </w:instrText>
         </w:r>
         <w:r>
           <w:rPr>
@@ -1066,15 +1132,17 @@
     </w:p>
     <w:p>
       <w:pPr>
-        <w:pStyle w:val="Verzeichnis2"/>
+        <w:pStyle w:val="TOC2"/>
         <w:tabs>
           <w:tab w:val="right" w:leader="dot" w:pos="9016"/>
         </w:tabs>
         <w:rPr>
+          <w:rFonts w:eastAsiaTheme="minorEastAsia"/>
           <w:noProof/>
-        </w:rPr>
-      </w:pPr>
-      <w:hyperlink w:anchor="_Toc137215062" w:history="1">
+          <w:lang w:val="en-US"/>
+        </w:rPr>
+      </w:pPr>
+      <w:hyperlink w:anchor="_Toc137209284" w:history="1">
         <w:r>
           <w:rPr>
             <w:rStyle w:val="Hyperlink"/>
@@ -1102,7 +1170,7 @@
             <w:noProof/>
             <w:webHidden/>
           </w:rPr>
-          <w:instrText xml:space="preserve"> PAGEREF _Toc137215062 \h </w:instrText>
+          <w:instrText xml:space="preserve"> PAGEREF _Toc137209284 \h </w:instrText>
         </w:r>
         <w:r>
           <w:rPr>
@@ -1135,15 +1203,17 @@
     </w:p>
     <w:p>
       <w:pPr>
-        <w:pStyle w:val="Verzeichnis2"/>
+        <w:pStyle w:val="TOC2"/>
         <w:tabs>
           <w:tab w:val="right" w:leader="dot" w:pos="9016"/>
         </w:tabs>
         <w:rPr>
+          <w:rFonts w:eastAsiaTheme="minorEastAsia"/>
           <w:noProof/>
-        </w:rPr>
-      </w:pPr>
-      <w:hyperlink w:anchor="_Toc137215063" w:history="1">
+          <w:lang w:val="en-US"/>
+        </w:rPr>
+      </w:pPr>
+      <w:hyperlink w:anchor="_Toc137209285" w:history="1">
         <w:r>
           <w:rPr>
             <w:rStyle w:val="Hyperlink"/>
@@ -1171,7 +1241,7 @@
             <w:noProof/>
             <w:webHidden/>
           </w:rPr>
-          <w:instrText xml:space="preserve"> PAGEREF _Toc137215063 \h </w:instrText>
+          <w:instrText xml:space="preserve"> PAGEREF _Toc137209285 \h </w:instrText>
         </w:r>
         <w:r>
           <w:rPr>
@@ -1204,15 +1274,17 @@
     </w:p>
     <w:p>
       <w:pPr>
-        <w:pStyle w:val="Verzeichnis2"/>
+        <w:pStyle w:val="TOC2"/>
         <w:tabs>
           <w:tab w:val="right" w:leader="dot" w:pos="9016"/>
         </w:tabs>
         <w:rPr>
+          <w:rFonts w:eastAsiaTheme="minorEastAsia"/>
           <w:noProof/>
-        </w:rPr>
-      </w:pPr>
-      <w:hyperlink w:anchor="_Toc137215064" w:history="1">
+          <w:lang w:val="en-US"/>
+        </w:rPr>
+      </w:pPr>
+      <w:hyperlink w:anchor="_Toc137209286" w:history="1">
         <w:r>
           <w:rPr>
             <w:rStyle w:val="Hyperlink"/>
@@ -1240,7 +1312,7 @@
             <w:noProof/>
             <w:webHidden/>
           </w:rPr>
-          <w:instrText xml:space="preserve"> PAGEREF _Toc137215064 \h </w:instrText>
+          <w:instrText xml:space="preserve"> PAGEREF _Toc137209286 \h </w:instrText>
         </w:r>
         <w:r>
           <w:rPr>
@@ -1260,7 +1332,7 @@
             <w:noProof/>
             <w:webHidden/>
           </w:rPr>
-          <w:t>3</w:t>
+          <w:t>2</w:t>
         </w:r>
         <w:r>
           <w:rPr>
@@ -1273,15 +1345,17 @@
     </w:p>
     <w:p>
       <w:pPr>
-        <w:pStyle w:val="Verzeichnis2"/>
+        <w:pStyle w:val="TOC2"/>
         <w:tabs>
           <w:tab w:val="right" w:leader="dot" w:pos="9016"/>
         </w:tabs>
         <w:rPr>
+          <w:rFonts w:eastAsiaTheme="minorEastAsia"/>
           <w:noProof/>
-        </w:rPr>
-      </w:pPr>
-      <w:hyperlink w:anchor="_Toc137215065" w:history="1">
+          <w:lang w:val="en-US"/>
+        </w:rPr>
+      </w:pPr>
+      <w:hyperlink w:anchor="_Toc137209287" w:history="1">
         <w:r>
           <w:rPr>
             <w:rStyle w:val="Hyperlink"/>
@@ -1309,7 +1383,7 @@
             <w:noProof/>
             <w:webHidden/>
           </w:rPr>
-          <w:instrText xml:space="preserve"> PAGEREF _Toc137215065 \h </w:instrText>
+          <w:instrText xml:space="preserve"> PAGEREF _Toc137209287 \h </w:instrText>
         </w:r>
         <w:r>
           <w:rPr>
@@ -1342,15 +1416,17 @@
     </w:p>
     <w:p>
       <w:pPr>
-        <w:pStyle w:val="Verzeichnis1"/>
+        <w:pStyle w:val="TOC1"/>
         <w:tabs>
           <w:tab w:val="right" w:leader="dot" w:pos="9016"/>
         </w:tabs>
         <w:rPr>
+          <w:rFonts w:eastAsiaTheme="minorEastAsia"/>
           <w:noProof/>
-        </w:rPr>
-      </w:pPr>
-      <w:hyperlink w:anchor="_Toc137215066" w:history="1">
+          <w:lang w:val="en-US"/>
+        </w:rPr>
+      </w:pPr>
+      <w:hyperlink w:anchor="_Toc137209288" w:history="1">
         <w:r>
           <w:rPr>
             <w:rStyle w:val="Hyperlink"/>
@@ -1378,7 +1454,7 @@
             <w:noProof/>
             <w:webHidden/>
           </w:rPr>
-          <w:instrText xml:space="preserve"> PAGEREF _Toc137215066 \h </w:instrText>
+          <w:instrText xml:space="preserve"> PAGEREF _Toc137209288 \h </w:instrText>
         </w:r>
         <w:r>
           <w:rPr>
@@ -1411,15 +1487,17 @@
     </w:p>
     <w:p>
       <w:pPr>
-        <w:pStyle w:val="Verzeichnis2"/>
+        <w:pStyle w:val="TOC2"/>
         <w:tabs>
           <w:tab w:val="right" w:leader="dot" w:pos="9016"/>
         </w:tabs>
         <w:rPr>
+          <w:rFonts w:eastAsiaTheme="minorEastAsia"/>
           <w:noProof/>
-        </w:rPr>
-      </w:pPr>
-      <w:hyperlink w:anchor="_Toc137215067" w:history="1">
+          <w:lang w:val="en-US"/>
+        </w:rPr>
+      </w:pPr>
+      <w:hyperlink w:anchor="_Toc137209289" w:history="1">
         <w:r>
           <w:rPr>
             <w:rStyle w:val="Hyperlink"/>
@@ -1447,7 +1525,7 @@
             <w:noProof/>
             <w:webHidden/>
           </w:rPr>
-          <w:instrText xml:space="preserve"> PAGEREF _Toc137215067 \h </w:instrText>
+          <w:instrText xml:space="preserve"> PAGEREF _Toc137209289 \h </w:instrText>
         </w:r>
         <w:r>
           <w:rPr>
@@ -1480,15 +1558,17 @@
     </w:p>
     <w:p>
       <w:pPr>
-        <w:pStyle w:val="Verzeichnis2"/>
+        <w:pStyle w:val="TOC2"/>
         <w:tabs>
           <w:tab w:val="right" w:leader="dot" w:pos="9016"/>
         </w:tabs>
         <w:rPr>
+          <w:rFonts w:eastAsiaTheme="minorEastAsia"/>
           <w:noProof/>
-        </w:rPr>
-      </w:pPr>
-      <w:hyperlink w:anchor="_Toc137215068" w:history="1">
+          <w:lang w:val="en-US"/>
+        </w:rPr>
+      </w:pPr>
+      <w:hyperlink w:anchor="_Toc137209290" w:history="1">
         <w:r>
           <w:rPr>
             <w:rStyle w:val="Hyperlink"/>
@@ -1516,7 +1596,7 @@
             <w:noProof/>
             <w:webHidden/>
           </w:rPr>
-          <w:instrText xml:space="preserve"> PAGEREF _Toc137215068 \h </w:instrText>
+          <w:instrText xml:space="preserve"> PAGEREF _Toc137209290 \h </w:instrText>
         </w:r>
         <w:r>
           <w:rPr>
@@ -1549,22 +1629,24 @@
     </w:p>
     <w:p>
       <w:pPr>
-        <w:pStyle w:val="Verzeichnis2"/>
+        <w:pStyle w:val="TOC2"/>
         <w:tabs>
           <w:tab w:val="right" w:leader="dot" w:pos="9016"/>
         </w:tabs>
         <w:rPr>
+          <w:rFonts w:eastAsiaTheme="minorEastAsia"/>
           <w:noProof/>
-        </w:rPr>
-      </w:pPr>
-      <w:hyperlink w:anchor="_Toc137215069" w:history="1">
+          <w:lang w:val="en-US"/>
+        </w:rPr>
+      </w:pPr>
+      <w:hyperlink w:anchor="_Toc137209291" w:history="1">
         <w:r>
           <w:rPr>
             <w:rStyle w:val="Hyperlink"/>
             <w:noProof/>
             <w:lang w:val="de-DE"/>
           </w:rPr>
-          <w:t>Migrationsstrategie:</w:t>
+          <w:t>Migrationskonzept:</w:t>
         </w:r>
         <w:r>
           <w:rPr>
@@ -1585,7 +1667,7 @@
             <w:noProof/>
             <w:webHidden/>
           </w:rPr>
-          <w:instrText xml:space="preserve"> PAGEREF _Toc137215069 \h </w:instrText>
+          <w:instrText xml:space="preserve"> PAGEREF _Toc137209291 \h </w:instrText>
         </w:r>
         <w:r>
           <w:rPr>
@@ -1618,7 +1700,7 @@
     </w:p>
     <w:p>
       <w:pPr>
-        <w:pStyle w:val="Verzeichnis2"/>
+        <w:pStyle w:val="TOC3"/>
         <w:tabs>
           <w:tab w:val="right" w:leader="dot" w:pos="9016"/>
         </w:tabs>
@@ -1626,14 +1708,14 @@
           <w:noProof/>
         </w:rPr>
       </w:pPr>
-      <w:hyperlink w:anchor="_Toc137215070" w:history="1">
+      <w:hyperlink w:anchor="_Toc137209292" w:history="1">
         <w:r>
           <w:rPr>
             <w:rStyle w:val="Hyperlink"/>
             <w:noProof/>
             <w:lang w:val="de-DE"/>
           </w:rPr>
-          <w:t>Testplan:</w:t>
+          <w:t>Migrationsobjekte</w:t>
         </w:r>
         <w:r>
           <w:rPr>
@@ -1654,7 +1736,7 @@
             <w:noProof/>
             <w:webHidden/>
           </w:rPr>
-          <w:instrText xml:space="preserve"> PAGEREF _Toc137215070 \h </w:instrText>
+          <w:instrText xml:space="preserve"> PAGEREF _Toc137209292 \h </w:instrText>
         </w:r>
         <w:r>
           <w:rPr>
@@ -1687,7 +1769,7 @@
     </w:p>
     <w:p>
       <w:pPr>
-        <w:pStyle w:val="Verzeichnis2"/>
+        <w:pStyle w:val="TOC3"/>
         <w:tabs>
           <w:tab w:val="right" w:leader="dot" w:pos="9016"/>
         </w:tabs>
@@ -1695,14 +1777,14 @@
           <w:noProof/>
         </w:rPr>
       </w:pPr>
-      <w:hyperlink w:anchor="_Toc137215071" w:history="1">
+      <w:hyperlink w:anchor="_Toc137209293" w:history="1">
         <w:r>
           <w:rPr>
             <w:rStyle w:val="Hyperlink"/>
             <w:noProof/>
             <w:lang w:val="de-DE"/>
           </w:rPr>
-          <w:t>Ressourcenplanung:</w:t>
+          <w:t>Datenanalyse</w:t>
         </w:r>
         <w:r>
           <w:rPr>
@@ -1723,7 +1805,7 @@
             <w:noProof/>
             <w:webHidden/>
           </w:rPr>
-          <w:instrText xml:space="preserve"> PAGEREF _Toc137215071 \h </w:instrText>
+          <w:instrText xml:space="preserve"> PAGEREF _Toc137209293 \h </w:instrText>
         </w:r>
         <w:r>
           <w:rPr>
@@ -1743,7 +1825,7 @@
             <w:noProof/>
             <w:webHidden/>
           </w:rPr>
-          <w:t>3</w:t>
+          <w:t>4</w:t>
         </w:r>
         <w:r>
           <w:rPr>
@@ -1756,7 +1838,7 @@
     </w:p>
     <w:p>
       <w:pPr>
-        <w:pStyle w:val="Verzeichnis2"/>
+        <w:pStyle w:val="TOC3"/>
         <w:tabs>
           <w:tab w:val="right" w:leader="dot" w:pos="9016"/>
         </w:tabs>
@@ -1764,13 +1846,433 @@
           <w:noProof/>
         </w:rPr>
       </w:pPr>
-      <w:hyperlink w:anchor="_Toc137215072" w:history="1">
+      <w:hyperlink w:anchor="_Toc137209294" w:history="1">
         <w:r>
           <w:rPr>
             <w:rStyle w:val="Hyperlink"/>
             <w:noProof/>
+            <w:lang w:val="de-CH"/>
+          </w:rPr>
+          <w:t>Konzept</w:t>
+        </w:r>
+        <w:r>
+          <w:rPr>
+            <w:noProof/>
+            <w:webHidden/>
+          </w:rPr>
+          <w:tab/>
+        </w:r>
+        <w:r>
+          <w:rPr>
+            <w:noProof/>
+            <w:webHidden/>
+          </w:rPr>
+          <w:fldChar w:fldCharType="begin"/>
+        </w:r>
+        <w:r>
+          <w:rPr>
+            <w:noProof/>
+            <w:webHidden/>
+          </w:rPr>
+          <w:instrText xml:space="preserve"> PAGEREF _Toc137209294 \h </w:instrText>
+        </w:r>
+        <w:r>
+          <w:rPr>
+            <w:noProof/>
+            <w:webHidden/>
+          </w:rPr>
+        </w:r>
+        <w:r>
+          <w:rPr>
+            <w:noProof/>
+            <w:webHidden/>
+          </w:rPr>
+          <w:fldChar w:fldCharType="separate"/>
+        </w:r>
+        <w:r>
+          <w:rPr>
+            <w:noProof/>
+            <w:webHidden/>
+          </w:rPr>
+          <w:t>4</w:t>
+        </w:r>
+        <w:r>
+          <w:rPr>
+            <w:noProof/>
+            <w:webHidden/>
+          </w:rPr>
+          <w:fldChar w:fldCharType="end"/>
+        </w:r>
+      </w:hyperlink>
+    </w:p>
+    <w:p>
+      <w:pPr>
+        <w:pStyle w:val="TOC3"/>
+        <w:tabs>
+          <w:tab w:val="right" w:leader="dot" w:pos="9016"/>
+        </w:tabs>
+        <w:rPr>
+          <w:noProof/>
+        </w:rPr>
+      </w:pPr>
+      <w:hyperlink w:anchor="_Toc137209295" w:history="1">
+        <w:r>
+          <w:rPr>
+            <w:rStyle w:val="Hyperlink"/>
+            <w:noProof/>
+            <w:lang w:val="de-CH"/>
+          </w:rPr>
+          <w:t>Migrationsplan</w:t>
+        </w:r>
+        <w:r>
+          <w:rPr>
+            <w:noProof/>
+            <w:webHidden/>
+          </w:rPr>
+          <w:tab/>
+        </w:r>
+        <w:r>
+          <w:rPr>
+            <w:noProof/>
+            <w:webHidden/>
+          </w:rPr>
+          <w:fldChar w:fldCharType="begin"/>
+        </w:r>
+        <w:r>
+          <w:rPr>
+            <w:noProof/>
+            <w:webHidden/>
+          </w:rPr>
+          <w:instrText xml:space="preserve"> PAGEREF _Toc137209295 \h </w:instrText>
+        </w:r>
+        <w:r>
+          <w:rPr>
+            <w:noProof/>
+            <w:webHidden/>
+          </w:rPr>
+        </w:r>
+        <w:r>
+          <w:rPr>
+            <w:noProof/>
+            <w:webHidden/>
+          </w:rPr>
+          <w:fldChar w:fldCharType="separate"/>
+        </w:r>
+        <w:r>
+          <w:rPr>
+            <w:noProof/>
+            <w:webHidden/>
+          </w:rPr>
+          <w:t>4</w:t>
+        </w:r>
+        <w:r>
+          <w:rPr>
+            <w:noProof/>
+            <w:webHidden/>
+          </w:rPr>
+          <w:fldChar w:fldCharType="end"/>
+        </w:r>
+      </w:hyperlink>
+    </w:p>
+    <w:p>
+      <w:pPr>
+        <w:pStyle w:val="TOC3"/>
+        <w:tabs>
+          <w:tab w:val="right" w:leader="dot" w:pos="9016"/>
+        </w:tabs>
+        <w:rPr>
+          <w:noProof/>
+        </w:rPr>
+      </w:pPr>
+      <w:hyperlink w:anchor="_Toc137209296" w:history="1">
+        <w:r>
+          <w:rPr>
+            <w:rStyle w:val="Hyperlink"/>
+            <w:noProof/>
+            <w:lang w:val="de-CH"/>
+          </w:rPr>
+          <w:t>Machbarkeit</w:t>
+        </w:r>
+        <w:r>
+          <w:rPr>
+            <w:noProof/>
+            <w:webHidden/>
+          </w:rPr>
+          <w:tab/>
+        </w:r>
+        <w:r>
+          <w:rPr>
+            <w:noProof/>
+            <w:webHidden/>
+          </w:rPr>
+          <w:fldChar w:fldCharType="begin"/>
+        </w:r>
+        <w:r>
+          <w:rPr>
+            <w:noProof/>
+            <w:webHidden/>
+          </w:rPr>
+          <w:instrText xml:space="preserve"> PAGEREF _Toc137209296 \h </w:instrText>
+        </w:r>
+        <w:r>
+          <w:rPr>
+            <w:noProof/>
+            <w:webHidden/>
+          </w:rPr>
+        </w:r>
+        <w:r>
+          <w:rPr>
+            <w:noProof/>
+            <w:webHidden/>
+          </w:rPr>
+          <w:fldChar w:fldCharType="separate"/>
+        </w:r>
+        <w:r>
+          <w:rPr>
+            <w:noProof/>
+            <w:webHidden/>
+          </w:rPr>
+          <w:t>5</w:t>
+        </w:r>
+        <w:r>
+          <w:rPr>
+            <w:noProof/>
+            <w:webHidden/>
+          </w:rPr>
+          <w:fldChar w:fldCharType="end"/>
+        </w:r>
+      </w:hyperlink>
+    </w:p>
+    <w:p>
+      <w:pPr>
+        <w:pStyle w:val="TOC3"/>
+        <w:tabs>
+          <w:tab w:val="right" w:leader="dot" w:pos="9016"/>
+        </w:tabs>
+        <w:rPr>
+          <w:noProof/>
+        </w:rPr>
+      </w:pPr>
+      <w:hyperlink w:anchor="_Toc137209297" w:history="1">
+        <w:r>
+          <w:rPr>
+            <w:rStyle w:val="Hyperlink"/>
+            <w:noProof/>
+            <w:lang w:val="de-CH"/>
+          </w:rPr>
+          <w:t>Archivierung und Ausserbetriebssetzung Altsystem</w:t>
+        </w:r>
+        <w:r>
+          <w:rPr>
+            <w:noProof/>
+            <w:webHidden/>
+          </w:rPr>
+          <w:tab/>
+        </w:r>
+        <w:r>
+          <w:rPr>
+            <w:noProof/>
+            <w:webHidden/>
+          </w:rPr>
+          <w:fldChar w:fldCharType="begin"/>
+        </w:r>
+        <w:r>
+          <w:rPr>
+            <w:noProof/>
+            <w:webHidden/>
+          </w:rPr>
+          <w:instrText xml:space="preserve"> PAGEREF _Toc137209297 \h </w:instrText>
+        </w:r>
+        <w:r>
+          <w:rPr>
+            <w:noProof/>
+            <w:webHidden/>
+          </w:rPr>
+        </w:r>
+        <w:r>
+          <w:rPr>
+            <w:noProof/>
+            <w:webHidden/>
+          </w:rPr>
+          <w:fldChar w:fldCharType="separate"/>
+        </w:r>
+        <w:r>
+          <w:rPr>
+            <w:noProof/>
+            <w:webHidden/>
+          </w:rPr>
+          <w:t>5</w:t>
+        </w:r>
+        <w:r>
+          <w:rPr>
+            <w:noProof/>
+            <w:webHidden/>
+          </w:rPr>
+          <w:fldChar w:fldCharType="end"/>
+        </w:r>
+      </w:hyperlink>
+    </w:p>
+    <w:p>
+      <w:pPr>
+        <w:pStyle w:val="TOC2"/>
+        <w:tabs>
+          <w:tab w:val="right" w:leader="dot" w:pos="9016"/>
+        </w:tabs>
+        <w:rPr>
+          <w:rFonts w:eastAsiaTheme="minorEastAsia"/>
+          <w:noProof/>
+          <w:lang w:val="en-US"/>
+        </w:rPr>
+      </w:pPr>
+      <w:hyperlink w:anchor="_Toc137209298" w:history="1">
+        <w:r>
+          <w:rPr>
+            <w:rStyle w:val="Hyperlink"/>
+            <w:noProof/>
             <w:lang w:val="de-DE"/>
           </w:rPr>
+          <w:t>Testplan:</w:t>
+        </w:r>
+        <w:r>
+          <w:rPr>
+            <w:noProof/>
+            <w:webHidden/>
+          </w:rPr>
+          <w:tab/>
+        </w:r>
+        <w:r>
+          <w:rPr>
+            <w:noProof/>
+            <w:webHidden/>
+          </w:rPr>
+          <w:fldChar w:fldCharType="begin"/>
+        </w:r>
+        <w:r>
+          <w:rPr>
+            <w:noProof/>
+            <w:webHidden/>
+          </w:rPr>
+          <w:instrText xml:space="preserve"> PAGEREF _Toc137209298 \h </w:instrText>
+        </w:r>
+        <w:r>
+          <w:rPr>
+            <w:noProof/>
+            <w:webHidden/>
+          </w:rPr>
+        </w:r>
+        <w:r>
+          <w:rPr>
+            <w:noProof/>
+            <w:webHidden/>
+          </w:rPr>
+          <w:fldChar w:fldCharType="separate"/>
+        </w:r>
+        <w:r>
+          <w:rPr>
+            <w:noProof/>
+            <w:webHidden/>
+          </w:rPr>
+          <w:t>6</w:t>
+        </w:r>
+        <w:r>
+          <w:rPr>
+            <w:noProof/>
+            <w:webHidden/>
+          </w:rPr>
+          <w:fldChar w:fldCharType="end"/>
+        </w:r>
+      </w:hyperlink>
+    </w:p>
+    <w:p>
+      <w:pPr>
+        <w:pStyle w:val="TOC2"/>
+        <w:tabs>
+          <w:tab w:val="right" w:leader="dot" w:pos="9016"/>
+        </w:tabs>
+        <w:rPr>
+          <w:rFonts w:eastAsiaTheme="minorEastAsia"/>
+          <w:noProof/>
+          <w:lang w:val="en-US"/>
+        </w:rPr>
+      </w:pPr>
+      <w:hyperlink w:anchor="_Toc137209299" w:history="1">
+        <w:r>
+          <w:rPr>
+            <w:rStyle w:val="Hyperlink"/>
+            <w:noProof/>
+            <w:lang w:val="de-DE"/>
+          </w:rPr>
+          <w:t>Ressourcenplanung:</w:t>
+        </w:r>
+        <w:r>
+          <w:rPr>
+            <w:noProof/>
+            <w:webHidden/>
+          </w:rPr>
+          <w:tab/>
+        </w:r>
+        <w:r>
+          <w:rPr>
+            <w:noProof/>
+            <w:webHidden/>
+          </w:rPr>
+          <w:fldChar w:fldCharType="begin"/>
+        </w:r>
+        <w:r>
+          <w:rPr>
+            <w:noProof/>
+            <w:webHidden/>
+          </w:rPr>
+          <w:instrText xml:space="preserve"> PAGEREF _Toc137209299 \h </w:instrText>
+        </w:r>
+        <w:r>
+          <w:rPr>
+            <w:noProof/>
+            <w:webHidden/>
+          </w:rPr>
+        </w:r>
+        <w:r>
+          <w:rPr>
+            <w:noProof/>
+            <w:webHidden/>
+          </w:rPr>
+          <w:fldChar w:fldCharType="separate"/>
+        </w:r>
+        <w:r>
+          <w:rPr>
+            <w:noProof/>
+            <w:webHidden/>
+          </w:rPr>
+          <w:t>6</w:t>
+        </w:r>
+        <w:r>
+          <w:rPr>
+            <w:noProof/>
+            <w:webHidden/>
+          </w:rPr>
+          <w:fldChar w:fldCharType="end"/>
+        </w:r>
+      </w:hyperlink>
+    </w:p>
+    <w:p>
+      <w:pPr>
+        <w:pStyle w:val="TOC2"/>
+        <w:tabs>
+          <w:tab w:val="right" w:leader="dot" w:pos="9016"/>
+        </w:tabs>
+        <w:rPr>
+          <w:rFonts w:eastAsiaTheme="minorEastAsia"/>
+          <w:noProof/>
+          <w:lang w:val="en-US"/>
+        </w:rPr>
+      </w:pPr>
+      <w:hyperlink w:anchor="_Toc137209300" w:history="1">
+        <w:r>
+          <w:rPr>
+            <w:rStyle w:val="Hyperlink"/>
+            <w:noProof/>
+            <w:lang w:val="de-DE"/>
+          </w:rPr>
           <w:t>Risikoanalyse:</w:t>
         </w:r>
         <w:r>
@@ -1792,7 +2294,7 @@
             <w:noProof/>
             <w:webHidden/>
           </w:rPr>
-          <w:instrText xml:space="preserve"> PAGEREF _Toc137215072 \h </w:instrText>
+          <w:instrText xml:space="preserve"> PAGEREF _Toc137209300 \h </w:instrText>
         </w:r>
         <w:r>
           <w:rPr>
@@ -1812,7 +2314,7 @@
             <w:noProof/>
             <w:webHidden/>
           </w:rPr>
-          <w:t>4</w:t>
+          <w:t>6</w:t>
         </w:r>
         <w:r>
           <w:rPr>
@@ -1825,6 +2327,77 @@
     </w:p>
     <w:p>
       <w:pPr>
+        <w:pStyle w:val="TOC1"/>
+        <w:tabs>
+          <w:tab w:val="right" w:leader="dot" w:pos="9016"/>
+        </w:tabs>
+        <w:rPr>
+          <w:rFonts w:eastAsiaTheme="minorEastAsia"/>
+          <w:noProof/>
+          <w:lang w:val="en-US"/>
+        </w:rPr>
+      </w:pPr>
+      <w:hyperlink w:anchor="_Toc137209301" w:history="1">
+        <w:r>
+          <w:rPr>
+            <w:rStyle w:val="Hyperlink"/>
+            <w:noProof/>
+            <w:lang w:val="de-DE"/>
+          </w:rPr>
+          <w:t>Glossar</w:t>
+        </w:r>
+        <w:r>
+          <w:rPr>
+            <w:noProof/>
+            <w:webHidden/>
+          </w:rPr>
+          <w:tab/>
+        </w:r>
+        <w:r>
+          <w:rPr>
+            <w:noProof/>
+            <w:webHidden/>
+          </w:rPr>
+          <w:fldChar w:fldCharType="begin"/>
+        </w:r>
+        <w:r>
+          <w:rPr>
+            <w:noProof/>
+            <w:webHidden/>
+          </w:rPr>
+          <w:instrText xml:space="preserve"> PAGEREF _Toc137209301 \h </w:instrText>
+        </w:r>
+        <w:r>
+          <w:rPr>
+            <w:noProof/>
+            <w:webHidden/>
+          </w:rPr>
+        </w:r>
+        <w:r>
+          <w:rPr>
+            <w:noProof/>
+            <w:webHidden/>
+          </w:rPr>
+          <w:fldChar w:fldCharType="separate"/>
+        </w:r>
+        <w:r>
+          <w:rPr>
+            <w:noProof/>
+            <w:webHidden/>
+          </w:rPr>
+          <w:t>6</w:t>
+        </w:r>
+        <w:r>
+          <w:rPr>
+            <w:noProof/>
+            <w:webHidden/>
+          </w:rPr>
+          <w:fldChar w:fldCharType="end"/>
+        </w:r>
+      </w:hyperlink>
+    </w:p>
+    <w:p>
+      <w:pPr>
         <w:rPr>
           <w:lang w:val="de-DE"/>
         </w:rPr>
@@ -1971,17 +2544,16 @@
     </w:p>
     <w:p>
       <w:pPr>
-        <w:pStyle w:val="berschrift1"/>
-        <w:rPr>
-          <w:lang w:val="de-DE"/>
-        </w:rPr>
-      </w:pPr>
-      <w:bookmarkStart w:id="0" w:name="_Toc137215060"/>
-      <w:r>
-        <w:rPr>
-          <w:lang w:val="de-DE"/>
-        </w:rPr>
-        <w:lastRenderedPageBreak/>
+        <w:pStyle w:val="Heading1"/>
+        <w:rPr>
+          <w:lang w:val="de-DE"/>
+        </w:rPr>
+      </w:pPr>
+      <w:bookmarkStart w:id="0" w:name="_Toc137209282"/>
+      <w:r>
+        <w:rPr>
+          <w:lang w:val="de-DE"/>
+        </w:rPr>
         <w:t>Einführung:</w:t>
       </w:r>
       <w:bookmarkEnd w:id="0"/>
@@ -2014,12 +2586,12 @@
     </w:p>
     <w:p>
       <w:pPr>
-        <w:pStyle w:val="berschrift1"/>
-        <w:rPr>
-          <w:lang w:val="de-DE"/>
-        </w:rPr>
-      </w:pPr>
-      <w:bookmarkStart w:id="1" w:name="_Toc137215061"/>
+        <w:pStyle w:val="Heading1"/>
+        <w:rPr>
+          <w:lang w:val="de-DE"/>
+        </w:rPr>
+      </w:pPr>
+      <w:bookmarkStart w:id="1" w:name="_Toc137209283"/>
       <w:r>
         <w:rPr>
           <w:lang w:val="de-DE"/>
@@ -2030,12 +2602,12 @@
     </w:p>
     <w:p>
       <w:pPr>
-        <w:pStyle w:val="berschrift2"/>
-        <w:rPr>
-          <w:lang w:val="de-DE"/>
-        </w:rPr>
-      </w:pPr>
-      <w:bookmarkStart w:id="2" w:name="_Toc137215062"/>
+        <w:pStyle w:val="Heading2"/>
+        <w:rPr>
+          <w:lang w:val="de-DE"/>
+        </w:rPr>
+      </w:pPr>
+      <w:bookmarkStart w:id="2" w:name="_Toc137209284"/>
       <w:r>
         <w:rPr>
           <w:lang w:val="de-DE"/>
@@ -2054,30 +2626,78 @@
         <w:rPr>
           <w:lang w:val="de-DE"/>
         </w:rPr>
-        <w:t xml:space="preserve">Ziel dieses Projektes ist es, die MYSQL 5 datenbank inklusive deren Daten zur neuren MYSQL 8 zu migrieren. </w:t>
-      </w:r>
-    </w:p>
-    <w:p>
-      <w:pPr>
-        <w:rPr>
-          <w:lang w:val="de-DE"/>
-        </w:rPr>
-      </w:pPr>
-      <w:r>
-        <w:rPr>
-          <w:lang w:val="de-DE"/>
-        </w:rPr>
-        <w:t xml:space="preserve">Dabei muss  die übertragung sicher ablaufen und am Ende dürfen keine Daten verloren gehen. </w:t>
-      </w:r>
-    </w:p>
-    <w:p>
-      <w:pPr>
-        <w:pStyle w:val="berschrift2"/>
-        <w:rPr>
-          <w:lang w:val="de-DE"/>
-        </w:rPr>
-      </w:pPr>
-      <w:bookmarkStart w:id="3" w:name="_Toc137215063"/>
+        <w:t xml:space="preserve">Ziel dieses Projektes ist es, die MYSQL 5 </w:t>
+      </w:r>
+      <w:r>
+        <w:rPr>
+          <w:lang w:val="de-DE"/>
+        </w:rPr>
+        <w:t>Datenbank</w:t>
+      </w:r>
+      <w:r>
+        <w:rPr>
+          <w:lang w:val="de-DE"/>
+        </w:rPr>
+        <w:t xml:space="preserve"> inklusive deren Daten zur </w:t>
+      </w:r>
+      <w:r>
+        <w:rPr>
+          <w:lang w:val="de-DE"/>
+        </w:rPr>
+        <w:t>neuern</w:t>
+      </w:r>
+      <w:r>
+        <w:rPr>
+          <w:lang w:val="de-DE"/>
+        </w:rPr>
+        <w:t xml:space="preserve"> MYSQL 8 zu migrieren. </w:t>
+      </w:r>
+    </w:p>
+    <w:p>
+      <w:pPr>
+        <w:rPr>
+          <w:lang w:val="de-DE"/>
+        </w:rPr>
+      </w:pPr>
+      <w:r>
+        <w:rPr>
+          <w:lang w:val="de-DE"/>
+        </w:rPr>
+        <w:t xml:space="preserve">Dabei </w:t>
+      </w:r>
+      <w:r>
+        <w:rPr>
+          <w:lang w:val="de-DE"/>
+        </w:rPr>
+        <w:t>muss die</w:t>
+      </w:r>
+      <w:r>
+        <w:rPr>
+          <w:lang w:val="de-DE"/>
+        </w:rPr>
+        <w:t xml:space="preserve"> </w:t>
+      </w:r>
+      <w:r>
+        <w:rPr>
+          <w:lang w:val="de-DE"/>
+        </w:rPr>
+        <w:t>Übertragung</w:t>
+      </w:r>
+      <w:r>
+        <w:rPr>
+          <w:lang w:val="de-DE"/>
+        </w:rPr>
+        <w:t xml:space="preserve"> sicher ablaufen und am Ende dürfen keine Daten verloren gehen. </w:t>
+      </w:r>
+    </w:p>
+    <w:p>
+      <w:pPr>
+        <w:pStyle w:val="Heading2"/>
+        <w:rPr>
+          <w:lang w:val="de-DE"/>
+        </w:rPr>
+      </w:pPr>
+      <w:bookmarkStart w:id="3" w:name="_Toc137209285"/>
       <w:r>
         <w:rPr>
           <w:lang w:val="de-DE"/>
@@ -2109,33 +2729,101 @@
         <w:rPr>
           <w:lang w:val="de-DE"/>
         </w:rPr>
-        <w:t>Alle daten  aller Tabellen werden von der mysql 5 Datenbank zu der zu erstellenden sql 8 Datenbank migriert.</w:t>
-      </w:r>
-    </w:p>
-    <w:p>
-      <w:pPr>
-        <w:rPr>
-          <w:lang w:val="de-DE"/>
-        </w:rPr>
-      </w:pPr>
-      <w:r>
-        <w:rPr>
-          <w:lang w:val="de-DE"/>
-        </w:rPr>
-        <w:t>Mit einem standartmässigen export vom Quellsystem aus, werden die daten ins Ziel System importiert.</w:t>
-      </w:r>
-    </w:p>
-    <w:p>
-      <w:pPr>
-        <w:rPr>
-          <w:lang w:val="de-DE"/>
-        </w:rPr>
-      </w:pPr>
-      <w:r>
-        <w:rPr>
-          <w:lang w:val="de-DE"/>
-        </w:rPr>
-        <w:t>Die ursprüngliche Datenstruktur des quellsystems wird</w:t>
+        <w:t>Die Daten aller</w:t>
+      </w:r>
+      <w:r>
+        <w:rPr>
+          <w:lang w:val="de-DE"/>
+        </w:rPr>
+        <w:t xml:space="preserve"> Tabellen werden von der </w:t>
+      </w:r>
+      <w:r>
+        <w:rPr>
+          <w:lang w:val="de-DE"/>
+        </w:rPr>
+        <w:t>MySQL</w:t>
+      </w:r>
+      <w:r>
+        <w:rPr>
+          <w:lang w:val="de-DE"/>
+        </w:rPr>
+        <w:t xml:space="preserve"> 5 Datenbank zu der zu erstellenden </w:t>
+      </w:r>
+      <w:r>
+        <w:rPr>
+          <w:lang w:val="de-DE"/>
+        </w:rPr>
+        <w:t>MySQL</w:t>
+      </w:r>
+      <w:r>
+        <w:rPr>
+          <w:lang w:val="de-DE"/>
+        </w:rPr>
+        <w:t xml:space="preserve"> 8 Datenbank migriert.</w:t>
+      </w:r>
+    </w:p>
+    <w:p>
+      <w:pPr>
+        <w:rPr>
+          <w:lang w:val="de-DE"/>
+        </w:rPr>
+      </w:pPr>
+      <w:r>
+        <w:rPr>
+          <w:lang w:val="de-DE"/>
+        </w:rPr>
+        <w:t xml:space="preserve">Mit einem </w:t>
+      </w:r>
+      <w:proofErr w:type="spellStart"/>
+      <w:r>
+        <w:rPr>
+          <w:lang w:val="de-DE"/>
+        </w:rPr>
+        <w:t>standartmässigen</w:t>
+      </w:r>
+      <w:proofErr w:type="spellEnd"/>
+      <w:r>
+        <w:rPr>
+          <w:lang w:val="de-DE"/>
+        </w:rPr>
+        <w:t xml:space="preserve"> </w:t>
+      </w:r>
+      <w:r>
+        <w:rPr>
+          <w:lang w:val="de-DE"/>
+        </w:rPr>
+        <w:t>E</w:t>
+      </w:r>
+      <w:r>
+        <w:rPr>
+          <w:lang w:val="de-DE"/>
+        </w:rPr>
+        <w:t>xport vom Quellsystem aus, werden die daten ins Ziel System importiert.</w:t>
+      </w:r>
+    </w:p>
+    <w:p>
+      <w:pPr>
+        <w:rPr>
+          <w:lang w:val="de-DE"/>
+        </w:rPr>
+      </w:pPr>
+      <w:r>
+        <w:rPr>
+          <w:lang w:val="de-DE"/>
+        </w:rPr>
+        <w:t xml:space="preserve">Die ursprüngliche Datenstruktur des </w:t>
+      </w:r>
+      <w:r>
+        <w:rPr>
+          <w:lang w:val="de-DE"/>
+        </w:rPr>
+        <w:t>Q</w:t>
+      </w:r>
+      <w:r>
+        <w:rPr>
+          <w:lang w:val="de-DE"/>
+        </w:rPr>
+        <w:t>uellsystems wird</w:t>
       </w:r>
       <w:r>
         <w:rPr>
@@ -2166,12 +2854,12 @@
     </w:p>
     <w:p>
       <w:pPr>
-        <w:pStyle w:val="berschrift2"/>
-        <w:rPr>
-          <w:lang w:val="de-DE"/>
-        </w:rPr>
-      </w:pPr>
-      <w:bookmarkStart w:id="4" w:name="_Toc137215064"/>
+        <w:pStyle w:val="Heading2"/>
+        <w:rPr>
+          <w:lang w:val="de-DE"/>
+        </w:rPr>
+      </w:pPr>
+      <w:bookmarkStart w:id="4" w:name="_Toc137209286"/>
       <w:r>
         <w:rPr>
           <w:lang w:val="de-DE"/>
@@ -2208,12 +2896,12 @@
     </w:p>
     <w:p>
       <w:pPr>
-        <w:pStyle w:val="berschrift2"/>
-        <w:rPr>
-          <w:lang w:val="de-DE"/>
-        </w:rPr>
-      </w:pPr>
-      <w:bookmarkStart w:id="5" w:name="_Toc137215065"/>
+        <w:pStyle w:val="Heading2"/>
+        <w:rPr>
+          <w:lang w:val="de-DE"/>
+        </w:rPr>
+      </w:pPr>
+      <w:bookmarkStart w:id="5" w:name="_Toc137209287"/>
       <w:r>
         <w:rPr>
           <w:lang w:val="de-DE"/>
@@ -2237,29 +2925,28 @@
     </w:p>
     <w:p>
       <w:pPr>
-        <w:pStyle w:val="berschrift1"/>
-        <w:rPr>
-          <w:lang w:val="de-DE"/>
-        </w:rPr>
-      </w:pPr>
-      <w:bookmarkStart w:id="6" w:name="_Toc137215066"/>
-      <w:r>
-        <w:rPr>
-          <w:lang w:val="de-DE"/>
-        </w:rPr>
-        <w:lastRenderedPageBreak/>
+        <w:pStyle w:val="Heading1"/>
+        <w:rPr>
+          <w:lang w:val="de-DE"/>
+        </w:rPr>
+      </w:pPr>
+      <w:bookmarkStart w:id="6" w:name="_Toc137209288"/>
+      <w:r>
+        <w:rPr>
+          <w:lang w:val="de-DE"/>
+        </w:rPr>
         <w:t>Konzept</w:t>
       </w:r>
       <w:bookmarkEnd w:id="6"/>
     </w:p>
     <w:p>
       <w:pPr>
-        <w:pStyle w:val="berschrift2"/>
-        <w:rPr>
-          <w:lang w:val="de-DE"/>
-        </w:rPr>
-      </w:pPr>
-      <w:bookmarkStart w:id="7" w:name="_Toc137215067"/>
+        <w:pStyle w:val="Heading2"/>
+        <w:rPr>
+          <w:lang w:val="de-DE"/>
+        </w:rPr>
+      </w:pPr>
+      <w:bookmarkStart w:id="7" w:name="_Toc137209289"/>
       <w:r>
         <w:rPr>
           <w:lang w:val="de-DE"/>
@@ -2283,12 +2970,12 @@
     </w:p>
     <w:p>
       <w:pPr>
-        <w:pStyle w:val="berschrift2"/>
-        <w:rPr>
-          <w:lang w:val="de-DE"/>
-        </w:rPr>
-      </w:pPr>
-      <w:bookmarkStart w:id="8" w:name="_Toc137215068"/>
+        <w:pStyle w:val="Heading2"/>
+        <w:rPr>
+          <w:lang w:val="de-DE"/>
+        </w:rPr>
+      </w:pPr>
+      <w:bookmarkStart w:id="8" w:name="_Toc137209290"/>
       <w:r>
         <w:rPr>
           <w:lang w:val="de-DE"/>
@@ -2327,17 +3014,23 @@
     </w:p>
     <w:p>
       <w:pPr>
-        <w:pStyle w:val="berschrift2"/>
-        <w:rPr>
-          <w:lang w:val="de-DE"/>
-        </w:rPr>
-      </w:pPr>
-      <w:bookmarkStart w:id="9" w:name="_Toc137215069"/>
-      <w:r>
-        <w:rPr>
-          <w:lang w:val="de-DE"/>
-        </w:rPr>
-        <w:t>Migrationsstrategie:</w:t>
+        <w:pStyle w:val="Heading2"/>
+        <w:rPr>
+          <w:lang w:val="de-DE"/>
+        </w:rPr>
+      </w:pPr>
+      <w:bookmarkStart w:id="9" w:name="_Toc137209291"/>
+      <w:r>
+        <w:rPr>
+          <w:lang w:val="de-DE"/>
+        </w:rPr>
+        <w:t>Migrationskonzept</w:t>
+      </w:r>
+      <w:r>
+        <w:rPr>
+          <w:lang w:val="de-DE"/>
+        </w:rPr>
+        <w:t>:</w:t>
       </w:r>
       <w:bookmarkEnd w:id="9"/>
     </w:p>
@@ -2351,6 +3044,2486 @@
         <w:rPr>
           <w:lang w:val="de-DE"/>
         </w:rPr>
+        <w:t>Anforderungen and die Migration</w:t>
+      </w:r>
+      <w:r>
+        <w:rPr>
+          <w:lang w:val="de-DE"/>
+        </w:rPr>
+        <w:br/>
+        <w:t>In der Unterstehenden Tabelle sind die Lösungsanforderungen beschrieben.</w:t>
+      </w:r>
+    </w:p>
+    <w:tbl>
+      <w:tblPr>
+        <w:tblW w:w="9072" w:type="dxa"/>
+        <w:tblInd w:w="-5" w:type="dxa"/>
+        <w:tblBorders>
+          <w:top w:val="single" w:sz="4" w:space="0" w:color="auto"/>
+          <w:left w:val="single" w:sz="4" w:space="0" w:color="auto"/>
+          <w:bottom w:val="single" w:sz="4" w:space="0" w:color="auto"/>
+          <w:right w:val="single" w:sz="4" w:space="0" w:color="auto"/>
+          <w:insideH w:val="single" w:sz="4" w:space="0" w:color="auto"/>
+          <w:insideV w:val="single" w:sz="4" w:space="0" w:color="auto"/>
+        </w:tblBorders>
+        <w:tblLayout w:type="fixed"/>
+        <w:tblLook w:val="04A0" w:firstRow="1" w:lastRow="0" w:firstColumn="1" w:lastColumn="0" w:noHBand="0" w:noVBand="1"/>
+      </w:tblPr>
+      <w:tblGrid>
+        <w:gridCol w:w="567"/>
+        <w:gridCol w:w="3119"/>
+        <w:gridCol w:w="5386"/>
+      </w:tblGrid>
+      <w:tr>
+        <w:trPr>
+          <w:trHeight w:val="329"/>
+          <w:tblHeader/>
+        </w:trPr>
+        <w:tc>
+          <w:tcPr>
+            <w:tcW w:w="567" w:type="dxa"/>
+            <w:tcBorders>
+              <w:top w:val="single" w:sz="4" w:space="0" w:color="auto"/>
+              <w:left w:val="single" w:sz="4" w:space="0" w:color="auto"/>
+              <w:bottom w:val="single" w:sz="4" w:space="0" w:color="auto"/>
+              <w:right w:val="single" w:sz="4" w:space="0" w:color="auto"/>
+            </w:tcBorders>
+            <w:shd w:val="clear" w:color="auto" w:fill="D9D9D9"/>
+            <w:hideMark/>
+          </w:tcPr>
+          <w:p>
+            <w:pPr>
+              <w:pStyle w:val="AbsatzTab12PtTitel"/>
+            </w:pPr>
+            <w:r>
+              <w:t>Nr.</w:t>
+            </w:r>
+          </w:p>
+        </w:tc>
+        <w:tc>
+          <w:tcPr>
+            <w:tcW w:w="3119" w:type="dxa"/>
+            <w:tcBorders>
+              <w:top w:val="single" w:sz="4" w:space="0" w:color="auto"/>
+              <w:left w:val="single" w:sz="4" w:space="0" w:color="auto"/>
+              <w:bottom w:val="single" w:sz="4" w:space="0" w:color="auto"/>
+              <w:right w:val="single" w:sz="4" w:space="0" w:color="auto"/>
+            </w:tcBorders>
+            <w:shd w:val="clear" w:color="auto" w:fill="D9D9D9"/>
+            <w:hideMark/>
+          </w:tcPr>
+          <w:p>
+            <w:pPr>
+              <w:pStyle w:val="AbsatzTab12PtTitel"/>
+            </w:pPr>
+            <w:r>
+              <w:t>Anforderung</w:t>
+            </w:r>
+          </w:p>
+        </w:tc>
+        <w:tc>
+          <w:tcPr>
+            <w:tcW w:w="5386" w:type="dxa"/>
+            <w:tcBorders>
+              <w:top w:val="single" w:sz="4" w:space="0" w:color="auto"/>
+              <w:left w:val="single" w:sz="4" w:space="0" w:color="auto"/>
+              <w:bottom w:val="single" w:sz="4" w:space="0" w:color="auto"/>
+              <w:right w:val="single" w:sz="4" w:space="0" w:color="auto"/>
+            </w:tcBorders>
+            <w:shd w:val="clear" w:color="auto" w:fill="D9D9D9"/>
+            <w:hideMark/>
+          </w:tcPr>
+          <w:p>
+            <w:pPr>
+              <w:pStyle w:val="AbsatzTab12PtTitel"/>
+            </w:pPr>
+            <w:r>
+              <w:t>Beschreibung</w:t>
+            </w:r>
+          </w:p>
+        </w:tc>
+      </w:tr>
+      <w:tr>
+        <w:trPr>
+          <w:trHeight w:val="425"/>
+        </w:trPr>
+        <w:tc>
+          <w:tcPr>
+            <w:tcW w:w="567" w:type="dxa"/>
+            <w:tcBorders>
+              <w:top w:val="single" w:sz="4" w:space="0" w:color="auto"/>
+              <w:left w:val="single" w:sz="4" w:space="0" w:color="auto"/>
+              <w:bottom w:val="single" w:sz="4" w:space="0" w:color="auto"/>
+              <w:right w:val="single" w:sz="4" w:space="0" w:color="auto"/>
+            </w:tcBorders>
+          </w:tcPr>
+          <w:p>
+            <w:pPr>
+              <w:pStyle w:val="AbsatzTab12Pt1-1Kur"/>
+            </w:pPr>
+            <w:r>
+              <w:t>01</w:t>
+            </w:r>
+          </w:p>
+        </w:tc>
+        <w:tc>
+          <w:tcPr>
+            <w:tcW w:w="3119" w:type="dxa"/>
+            <w:tcBorders>
+              <w:top w:val="single" w:sz="4" w:space="0" w:color="auto"/>
+              <w:left w:val="single" w:sz="4" w:space="0" w:color="auto"/>
+              <w:bottom w:val="single" w:sz="4" w:space="0" w:color="auto"/>
+              <w:right w:val="single" w:sz="4" w:space="0" w:color="auto"/>
+            </w:tcBorders>
+          </w:tcPr>
+          <w:p>
+            <w:pPr>
+              <w:pStyle w:val="AbsatzTab12Pt1-1Kur"/>
+            </w:pPr>
+            <w:r>
+              <w:t xml:space="preserve">Data </w:t>
+            </w:r>
+            <w:proofErr w:type="spellStart"/>
+            <w:r>
+              <w:t>Cleansing</w:t>
+            </w:r>
+            <w:proofErr w:type="spellEnd"/>
+          </w:p>
+        </w:tc>
+        <w:tc>
+          <w:tcPr>
+            <w:tcW w:w="5386" w:type="dxa"/>
+            <w:tcBorders>
+              <w:top w:val="single" w:sz="4" w:space="0" w:color="auto"/>
+              <w:left w:val="single" w:sz="4" w:space="0" w:color="auto"/>
+              <w:bottom w:val="single" w:sz="4" w:space="0" w:color="auto"/>
+              <w:right w:val="single" w:sz="4" w:space="0" w:color="auto"/>
+            </w:tcBorders>
+          </w:tcPr>
+          <w:p>
+            <w:pPr>
+              <w:pStyle w:val="AbsatzTab12Pt1-1Kur"/>
+            </w:pPr>
+            <w:r>
+              <w:t xml:space="preserve">„Entsorgung und Wiederaufbereitung“ von veralteten Daten </w:t>
+            </w:r>
+          </w:p>
+        </w:tc>
+      </w:tr>
+      <w:tr>
+        <w:trPr>
+          <w:trHeight w:val="425"/>
+        </w:trPr>
+        <w:tc>
+          <w:tcPr>
+            <w:tcW w:w="567" w:type="dxa"/>
+            <w:tcBorders>
+              <w:top w:val="single" w:sz="4" w:space="0" w:color="auto"/>
+              <w:left w:val="single" w:sz="4" w:space="0" w:color="auto"/>
+              <w:bottom w:val="single" w:sz="4" w:space="0" w:color="auto"/>
+              <w:right w:val="single" w:sz="4" w:space="0" w:color="auto"/>
+            </w:tcBorders>
+          </w:tcPr>
+          <w:p>
+            <w:pPr>
+              <w:pStyle w:val="AbsatzTab12Pt1-1Kur"/>
+            </w:pPr>
+            <w:r>
+              <w:t>02</w:t>
+            </w:r>
+          </w:p>
+        </w:tc>
+        <w:tc>
+          <w:tcPr>
+            <w:tcW w:w="3119" w:type="dxa"/>
+            <w:tcBorders>
+              <w:top w:val="single" w:sz="4" w:space="0" w:color="auto"/>
+              <w:left w:val="single" w:sz="4" w:space="0" w:color="auto"/>
+              <w:bottom w:val="single" w:sz="4" w:space="0" w:color="auto"/>
+              <w:right w:val="single" w:sz="4" w:space="0" w:color="auto"/>
+            </w:tcBorders>
+          </w:tcPr>
+          <w:p>
+            <w:pPr>
+              <w:pStyle w:val="AbsatzTab12Pt1-1Kur"/>
+            </w:pPr>
+            <w:r>
+              <w:t>Automatische Übernahme</w:t>
+            </w:r>
+          </w:p>
+        </w:tc>
+        <w:tc>
+          <w:tcPr>
+            <w:tcW w:w="5386" w:type="dxa"/>
+            <w:tcBorders>
+              <w:top w:val="single" w:sz="4" w:space="0" w:color="auto"/>
+              <w:left w:val="single" w:sz="4" w:space="0" w:color="auto"/>
+              <w:bottom w:val="single" w:sz="4" w:space="0" w:color="auto"/>
+              <w:right w:val="single" w:sz="4" w:space="0" w:color="auto"/>
+            </w:tcBorders>
+          </w:tcPr>
+          <w:p>
+            <w:pPr>
+              <w:pStyle w:val="AbsatzTab12Pt1-1Kur"/>
+            </w:pPr>
+            <w:r>
+              <w:t>Alle Migrationsobjekte müssen automatisiert übernommen werden</w:t>
+            </w:r>
+          </w:p>
+        </w:tc>
+      </w:tr>
+      <w:tr>
+        <w:trPr>
+          <w:trHeight w:val="425"/>
+        </w:trPr>
+        <w:tc>
+          <w:tcPr>
+            <w:tcW w:w="567" w:type="dxa"/>
+            <w:tcBorders>
+              <w:top w:val="single" w:sz="4" w:space="0" w:color="auto"/>
+              <w:left w:val="single" w:sz="4" w:space="0" w:color="auto"/>
+              <w:bottom w:val="single" w:sz="4" w:space="0" w:color="auto"/>
+              <w:right w:val="single" w:sz="4" w:space="0" w:color="auto"/>
+            </w:tcBorders>
+          </w:tcPr>
+          <w:p>
+            <w:pPr>
+              <w:pStyle w:val="AbsatzTab12Pt1-1Kur"/>
+              <w:keepNext/>
+            </w:pPr>
+            <w:r>
+              <w:t>03</w:t>
+            </w:r>
+          </w:p>
+        </w:tc>
+        <w:tc>
+          <w:tcPr>
+            <w:tcW w:w="3119" w:type="dxa"/>
+            <w:tcBorders>
+              <w:top w:val="single" w:sz="4" w:space="0" w:color="auto"/>
+              <w:left w:val="single" w:sz="4" w:space="0" w:color="auto"/>
+              <w:bottom w:val="single" w:sz="4" w:space="0" w:color="auto"/>
+              <w:right w:val="single" w:sz="4" w:space="0" w:color="auto"/>
+            </w:tcBorders>
+          </w:tcPr>
+          <w:p>
+            <w:pPr>
+              <w:pStyle w:val="AbsatzTab12Pt1-1Kur"/>
+              <w:keepNext/>
+            </w:pPr>
+            <w:r>
+              <w:t>Data Integrity</w:t>
+            </w:r>
+          </w:p>
+        </w:tc>
+        <w:tc>
+          <w:tcPr>
+            <w:tcW w:w="5386" w:type="dxa"/>
+            <w:tcBorders>
+              <w:top w:val="single" w:sz="4" w:space="0" w:color="auto"/>
+              <w:left w:val="single" w:sz="4" w:space="0" w:color="auto"/>
+              <w:bottom w:val="single" w:sz="4" w:space="0" w:color="auto"/>
+              <w:right w:val="single" w:sz="4" w:space="0" w:color="auto"/>
+            </w:tcBorders>
+          </w:tcPr>
+          <w:p>
+            <w:pPr>
+              <w:pStyle w:val="AbsatzTab12Pt1-1Kur"/>
+              <w:keepNext/>
+            </w:pPr>
+            <w:r>
+              <w:t>Es sollten keine Dateien verloren/korrumpiert werden</w:t>
+            </w:r>
+          </w:p>
+        </w:tc>
+      </w:tr>
+    </w:tbl>
+    <w:p>
+      <w:pPr>
+        <w:pStyle w:val="Caption"/>
+      </w:pPr>
+      <w:bookmarkStart w:id="10" w:name="_Toc98598211"/>
+      <w:r>
+        <w:t xml:space="preserve">Tabelle </w:t>
+      </w:r>
+      <w:r>
+        <w:rPr>
+          <w:noProof/>
+        </w:rPr>
+        <w:fldChar w:fldCharType="begin"/>
+      </w:r>
+      <w:r>
+        <w:rPr>
+          <w:noProof/>
+        </w:rPr>
+        <w:instrText xml:space="preserve"> SEQ Tabelle \* ARABIC </w:instrText>
+      </w:r>
+      <w:r>
+        <w:rPr>
+          <w:noProof/>
+        </w:rPr>
+        <w:fldChar w:fldCharType="separate"/>
+      </w:r>
+      <w:r>
+        <w:rPr>
+          <w:noProof/>
+        </w:rPr>
+        <w:t>3</w:t>
+      </w:r>
+      <w:r>
+        <w:rPr>
+          <w:noProof/>
+        </w:rPr>
+        <w:fldChar w:fldCharType="end"/>
+      </w:r>
+      <w:r>
+        <w:t>:</w:t>
+      </w:r>
+      <w:r>
+        <w:tab/>
+        <w:t>Anforderungen</w:t>
+      </w:r>
+      <w:bookmarkEnd w:id="10"/>
+    </w:p>
+    <w:p>
+      <w:pPr>
+        <w:pStyle w:val="Heading3"/>
+        <w:rPr>
+          <w:lang w:val="de-DE"/>
+        </w:rPr>
+      </w:pPr>
+      <w:bookmarkStart w:id="11" w:name="_Toc137209292"/>
+      <w:r>
+        <w:rPr>
+          <w:lang w:val="de-DE"/>
+        </w:rPr>
+        <w:t>Migrationsobjekte</w:t>
+      </w:r>
+      <w:bookmarkEnd w:id="11"/>
+    </w:p>
+    <w:tbl>
+      <w:tblPr>
+        <w:tblW w:w="9072" w:type="dxa"/>
+        <w:tblInd w:w="-5" w:type="dxa"/>
+        <w:tblBorders>
+          <w:top w:val="single" w:sz="4" w:space="0" w:color="auto"/>
+          <w:left w:val="single" w:sz="4" w:space="0" w:color="auto"/>
+          <w:bottom w:val="single" w:sz="4" w:space="0" w:color="auto"/>
+          <w:right w:val="single" w:sz="4" w:space="0" w:color="auto"/>
+          <w:insideH w:val="single" w:sz="4" w:space="0" w:color="auto"/>
+          <w:insideV w:val="single" w:sz="4" w:space="0" w:color="auto"/>
+        </w:tblBorders>
+        <w:tblLayout w:type="fixed"/>
+        <w:tblLook w:val="04A0" w:firstRow="1" w:lastRow="0" w:firstColumn="1" w:lastColumn="0" w:noHBand="0" w:noVBand="1"/>
+      </w:tblPr>
+      <w:tblGrid>
+        <w:gridCol w:w="567"/>
+        <w:gridCol w:w="3119"/>
+        <w:gridCol w:w="5386"/>
+      </w:tblGrid>
+      <w:tr>
+        <w:trPr>
+          <w:trHeight w:val="329"/>
+          <w:tblHeader/>
+        </w:trPr>
+        <w:tc>
+          <w:tcPr>
+            <w:tcW w:w="567" w:type="dxa"/>
+            <w:tcBorders>
+              <w:top w:val="single" w:sz="4" w:space="0" w:color="auto"/>
+              <w:left w:val="single" w:sz="4" w:space="0" w:color="auto"/>
+              <w:bottom w:val="single" w:sz="4" w:space="0" w:color="auto"/>
+              <w:right w:val="single" w:sz="4" w:space="0" w:color="auto"/>
+            </w:tcBorders>
+            <w:shd w:val="clear" w:color="auto" w:fill="D9D9D9"/>
+            <w:hideMark/>
+          </w:tcPr>
+          <w:p>
+            <w:pPr>
+              <w:pStyle w:val="AbsatzTab12PtTitel"/>
+            </w:pPr>
+            <w:r>
+              <w:t>Nr.</w:t>
+            </w:r>
+          </w:p>
+        </w:tc>
+        <w:tc>
+          <w:tcPr>
+            <w:tcW w:w="3119" w:type="dxa"/>
+            <w:tcBorders>
+              <w:top w:val="single" w:sz="4" w:space="0" w:color="auto"/>
+              <w:left w:val="single" w:sz="4" w:space="0" w:color="auto"/>
+              <w:bottom w:val="single" w:sz="4" w:space="0" w:color="auto"/>
+              <w:right w:val="single" w:sz="4" w:space="0" w:color="auto"/>
+            </w:tcBorders>
+            <w:shd w:val="clear" w:color="auto" w:fill="D9D9D9"/>
+            <w:hideMark/>
+          </w:tcPr>
+          <w:p>
+            <w:pPr>
+              <w:pStyle w:val="AbsatzTab12PtTitel"/>
+            </w:pPr>
+            <w:r>
+              <w:t>Migrationsobjekt</w:t>
+            </w:r>
+          </w:p>
+        </w:tc>
+        <w:tc>
+          <w:tcPr>
+            <w:tcW w:w="5386" w:type="dxa"/>
+            <w:tcBorders>
+              <w:top w:val="single" w:sz="4" w:space="0" w:color="auto"/>
+              <w:left w:val="single" w:sz="4" w:space="0" w:color="auto"/>
+              <w:bottom w:val="single" w:sz="4" w:space="0" w:color="auto"/>
+              <w:right w:val="single" w:sz="4" w:space="0" w:color="auto"/>
+            </w:tcBorders>
+            <w:shd w:val="clear" w:color="auto" w:fill="D9D9D9"/>
+            <w:hideMark/>
+          </w:tcPr>
+          <w:p>
+            <w:pPr>
+              <w:pStyle w:val="AbsatzTab12PtTitel"/>
+            </w:pPr>
+            <w:r>
+              <w:t>Beschreibung</w:t>
+            </w:r>
+          </w:p>
+        </w:tc>
+      </w:tr>
+      <w:tr>
+        <w:trPr>
+          <w:trHeight w:val="425"/>
+        </w:trPr>
+        <w:tc>
+          <w:tcPr>
+            <w:tcW w:w="567" w:type="dxa"/>
+            <w:tcBorders>
+              <w:top w:val="single" w:sz="4" w:space="0" w:color="auto"/>
+              <w:left w:val="single" w:sz="4" w:space="0" w:color="auto"/>
+              <w:bottom w:val="single" w:sz="4" w:space="0" w:color="auto"/>
+              <w:right w:val="single" w:sz="4" w:space="0" w:color="auto"/>
+            </w:tcBorders>
+          </w:tcPr>
+          <w:p>
+            <w:pPr>
+              <w:pStyle w:val="AbsatzTab12Pt1-1Kur"/>
+            </w:pPr>
+            <w:r>
+              <w:t>01</w:t>
+            </w:r>
+          </w:p>
+        </w:tc>
+        <w:tc>
+          <w:tcPr>
+            <w:tcW w:w="3119" w:type="dxa"/>
+            <w:tcBorders>
+              <w:top w:val="single" w:sz="4" w:space="0" w:color="auto"/>
+              <w:left w:val="single" w:sz="4" w:space="0" w:color="auto"/>
+              <w:bottom w:val="single" w:sz="4" w:space="0" w:color="auto"/>
+              <w:right w:val="single" w:sz="4" w:space="0" w:color="auto"/>
+            </w:tcBorders>
+          </w:tcPr>
+          <w:p>
+            <w:pPr>
+              <w:pStyle w:val="AbsatzTab12Pt1-1Kur"/>
+            </w:pPr>
+            <w:r>
+              <w:t>Userdaten</w:t>
+            </w:r>
+          </w:p>
+        </w:tc>
+        <w:tc>
+          <w:tcPr>
+            <w:tcW w:w="5386" w:type="dxa"/>
+            <w:tcBorders>
+              <w:top w:val="single" w:sz="4" w:space="0" w:color="auto"/>
+              <w:left w:val="single" w:sz="4" w:space="0" w:color="auto"/>
+              <w:bottom w:val="single" w:sz="4" w:space="0" w:color="auto"/>
+              <w:right w:val="single" w:sz="4" w:space="0" w:color="auto"/>
+            </w:tcBorders>
+          </w:tcPr>
+          <w:p>
+            <w:pPr>
+              <w:pStyle w:val="AbsatzTab12Pt1-1Kur"/>
+            </w:pPr>
+            <w:r>
+              <w:t xml:space="preserve">Folgende Daten sind bei den Usern vorhanden: Namen, Vornamen, Usernamen, Alter, Geburtstag, Abteilung, Adresse, E-Mail, Telefonnummer </w:t>
+            </w:r>
+          </w:p>
+        </w:tc>
+      </w:tr>
+      <w:tr>
+        <w:trPr>
+          <w:trHeight w:val="425"/>
+        </w:trPr>
+        <w:tc>
+          <w:tcPr>
+            <w:tcW w:w="567" w:type="dxa"/>
+            <w:tcBorders>
+              <w:top w:val="single" w:sz="4" w:space="0" w:color="auto"/>
+              <w:left w:val="single" w:sz="4" w:space="0" w:color="auto"/>
+              <w:bottom w:val="single" w:sz="4" w:space="0" w:color="auto"/>
+              <w:right w:val="single" w:sz="4" w:space="0" w:color="auto"/>
+            </w:tcBorders>
+          </w:tcPr>
+          <w:p>
+            <w:pPr>
+              <w:pStyle w:val="AbsatzTab12Pt1-1Kur"/>
+            </w:pPr>
+            <w:r>
+              <w:t>02</w:t>
+            </w:r>
+          </w:p>
+        </w:tc>
+        <w:tc>
+          <w:tcPr>
+            <w:tcW w:w="3119" w:type="dxa"/>
+            <w:tcBorders>
+              <w:top w:val="single" w:sz="4" w:space="0" w:color="auto"/>
+              <w:left w:val="single" w:sz="4" w:space="0" w:color="auto"/>
+              <w:bottom w:val="single" w:sz="4" w:space="0" w:color="auto"/>
+              <w:right w:val="single" w:sz="4" w:space="0" w:color="auto"/>
+            </w:tcBorders>
+          </w:tcPr>
+          <w:p>
+            <w:pPr>
+              <w:pStyle w:val="AbsatzTab12Pt1-1Kur"/>
+            </w:pPr>
+            <w:r>
+              <w:t>Abteilungsdaten</w:t>
+            </w:r>
+          </w:p>
+        </w:tc>
+        <w:tc>
+          <w:tcPr>
+            <w:tcW w:w="5386" w:type="dxa"/>
+            <w:tcBorders>
+              <w:top w:val="single" w:sz="4" w:space="0" w:color="auto"/>
+              <w:left w:val="single" w:sz="4" w:space="0" w:color="auto"/>
+              <w:bottom w:val="single" w:sz="4" w:space="0" w:color="auto"/>
+              <w:right w:val="single" w:sz="4" w:space="0" w:color="auto"/>
+            </w:tcBorders>
+          </w:tcPr>
+          <w:p>
+            <w:pPr>
+              <w:pStyle w:val="AbsatzTab12Pt1-1Kur"/>
+            </w:pPr>
+            <w:r>
+              <w:t>Abteilungsname, Abteilungsleiter, Bürostandort, Aktuelles Projekt</w:t>
+            </w:r>
+          </w:p>
+        </w:tc>
+      </w:tr>
+    </w:tbl>
+    <w:p>
+      <w:pPr>
+        <w:pStyle w:val="Caption"/>
+      </w:pPr>
+      <w:bookmarkStart w:id="12" w:name="_Toc98598212"/>
+      <w:r>
+        <w:t xml:space="preserve">Tabelle </w:t>
+      </w:r>
+      <w:r>
+        <w:rPr>
+          <w:noProof/>
+        </w:rPr>
+        <w:fldChar w:fldCharType="begin"/>
+      </w:r>
+      <w:r>
+        <w:rPr>
+          <w:noProof/>
+        </w:rPr>
+        <w:instrText xml:space="preserve"> SEQ Tabelle \* ARABIC </w:instrText>
+      </w:r>
+      <w:r>
+        <w:rPr>
+          <w:noProof/>
+        </w:rPr>
+        <w:fldChar w:fldCharType="separate"/>
+      </w:r>
+      <w:r>
+        <w:rPr>
+          <w:noProof/>
+        </w:rPr>
+        <w:t>4</w:t>
+      </w:r>
+      <w:r>
+        <w:rPr>
+          <w:noProof/>
+        </w:rPr>
+        <w:fldChar w:fldCharType="end"/>
+      </w:r>
+      <w:r>
+        <w:t>:</w:t>
+      </w:r>
+      <w:r>
+        <w:tab/>
+      </w:r>
+      <w:r>
+        <w:t>Migrationsobjekte</w:t>
+      </w:r>
+      <w:bookmarkEnd w:id="12"/>
+    </w:p>
+    <w:p>
+      <w:pPr>
+        <w:pStyle w:val="Heading3"/>
+        <w:rPr>
+          <w:lang w:val="de-DE"/>
+        </w:rPr>
+      </w:pPr>
+      <w:bookmarkStart w:id="13" w:name="_Toc137209293"/>
+      <w:r>
+        <w:rPr>
+          <w:lang w:val="de-DE"/>
+        </w:rPr>
+        <w:t>Datenanalyse</w:t>
+      </w:r>
+      <w:bookmarkEnd w:id="13"/>
+    </w:p>
+    <w:p>
+      <w:pPr>
+        <w:pStyle w:val="Absatz"/>
+        <w:rPr>
+          <w:i/>
+          <w:iCs/>
+        </w:rPr>
+      </w:pPr>
+      <w:r>
+        <w:rPr>
+          <w:i/>
+          <w:iCs/>
+        </w:rPr>
+        <w:t xml:space="preserve">Ein wichtiger Teil sind die User. Bei diesen Usern handelt es sich aber nur um die Angestellten der Bedag Informatik AG. Bei der Usertabelle handelt es sich um eine Mitarbeiterdatenbank, welche die wichtigsten Informationen über die Angestellten enthält. Zwischen der Mitarbeitertabelle und der Abteilungstabelle sind Fremd- und Primärschlüssel vorhanden. Bei dem Export muss geschaut werden, dass diese übernommen werden. </w:t>
+      </w:r>
+    </w:p>
+    <w:p>
+      <w:pPr>
+        <w:pStyle w:val="Absatz"/>
+        <w:rPr>
+          <w:i/>
+          <w:iCs/>
+          <w:lang w:val="de-CH"/>
+        </w:rPr>
+      </w:pPr>
+      <w:r>
+        <w:rPr>
+          <w:i/>
+          <w:iCs/>
+          <w:lang w:val="de-CH"/>
+        </w:rPr>
+        <w:t>Migrationsverfahren</w:t>
+      </w:r>
+    </w:p>
+    <w:tbl>
+      <w:tblPr>
+        <w:tblW w:w="9072" w:type="dxa"/>
+        <w:tblInd w:w="-5" w:type="dxa"/>
+        <w:tblBorders>
+          <w:top w:val="single" w:sz="4" w:space="0" w:color="auto"/>
+          <w:left w:val="single" w:sz="4" w:space="0" w:color="auto"/>
+          <w:bottom w:val="single" w:sz="4" w:space="0" w:color="auto"/>
+          <w:right w:val="single" w:sz="4" w:space="0" w:color="auto"/>
+          <w:insideH w:val="single" w:sz="4" w:space="0" w:color="auto"/>
+          <w:insideV w:val="single" w:sz="4" w:space="0" w:color="auto"/>
+        </w:tblBorders>
+        <w:tblLayout w:type="fixed"/>
+        <w:tblLook w:val="04A0" w:firstRow="1" w:lastRow="0" w:firstColumn="1" w:lastColumn="0" w:noHBand="0" w:noVBand="1"/>
+      </w:tblPr>
+      <w:tblGrid>
+        <w:gridCol w:w="2268"/>
+        <w:gridCol w:w="2127"/>
+        <w:gridCol w:w="2268"/>
+        <w:gridCol w:w="2409"/>
+      </w:tblGrid>
+      <w:tr>
+        <w:trPr>
+          <w:trHeight w:val="329"/>
+        </w:trPr>
+        <w:tc>
+          <w:tcPr>
+            <w:tcW w:w="2268" w:type="dxa"/>
+            <w:tcBorders>
+              <w:top w:val="single" w:sz="4" w:space="0" w:color="auto"/>
+              <w:left w:val="single" w:sz="4" w:space="0" w:color="auto"/>
+              <w:bottom w:val="single" w:sz="4" w:space="0" w:color="auto"/>
+              <w:right w:val="single" w:sz="4" w:space="0" w:color="auto"/>
+            </w:tcBorders>
+            <w:shd w:val="clear" w:color="auto" w:fill="D9D9D9"/>
+            <w:hideMark/>
+          </w:tcPr>
+          <w:p>
+            <w:pPr>
+              <w:pStyle w:val="AbsatzTab12PtTitel"/>
+            </w:pPr>
+            <w:r>
+              <w:t>Migrationsobjekt</w:t>
+            </w:r>
+          </w:p>
+        </w:tc>
+        <w:tc>
+          <w:tcPr>
+            <w:tcW w:w="2127" w:type="dxa"/>
+            <w:tcBorders>
+              <w:top w:val="single" w:sz="4" w:space="0" w:color="auto"/>
+              <w:left w:val="single" w:sz="4" w:space="0" w:color="auto"/>
+              <w:bottom w:val="single" w:sz="4" w:space="0" w:color="auto"/>
+              <w:right w:val="single" w:sz="4" w:space="0" w:color="auto"/>
+            </w:tcBorders>
+            <w:shd w:val="clear" w:color="auto" w:fill="D9D9D9"/>
+            <w:hideMark/>
+          </w:tcPr>
+          <w:p>
+            <w:pPr>
+              <w:pStyle w:val="AbsatzTab12PtTitel"/>
+            </w:pPr>
+            <w:r>
+              <w:t>Anforderungen</w:t>
+            </w:r>
+          </w:p>
+        </w:tc>
+        <w:tc>
+          <w:tcPr>
+            <w:tcW w:w="2268" w:type="dxa"/>
+            <w:tcBorders>
+              <w:top w:val="single" w:sz="4" w:space="0" w:color="auto"/>
+              <w:left w:val="single" w:sz="4" w:space="0" w:color="auto"/>
+              <w:bottom w:val="single" w:sz="4" w:space="0" w:color="auto"/>
+              <w:right w:val="single" w:sz="4" w:space="0" w:color="auto"/>
+            </w:tcBorders>
+            <w:shd w:val="clear" w:color="auto" w:fill="D9D9D9"/>
+            <w:hideMark/>
+          </w:tcPr>
+          <w:p>
+            <w:pPr>
+              <w:pStyle w:val="AbsatzTab12PtTitel"/>
+            </w:pPr>
+            <w:r>
+              <w:t>Migrationsverfahren</w:t>
+            </w:r>
+          </w:p>
+        </w:tc>
+        <w:tc>
+          <w:tcPr>
+            <w:tcW w:w="2409" w:type="dxa"/>
+            <w:tcBorders>
+              <w:top w:val="single" w:sz="4" w:space="0" w:color="auto"/>
+              <w:left w:val="single" w:sz="4" w:space="0" w:color="auto"/>
+              <w:bottom w:val="single" w:sz="4" w:space="0" w:color="auto"/>
+              <w:right w:val="single" w:sz="4" w:space="0" w:color="auto"/>
+            </w:tcBorders>
+            <w:shd w:val="clear" w:color="auto" w:fill="D9D9D9"/>
+            <w:hideMark/>
+          </w:tcPr>
+          <w:p>
+            <w:pPr>
+              <w:pStyle w:val="AbsatzTab12PtTitel"/>
+            </w:pPr>
+            <w:r>
+              <w:t>Beurteilung der Anforderungsabdeckung</w:t>
+            </w:r>
+          </w:p>
+        </w:tc>
+      </w:tr>
+      <w:tr>
+        <w:trPr>
+          <w:trHeight w:val="425"/>
+        </w:trPr>
+        <w:tc>
+          <w:tcPr>
+            <w:tcW w:w="2268" w:type="dxa"/>
+            <w:tcBorders>
+              <w:top w:val="single" w:sz="4" w:space="0" w:color="auto"/>
+              <w:left w:val="single" w:sz="4" w:space="0" w:color="auto"/>
+              <w:bottom w:val="single" w:sz="4" w:space="0" w:color="auto"/>
+              <w:right w:val="single" w:sz="4" w:space="0" w:color="auto"/>
+            </w:tcBorders>
+          </w:tcPr>
+          <w:p>
+            <w:pPr>
+              <w:pStyle w:val="AbsatzTab12Pt1-1Kur"/>
+            </w:pPr>
+            <w:r>
+              <w:t>Userdaten</w:t>
+            </w:r>
+          </w:p>
+        </w:tc>
+        <w:tc>
+          <w:tcPr>
+            <w:tcW w:w="2127" w:type="dxa"/>
+            <w:tcBorders>
+              <w:top w:val="single" w:sz="4" w:space="0" w:color="auto"/>
+              <w:left w:val="single" w:sz="4" w:space="0" w:color="auto"/>
+              <w:bottom w:val="single" w:sz="4" w:space="0" w:color="auto"/>
+              <w:right w:val="single" w:sz="4" w:space="0" w:color="auto"/>
+            </w:tcBorders>
+          </w:tcPr>
+          <w:p>
+            <w:pPr>
+              <w:pStyle w:val="AbsatzTab12Pt1-1Kur"/>
+            </w:pPr>
+            <w:r>
+              <w:t xml:space="preserve">Data </w:t>
+            </w:r>
+            <w:proofErr w:type="spellStart"/>
+            <w:r>
+              <w:t>Cleansing</w:t>
+            </w:r>
+            <w:proofErr w:type="spellEnd"/>
+          </w:p>
+        </w:tc>
+        <w:tc>
+          <w:tcPr>
+            <w:tcW w:w="2268" w:type="dxa"/>
+            <w:tcBorders>
+              <w:top w:val="single" w:sz="4" w:space="0" w:color="auto"/>
+              <w:left w:val="single" w:sz="4" w:space="0" w:color="auto"/>
+              <w:bottom w:val="single" w:sz="4" w:space="0" w:color="auto"/>
+              <w:right w:val="single" w:sz="4" w:space="0" w:color="auto"/>
+            </w:tcBorders>
+          </w:tcPr>
+          <w:p>
+            <w:pPr>
+              <w:pStyle w:val="AbsatzTab12Pt1-1Kur"/>
+              <w:rPr>
+                <w:lang w:val="en-US"/>
+              </w:rPr>
+            </w:pPr>
+            <w:r>
+              <w:rPr>
+                <w:lang w:val="en-US"/>
+              </w:rPr>
+              <w:t>Import via CLI-tool</w:t>
+            </w:r>
+          </w:p>
+        </w:tc>
+        <w:tc>
+          <w:tcPr>
+            <w:tcW w:w="2409" w:type="dxa"/>
+            <w:tcBorders>
+              <w:top w:val="single" w:sz="4" w:space="0" w:color="auto"/>
+              <w:left w:val="single" w:sz="4" w:space="0" w:color="auto"/>
+              <w:bottom w:val="single" w:sz="4" w:space="0" w:color="auto"/>
+              <w:right w:val="single" w:sz="4" w:space="0" w:color="auto"/>
+            </w:tcBorders>
+          </w:tcPr>
+          <w:p>
+            <w:pPr>
+              <w:pStyle w:val="AbsatzTab12Pt1-1Kur"/>
+              <w:rPr>
+                <w:lang w:val="en-US"/>
+              </w:rPr>
+            </w:pPr>
+            <w:proofErr w:type="spellStart"/>
+            <w:r>
+              <w:rPr>
+                <w:lang w:val="en-US"/>
+              </w:rPr>
+              <w:t>Erfüllt</w:t>
+            </w:r>
+            <w:proofErr w:type="spellEnd"/>
+          </w:p>
+        </w:tc>
+      </w:tr>
+      <w:tr>
+        <w:trPr>
+          <w:trHeight w:val="425"/>
+        </w:trPr>
+        <w:tc>
+          <w:tcPr>
+            <w:tcW w:w="2268" w:type="dxa"/>
+            <w:tcBorders>
+              <w:top w:val="single" w:sz="4" w:space="0" w:color="auto"/>
+              <w:left w:val="single" w:sz="4" w:space="0" w:color="auto"/>
+              <w:bottom w:val="single" w:sz="4" w:space="0" w:color="auto"/>
+              <w:right w:val="single" w:sz="4" w:space="0" w:color="auto"/>
+            </w:tcBorders>
+          </w:tcPr>
+          <w:p>
+            <w:pPr>
+              <w:pStyle w:val="AbsatzTab12Pt1-1Kur"/>
+              <w:rPr>
+                <w:lang w:val="en-US"/>
+              </w:rPr>
+            </w:pPr>
+            <w:r>
+              <w:t>Abteilungsdaten</w:t>
+            </w:r>
+          </w:p>
+        </w:tc>
+        <w:tc>
+          <w:tcPr>
+            <w:tcW w:w="2127" w:type="dxa"/>
+            <w:tcBorders>
+              <w:top w:val="single" w:sz="4" w:space="0" w:color="auto"/>
+              <w:left w:val="single" w:sz="4" w:space="0" w:color="auto"/>
+              <w:bottom w:val="single" w:sz="4" w:space="0" w:color="auto"/>
+              <w:right w:val="single" w:sz="4" w:space="0" w:color="auto"/>
+            </w:tcBorders>
+          </w:tcPr>
+          <w:p>
+            <w:pPr>
+              <w:pStyle w:val="AbsatzTab12Pt1-1Kur"/>
+              <w:rPr>
+                <w:lang w:val="en-US"/>
+              </w:rPr>
+            </w:pPr>
+            <w:r>
+              <w:rPr>
+                <w:lang w:val="en-US"/>
+              </w:rPr>
+              <w:t xml:space="preserve">Data </w:t>
+            </w:r>
+            <w:proofErr w:type="spellStart"/>
+            <w:r>
+              <w:rPr>
+                <w:lang w:val="en-US"/>
+              </w:rPr>
+              <w:t>Integirty</w:t>
+            </w:r>
+            <w:proofErr w:type="spellEnd"/>
+          </w:p>
+        </w:tc>
+        <w:tc>
+          <w:tcPr>
+            <w:tcW w:w="2268" w:type="dxa"/>
+            <w:tcBorders>
+              <w:top w:val="single" w:sz="4" w:space="0" w:color="auto"/>
+              <w:left w:val="single" w:sz="4" w:space="0" w:color="auto"/>
+              <w:bottom w:val="single" w:sz="4" w:space="0" w:color="auto"/>
+              <w:right w:val="single" w:sz="4" w:space="0" w:color="auto"/>
+            </w:tcBorders>
+          </w:tcPr>
+          <w:p>
+            <w:pPr>
+              <w:pStyle w:val="AbsatzTab12Pt1-1Kur"/>
+            </w:pPr>
+            <w:r>
+              <w:t xml:space="preserve">Import über CLI </w:t>
+            </w:r>
+            <w:proofErr w:type="spellStart"/>
+            <w:r>
+              <w:t>tool</w:t>
+            </w:r>
+            <w:proofErr w:type="spellEnd"/>
+            <w:r>
+              <w:t xml:space="preserve"> vorgenommen</w:t>
+            </w:r>
+          </w:p>
+        </w:tc>
+        <w:tc>
+          <w:tcPr>
+            <w:tcW w:w="2409" w:type="dxa"/>
+            <w:tcBorders>
+              <w:top w:val="single" w:sz="4" w:space="0" w:color="auto"/>
+              <w:left w:val="single" w:sz="4" w:space="0" w:color="auto"/>
+              <w:bottom w:val="single" w:sz="4" w:space="0" w:color="auto"/>
+              <w:right w:val="single" w:sz="4" w:space="0" w:color="auto"/>
+            </w:tcBorders>
+          </w:tcPr>
+          <w:p>
+            <w:pPr>
+              <w:pStyle w:val="AbsatzTab12Pt1-1Kur"/>
+              <w:rPr>
+                <w:lang w:val="en-US"/>
+              </w:rPr>
+            </w:pPr>
+            <w:proofErr w:type="spellStart"/>
+            <w:r>
+              <w:rPr>
+                <w:lang w:val="en-US"/>
+              </w:rPr>
+              <w:t>Erfüllt</w:t>
+            </w:r>
+            <w:proofErr w:type="spellEnd"/>
+          </w:p>
+        </w:tc>
+      </w:tr>
+    </w:tbl>
+    <w:p>
+      <w:pPr>
+        <w:pStyle w:val="Caption"/>
+      </w:pPr>
+      <w:bookmarkStart w:id="14" w:name="_Toc493579773"/>
+      <w:bookmarkStart w:id="15" w:name="_Toc18314860"/>
+      <w:bookmarkStart w:id="16" w:name="_Toc98598213"/>
+      <w:r>
+        <w:t xml:space="preserve">Tabelle </w:t>
+      </w:r>
+      <w:r>
+        <w:rPr>
+          <w:noProof/>
+        </w:rPr>
+        <w:fldChar w:fldCharType="begin"/>
+      </w:r>
+      <w:r>
+        <w:rPr>
+          <w:noProof/>
+        </w:rPr>
+        <w:instrText xml:space="preserve"> SEQ Tabelle \* ARABIC </w:instrText>
+      </w:r>
+      <w:r>
+        <w:rPr>
+          <w:noProof/>
+        </w:rPr>
+        <w:fldChar w:fldCharType="separate"/>
+      </w:r>
+      <w:r>
+        <w:rPr>
+          <w:noProof/>
+        </w:rPr>
+        <w:t>5</w:t>
+      </w:r>
+      <w:r>
+        <w:rPr>
+          <w:noProof/>
+        </w:rPr>
+        <w:fldChar w:fldCharType="end"/>
+      </w:r>
+      <w:r>
+        <w:t>:</w:t>
+      </w:r>
+      <w:r>
+        <w:tab/>
+        <w:t>Migrationsverfahren Übersicht</w:t>
+      </w:r>
+      <w:bookmarkEnd w:id="14"/>
+      <w:bookmarkEnd w:id="15"/>
+      <w:bookmarkEnd w:id="16"/>
+    </w:p>
+    <w:p>
+      <w:pPr>
+        <w:pStyle w:val="Heading3"/>
+        <w:rPr>
+          <w:lang w:val="de-CH"/>
+        </w:rPr>
+      </w:pPr>
+      <w:bookmarkStart w:id="17" w:name="_Toc137209294"/>
+      <w:r>
+        <w:rPr>
+          <w:lang w:val="de-CH"/>
+        </w:rPr>
+        <w:t>Konzept</w:t>
+      </w:r>
+      <w:bookmarkEnd w:id="17"/>
+    </w:p>
+    <w:tbl>
+      <w:tblPr>
+        <w:tblW w:w="9072" w:type="dxa"/>
+        <w:tblInd w:w="-5" w:type="dxa"/>
+        <w:tblBorders>
+          <w:top w:val="single" w:sz="4" w:space="0" w:color="auto"/>
+          <w:left w:val="single" w:sz="4" w:space="0" w:color="auto"/>
+          <w:bottom w:val="single" w:sz="4" w:space="0" w:color="auto"/>
+          <w:right w:val="single" w:sz="4" w:space="0" w:color="auto"/>
+          <w:insideH w:val="single" w:sz="4" w:space="0" w:color="auto"/>
+          <w:insideV w:val="single" w:sz="4" w:space="0" w:color="auto"/>
+        </w:tblBorders>
+        <w:tblLayout w:type="fixed"/>
+        <w:tblLook w:val="04A0" w:firstRow="1" w:lastRow="0" w:firstColumn="1" w:lastColumn="0" w:noHBand="0" w:noVBand="1"/>
+      </w:tblPr>
+      <w:tblGrid>
+        <w:gridCol w:w="567"/>
+        <w:gridCol w:w="3828"/>
+        <w:gridCol w:w="4677"/>
+      </w:tblGrid>
+      <w:tr>
+        <w:trPr>
+          <w:trHeight w:val="329"/>
+          <w:tblHeader/>
+        </w:trPr>
+        <w:tc>
+          <w:tcPr>
+            <w:tcW w:w="567" w:type="dxa"/>
+            <w:tcBorders>
+              <w:top w:val="single" w:sz="4" w:space="0" w:color="auto"/>
+              <w:left w:val="single" w:sz="4" w:space="0" w:color="auto"/>
+              <w:bottom w:val="single" w:sz="4" w:space="0" w:color="auto"/>
+              <w:right w:val="single" w:sz="4" w:space="0" w:color="auto"/>
+            </w:tcBorders>
+            <w:shd w:val="clear" w:color="auto" w:fill="D9D9D9"/>
+            <w:hideMark/>
+          </w:tcPr>
+          <w:p>
+            <w:pPr>
+              <w:pStyle w:val="AbsatzTab12PtTitel"/>
+            </w:pPr>
+            <w:r>
+              <w:t>Nr.</w:t>
+            </w:r>
+          </w:p>
+        </w:tc>
+        <w:tc>
+          <w:tcPr>
+            <w:tcW w:w="3828" w:type="dxa"/>
+            <w:tcBorders>
+              <w:top w:val="single" w:sz="4" w:space="0" w:color="auto"/>
+              <w:left w:val="single" w:sz="4" w:space="0" w:color="auto"/>
+              <w:bottom w:val="single" w:sz="4" w:space="0" w:color="auto"/>
+              <w:right w:val="single" w:sz="4" w:space="0" w:color="auto"/>
+            </w:tcBorders>
+            <w:shd w:val="clear" w:color="auto" w:fill="D9D9D9"/>
+            <w:hideMark/>
+          </w:tcPr>
+          <w:p>
+            <w:pPr>
+              <w:pStyle w:val="AbsatzTab12PtTitel"/>
+            </w:pPr>
+            <w:r>
+              <w:t>Migrationsverfahren</w:t>
+            </w:r>
+          </w:p>
+        </w:tc>
+        <w:tc>
+          <w:tcPr>
+            <w:tcW w:w="4677" w:type="dxa"/>
+            <w:tcBorders>
+              <w:top w:val="single" w:sz="4" w:space="0" w:color="auto"/>
+              <w:left w:val="single" w:sz="4" w:space="0" w:color="auto"/>
+              <w:bottom w:val="single" w:sz="4" w:space="0" w:color="auto"/>
+              <w:right w:val="single" w:sz="4" w:space="0" w:color="auto"/>
+            </w:tcBorders>
+            <w:shd w:val="clear" w:color="auto" w:fill="D9D9D9"/>
+            <w:hideMark/>
+          </w:tcPr>
+          <w:p>
+            <w:pPr>
+              <w:pStyle w:val="AbsatzTab12PtTitel"/>
+            </w:pPr>
+            <w:r>
+              <w:t>Beschreibung</w:t>
+            </w:r>
+          </w:p>
+        </w:tc>
+      </w:tr>
+      <w:tr>
+        <w:trPr>
+          <w:trHeight w:val="425"/>
+        </w:trPr>
+        <w:tc>
+          <w:tcPr>
+            <w:tcW w:w="567" w:type="dxa"/>
+            <w:tcBorders>
+              <w:top w:val="single" w:sz="4" w:space="0" w:color="auto"/>
+              <w:left w:val="single" w:sz="4" w:space="0" w:color="auto"/>
+              <w:bottom w:val="single" w:sz="4" w:space="0" w:color="auto"/>
+              <w:right w:val="single" w:sz="4" w:space="0" w:color="auto"/>
+            </w:tcBorders>
+          </w:tcPr>
+          <w:p>
+            <w:pPr>
+              <w:pStyle w:val="AbsatzTab12Pt1-1Kur"/>
+            </w:pPr>
+            <w:r>
+              <w:t>01</w:t>
+            </w:r>
+          </w:p>
+        </w:tc>
+        <w:tc>
+          <w:tcPr>
+            <w:tcW w:w="3828" w:type="dxa"/>
+            <w:tcBorders>
+              <w:top w:val="single" w:sz="4" w:space="0" w:color="auto"/>
+              <w:left w:val="single" w:sz="4" w:space="0" w:color="auto"/>
+              <w:bottom w:val="single" w:sz="4" w:space="0" w:color="auto"/>
+              <w:right w:val="single" w:sz="4" w:space="0" w:color="auto"/>
+            </w:tcBorders>
+          </w:tcPr>
+          <w:p>
+            <w:pPr>
+              <w:pStyle w:val="AbsatzTab12Pt1-1Kur"/>
+              <w:rPr>
+                <w:lang w:val="en-US"/>
+              </w:rPr>
+            </w:pPr>
+            <w:proofErr w:type="spellStart"/>
+            <w:r>
+              <w:rPr>
+                <w:lang w:val="en-US"/>
+              </w:rPr>
+              <w:t>Überprüfung</w:t>
+            </w:r>
+            <w:proofErr w:type="spellEnd"/>
+            <w:r>
+              <w:rPr>
+                <w:lang w:val="en-US"/>
+              </w:rPr>
+              <w:t xml:space="preserve"> der </w:t>
+            </w:r>
+            <w:proofErr w:type="spellStart"/>
+            <w:r>
+              <w:rPr>
+                <w:lang w:val="en-US"/>
+              </w:rPr>
+              <w:t>Datenbank</w:t>
+            </w:r>
+            <w:proofErr w:type="spellEnd"/>
+          </w:p>
+        </w:tc>
+        <w:tc>
+          <w:tcPr>
+            <w:tcW w:w="4677" w:type="dxa"/>
+            <w:tcBorders>
+              <w:top w:val="single" w:sz="4" w:space="0" w:color="auto"/>
+              <w:left w:val="single" w:sz="4" w:space="0" w:color="auto"/>
+              <w:bottom w:val="single" w:sz="4" w:space="0" w:color="auto"/>
+              <w:right w:val="single" w:sz="4" w:space="0" w:color="auto"/>
+            </w:tcBorders>
+          </w:tcPr>
+          <w:p>
+            <w:pPr>
+              <w:pStyle w:val="AbsatzTab12Pt1-1Kur"/>
+            </w:pPr>
+            <w:r>
+              <w:t>Läuft die alte Datenbank ohne Probleme. Ist alles bereit für den Export?</w:t>
+            </w:r>
+          </w:p>
+        </w:tc>
+      </w:tr>
+      <w:tr>
+        <w:trPr>
+          <w:trHeight w:val="425"/>
+        </w:trPr>
+        <w:tc>
+          <w:tcPr>
+            <w:tcW w:w="567" w:type="dxa"/>
+            <w:tcBorders>
+              <w:top w:val="single" w:sz="4" w:space="0" w:color="auto"/>
+              <w:left w:val="single" w:sz="4" w:space="0" w:color="auto"/>
+              <w:bottom w:val="single" w:sz="4" w:space="0" w:color="auto"/>
+              <w:right w:val="single" w:sz="4" w:space="0" w:color="auto"/>
+            </w:tcBorders>
+          </w:tcPr>
+          <w:p>
+            <w:pPr>
+              <w:pStyle w:val="AbsatzTab12Pt1-1Kur"/>
+            </w:pPr>
+            <w:r>
+              <w:t>02</w:t>
+            </w:r>
+          </w:p>
+        </w:tc>
+        <w:tc>
+          <w:tcPr>
+            <w:tcW w:w="3828" w:type="dxa"/>
+            <w:tcBorders>
+              <w:top w:val="single" w:sz="4" w:space="0" w:color="auto"/>
+              <w:left w:val="single" w:sz="4" w:space="0" w:color="auto"/>
+              <w:bottom w:val="single" w:sz="4" w:space="0" w:color="auto"/>
+              <w:right w:val="single" w:sz="4" w:space="0" w:color="auto"/>
+            </w:tcBorders>
+          </w:tcPr>
+          <w:p>
+            <w:pPr>
+              <w:pStyle w:val="AbsatzTab12Pt1-1Kur"/>
+            </w:pPr>
+            <w:r>
+              <w:t>Export der Daten</w:t>
+            </w:r>
+          </w:p>
+        </w:tc>
+        <w:tc>
+          <w:tcPr>
+            <w:tcW w:w="4677" w:type="dxa"/>
+            <w:tcBorders>
+              <w:top w:val="single" w:sz="4" w:space="0" w:color="auto"/>
+              <w:left w:val="single" w:sz="4" w:space="0" w:color="auto"/>
+              <w:bottom w:val="single" w:sz="4" w:space="0" w:color="auto"/>
+              <w:right w:val="single" w:sz="4" w:space="0" w:color="auto"/>
+            </w:tcBorders>
+          </w:tcPr>
+          <w:p>
+            <w:pPr>
+              <w:pStyle w:val="AbsatzTab12Pt1-1Kur"/>
+            </w:pPr>
+            <w:r>
+              <w:t xml:space="preserve">Wenn alles in </w:t>
+            </w:r>
+            <w:proofErr w:type="spellStart"/>
+            <w:r>
+              <w:t>Ordung</w:t>
+            </w:r>
+            <w:proofErr w:type="spellEnd"/>
+            <w:r>
+              <w:t xml:space="preserve"> ist mit der Datenbank, kann eine Import-Datei für die MySQL 8 Umgebung exportiert werden. </w:t>
+            </w:r>
+          </w:p>
+        </w:tc>
+      </w:tr>
+      <w:tr>
+        <w:trPr>
+          <w:trHeight w:val="425"/>
+        </w:trPr>
+        <w:tc>
+          <w:tcPr>
+            <w:tcW w:w="567" w:type="dxa"/>
+            <w:tcBorders>
+              <w:top w:val="single" w:sz="4" w:space="0" w:color="auto"/>
+              <w:left w:val="single" w:sz="4" w:space="0" w:color="auto"/>
+              <w:bottom w:val="single" w:sz="4" w:space="0" w:color="auto"/>
+              <w:right w:val="single" w:sz="4" w:space="0" w:color="auto"/>
+            </w:tcBorders>
+          </w:tcPr>
+          <w:p>
+            <w:pPr>
+              <w:pStyle w:val="AbsatzTab12Pt1-1Kur"/>
+              <w:keepNext/>
+            </w:pPr>
+            <w:r>
+              <w:t>03</w:t>
+            </w:r>
+          </w:p>
+        </w:tc>
+        <w:tc>
+          <w:tcPr>
+            <w:tcW w:w="3828" w:type="dxa"/>
+            <w:tcBorders>
+              <w:top w:val="single" w:sz="4" w:space="0" w:color="auto"/>
+              <w:left w:val="single" w:sz="4" w:space="0" w:color="auto"/>
+              <w:bottom w:val="single" w:sz="4" w:space="0" w:color="auto"/>
+              <w:right w:val="single" w:sz="4" w:space="0" w:color="auto"/>
+            </w:tcBorders>
+          </w:tcPr>
+          <w:p>
+            <w:pPr>
+              <w:pStyle w:val="AbsatzTab12Pt1-1Kur"/>
+              <w:keepNext/>
+              <w:rPr>
+                <w:lang w:val="en-US"/>
+              </w:rPr>
+            </w:pPr>
+            <w:proofErr w:type="spellStart"/>
+            <w:r>
+              <w:rPr>
+                <w:lang w:val="en-US"/>
+              </w:rPr>
+              <w:t>Vorbereitung</w:t>
+            </w:r>
+            <w:proofErr w:type="spellEnd"/>
+            <w:r>
+              <w:rPr>
+                <w:lang w:val="en-US"/>
+              </w:rPr>
+              <w:t xml:space="preserve"> des </w:t>
+            </w:r>
+            <w:proofErr w:type="spellStart"/>
+            <w:r>
+              <w:rPr>
+                <w:lang w:val="en-US"/>
+              </w:rPr>
+              <w:t>Zielsystems</w:t>
+            </w:r>
+            <w:proofErr w:type="spellEnd"/>
+          </w:p>
+        </w:tc>
+        <w:tc>
+          <w:tcPr>
+            <w:tcW w:w="4677" w:type="dxa"/>
+            <w:tcBorders>
+              <w:top w:val="single" w:sz="4" w:space="0" w:color="auto"/>
+              <w:left w:val="single" w:sz="4" w:space="0" w:color="auto"/>
+              <w:bottom w:val="single" w:sz="4" w:space="0" w:color="auto"/>
+              <w:right w:val="single" w:sz="4" w:space="0" w:color="auto"/>
+            </w:tcBorders>
+          </w:tcPr>
+          <w:p>
+            <w:pPr>
+              <w:pStyle w:val="AbsatzTab12Pt1-1Kur"/>
+              <w:keepNext/>
+            </w:pPr>
+            <w:r>
+              <w:t xml:space="preserve">Alles nötige auf dem neuen System installieren. Sobald alle Abhängigkeiten installiert sind, kann MySQL 8 installiert werden. </w:t>
+            </w:r>
+          </w:p>
+        </w:tc>
+      </w:tr>
+      <w:tr>
+        <w:trPr>
+          <w:trHeight w:val="425"/>
+        </w:trPr>
+        <w:tc>
+          <w:tcPr>
+            <w:tcW w:w="567" w:type="dxa"/>
+            <w:tcBorders>
+              <w:top w:val="single" w:sz="4" w:space="0" w:color="auto"/>
+              <w:left w:val="single" w:sz="4" w:space="0" w:color="auto"/>
+              <w:bottom w:val="single" w:sz="4" w:space="0" w:color="auto"/>
+              <w:right w:val="single" w:sz="4" w:space="0" w:color="auto"/>
+            </w:tcBorders>
+          </w:tcPr>
+          <w:p>
+            <w:pPr>
+              <w:pStyle w:val="AbsatzTab12Pt1-1Kur"/>
+              <w:keepNext/>
+            </w:pPr>
+            <w:r>
+              <w:t>04</w:t>
+            </w:r>
+          </w:p>
+        </w:tc>
+        <w:tc>
+          <w:tcPr>
+            <w:tcW w:w="3828" w:type="dxa"/>
+            <w:tcBorders>
+              <w:top w:val="single" w:sz="4" w:space="0" w:color="auto"/>
+              <w:left w:val="single" w:sz="4" w:space="0" w:color="auto"/>
+              <w:bottom w:val="single" w:sz="4" w:space="0" w:color="auto"/>
+              <w:right w:val="single" w:sz="4" w:space="0" w:color="auto"/>
+            </w:tcBorders>
+          </w:tcPr>
+          <w:p>
+            <w:pPr>
+              <w:pStyle w:val="AbsatzTab12Pt1-1Kur"/>
+              <w:keepNext/>
+            </w:pPr>
+            <w:r>
+              <w:t>Import der Daten</w:t>
+            </w:r>
+          </w:p>
+        </w:tc>
+        <w:tc>
+          <w:tcPr>
+            <w:tcW w:w="4677" w:type="dxa"/>
+            <w:tcBorders>
+              <w:top w:val="single" w:sz="4" w:space="0" w:color="auto"/>
+              <w:left w:val="single" w:sz="4" w:space="0" w:color="auto"/>
+              <w:bottom w:val="single" w:sz="4" w:space="0" w:color="auto"/>
+              <w:right w:val="single" w:sz="4" w:space="0" w:color="auto"/>
+            </w:tcBorders>
+          </w:tcPr>
+          <w:p>
+            <w:pPr>
+              <w:pStyle w:val="AbsatzTab12Pt1-1Kur"/>
+              <w:keepNext/>
+            </w:pPr>
+            <w:r>
+              <w:t xml:space="preserve">Es werden die Daten der alten Datenbank in der neuen Umgebung importiert. </w:t>
+            </w:r>
+          </w:p>
+        </w:tc>
+      </w:tr>
+      <w:tr>
+        <w:trPr>
+          <w:trHeight w:val="425"/>
+        </w:trPr>
+        <w:tc>
+          <w:tcPr>
+            <w:tcW w:w="567" w:type="dxa"/>
+            <w:tcBorders>
+              <w:top w:val="single" w:sz="4" w:space="0" w:color="auto"/>
+              <w:left w:val="single" w:sz="4" w:space="0" w:color="auto"/>
+              <w:bottom w:val="single" w:sz="4" w:space="0" w:color="auto"/>
+              <w:right w:val="single" w:sz="4" w:space="0" w:color="auto"/>
+            </w:tcBorders>
+          </w:tcPr>
+          <w:p>
+            <w:pPr>
+              <w:pStyle w:val="AbsatzTab12Pt1-1Kur"/>
+              <w:keepNext/>
+            </w:pPr>
+            <w:r>
+              <w:t>05</w:t>
+            </w:r>
+          </w:p>
+        </w:tc>
+        <w:tc>
+          <w:tcPr>
+            <w:tcW w:w="3828" w:type="dxa"/>
+            <w:tcBorders>
+              <w:top w:val="single" w:sz="4" w:space="0" w:color="auto"/>
+              <w:left w:val="single" w:sz="4" w:space="0" w:color="auto"/>
+              <w:bottom w:val="single" w:sz="4" w:space="0" w:color="auto"/>
+              <w:right w:val="single" w:sz="4" w:space="0" w:color="auto"/>
+            </w:tcBorders>
+          </w:tcPr>
+          <w:p>
+            <w:pPr>
+              <w:pStyle w:val="AbsatzTab12Pt1-1Kur"/>
+              <w:keepNext/>
+            </w:pPr>
+            <w:r>
+              <w:t>Loadbalancer konfigurieren</w:t>
+            </w:r>
+          </w:p>
+        </w:tc>
+        <w:tc>
+          <w:tcPr>
+            <w:tcW w:w="4677" w:type="dxa"/>
+            <w:tcBorders>
+              <w:top w:val="single" w:sz="4" w:space="0" w:color="auto"/>
+              <w:left w:val="single" w:sz="4" w:space="0" w:color="auto"/>
+              <w:bottom w:val="single" w:sz="4" w:space="0" w:color="auto"/>
+              <w:right w:val="single" w:sz="4" w:space="0" w:color="auto"/>
+            </w:tcBorders>
+          </w:tcPr>
+          <w:p>
+            <w:pPr>
+              <w:pStyle w:val="AbsatzTab12Pt1-1Kur"/>
+              <w:keepNext/>
+            </w:pPr>
+            <w:r>
+              <w:t xml:space="preserve">Die Loadbalancer sollte nun so konfiguriert werden, dass alle Datenbankabfragen auf den neuen MySQL Server weitergeleitet werden. </w:t>
+            </w:r>
+          </w:p>
+        </w:tc>
+      </w:tr>
+    </w:tbl>
+    <w:p>
+      <w:pPr>
+        <w:pStyle w:val="Caption"/>
+      </w:pPr>
+      <w:bookmarkStart w:id="18" w:name="_Toc98598214"/>
+      <w:r>
+        <w:t xml:space="preserve">Tabelle </w:t>
+      </w:r>
+      <w:r>
+        <w:rPr>
+          <w:noProof/>
+        </w:rPr>
+        <w:fldChar w:fldCharType="begin"/>
+      </w:r>
+      <w:r>
+        <w:rPr>
+          <w:noProof/>
+        </w:rPr>
+        <w:instrText xml:space="preserve"> SEQ Tabelle \* ARABIC </w:instrText>
+      </w:r>
+      <w:r>
+        <w:rPr>
+          <w:noProof/>
+        </w:rPr>
+        <w:fldChar w:fldCharType="separate"/>
+      </w:r>
+      <w:r>
+        <w:rPr>
+          <w:noProof/>
+        </w:rPr>
+        <w:t>6</w:t>
+      </w:r>
+      <w:r>
+        <w:rPr>
+          <w:noProof/>
+        </w:rPr>
+        <w:fldChar w:fldCharType="end"/>
+      </w:r>
+      <w:r>
+        <w:t>:</w:t>
+      </w:r>
+      <w:r>
+        <w:tab/>
+      </w:r>
+      <w:r>
+        <w:t>Migrationsverfahren</w:t>
+      </w:r>
+      <w:r>
+        <w:t xml:space="preserve"> Konzept</w:t>
+      </w:r>
+      <w:bookmarkEnd w:id="18"/>
+    </w:p>
+    <w:p>
+      <w:pPr>
+        <w:pStyle w:val="Heading3"/>
+        <w:rPr>
+          <w:lang w:val="de-CH"/>
+        </w:rPr>
+      </w:pPr>
+      <w:bookmarkStart w:id="19" w:name="_Toc137209295"/>
+      <w:r>
+        <w:rPr>
+          <w:lang w:val="de-CH"/>
+        </w:rPr>
+        <w:t>Migrationsplan</w:t>
+      </w:r>
+      <w:bookmarkEnd w:id="19"/>
+    </w:p>
+    <w:p>
+      <w:pPr>
+        <w:pStyle w:val="Absatz"/>
+        <w:rPr>
+          <w:i/>
+          <w:iCs/>
+        </w:rPr>
+      </w:pPr>
+      <w:r>
+        <w:rPr>
+          <w:i/>
+          <w:iCs/>
+        </w:rPr>
+        <w:t xml:space="preserve">Für unsere Migration haben wir uns einen Zeitplan überlegt (Tabelle 7). Wir sind der Meinung, dass wir uns vor der Migration zuerst in das alte sowie das neue System einlesen sollten. Somit wird sichergestellt, dass wir Bescheid über Änderungen der neuen DB Bescheid wissen. </w:t>
+      </w:r>
+    </w:p>
+    <w:p>
+      <w:pPr>
+        <w:pStyle w:val="Tab-Abstand0"/>
+        <w:keepLines/>
+      </w:pPr>
+    </w:p>
+    <w:tbl>
+      <w:tblPr>
+        <w:tblW w:w="9072" w:type="dxa"/>
+        <w:tblInd w:w="-5" w:type="dxa"/>
+        <w:tblBorders>
+          <w:top w:val="single" w:sz="4" w:space="0" w:color="auto"/>
+          <w:left w:val="single" w:sz="4" w:space="0" w:color="auto"/>
+          <w:bottom w:val="single" w:sz="4" w:space="0" w:color="auto"/>
+          <w:right w:val="single" w:sz="4" w:space="0" w:color="auto"/>
+          <w:insideH w:val="single" w:sz="4" w:space="0" w:color="auto"/>
+          <w:insideV w:val="single" w:sz="4" w:space="0" w:color="auto"/>
+        </w:tblBorders>
+        <w:tblLayout w:type="fixed"/>
+        <w:tblLook w:val="04A0" w:firstRow="1" w:lastRow="0" w:firstColumn="1" w:lastColumn="0" w:noHBand="0" w:noVBand="1"/>
+      </w:tblPr>
+      <w:tblGrid>
+        <w:gridCol w:w="1418"/>
+        <w:gridCol w:w="2977"/>
+        <w:gridCol w:w="4677"/>
+      </w:tblGrid>
+      <w:tr>
+        <w:trPr>
+          <w:trHeight w:val="329"/>
+          <w:tblHeader/>
+        </w:trPr>
+        <w:tc>
+          <w:tcPr>
+            <w:tcW w:w="1418" w:type="dxa"/>
+            <w:tcBorders>
+              <w:top w:val="single" w:sz="4" w:space="0" w:color="auto"/>
+              <w:left w:val="single" w:sz="4" w:space="0" w:color="auto"/>
+              <w:bottom w:val="single" w:sz="4" w:space="0" w:color="auto"/>
+              <w:right w:val="single" w:sz="4" w:space="0" w:color="auto"/>
+            </w:tcBorders>
+            <w:shd w:val="clear" w:color="auto" w:fill="D9D9D9"/>
+            <w:hideMark/>
+          </w:tcPr>
+          <w:p>
+            <w:pPr>
+              <w:pStyle w:val="AbsatzTab12PtTitel"/>
+              <w:keepNext/>
+              <w:keepLines/>
+            </w:pPr>
+            <w:r>
+              <w:t>Datum</w:t>
+            </w:r>
+          </w:p>
+        </w:tc>
+        <w:tc>
+          <w:tcPr>
+            <w:tcW w:w="2977" w:type="dxa"/>
+            <w:tcBorders>
+              <w:top w:val="single" w:sz="4" w:space="0" w:color="auto"/>
+              <w:left w:val="single" w:sz="4" w:space="0" w:color="auto"/>
+              <w:bottom w:val="single" w:sz="4" w:space="0" w:color="auto"/>
+              <w:right w:val="single" w:sz="4" w:space="0" w:color="auto"/>
+            </w:tcBorders>
+            <w:shd w:val="clear" w:color="auto" w:fill="D9D9D9"/>
+            <w:hideMark/>
+          </w:tcPr>
+          <w:p>
+            <w:pPr>
+              <w:pStyle w:val="AbsatzTab12PtTitel"/>
+              <w:keepNext/>
+              <w:keepLines/>
+            </w:pPr>
+            <w:r>
+              <w:t>Migrationsschritt</w:t>
+            </w:r>
+          </w:p>
+        </w:tc>
+        <w:tc>
+          <w:tcPr>
+            <w:tcW w:w="4677" w:type="dxa"/>
+            <w:tcBorders>
+              <w:top w:val="single" w:sz="4" w:space="0" w:color="auto"/>
+              <w:left w:val="single" w:sz="4" w:space="0" w:color="auto"/>
+              <w:bottom w:val="single" w:sz="4" w:space="0" w:color="auto"/>
+              <w:right w:val="single" w:sz="4" w:space="0" w:color="auto"/>
+            </w:tcBorders>
+            <w:shd w:val="clear" w:color="auto" w:fill="D9D9D9"/>
+            <w:hideMark/>
+          </w:tcPr>
+          <w:p>
+            <w:pPr>
+              <w:pStyle w:val="AbsatzTab12PtTitel"/>
+              <w:keepNext/>
+              <w:keepLines/>
+            </w:pPr>
+            <w:r>
+              <w:t>Beschreibung</w:t>
+            </w:r>
+          </w:p>
+        </w:tc>
+      </w:tr>
+      <w:tr>
+        <w:trPr>
+          <w:trHeight w:val="425"/>
+        </w:trPr>
+        <w:tc>
+          <w:tcPr>
+            <w:tcW w:w="1418" w:type="dxa"/>
+            <w:tcBorders>
+              <w:top w:val="single" w:sz="4" w:space="0" w:color="auto"/>
+              <w:left w:val="single" w:sz="4" w:space="0" w:color="auto"/>
+              <w:bottom w:val="single" w:sz="4" w:space="0" w:color="auto"/>
+              <w:right w:val="single" w:sz="4" w:space="0" w:color="auto"/>
+            </w:tcBorders>
+            <w:hideMark/>
+          </w:tcPr>
+          <w:p>
+            <w:pPr>
+              <w:pStyle w:val="AbsatzTab12Pt1-1Kur"/>
+              <w:keepNext/>
+              <w:keepLines/>
+            </w:pPr>
+            <w:r>
+              <w:t>12.02.2022</w:t>
+            </w:r>
+          </w:p>
+        </w:tc>
+        <w:tc>
+          <w:tcPr>
+            <w:tcW w:w="2977" w:type="dxa"/>
+            <w:tcBorders>
+              <w:top w:val="single" w:sz="4" w:space="0" w:color="auto"/>
+              <w:left w:val="single" w:sz="4" w:space="0" w:color="auto"/>
+              <w:bottom w:val="single" w:sz="4" w:space="0" w:color="auto"/>
+              <w:right w:val="single" w:sz="4" w:space="0" w:color="auto"/>
+            </w:tcBorders>
+          </w:tcPr>
+          <w:p>
+            <w:pPr>
+              <w:pStyle w:val="AbsatzTab12Pt1-1Kur"/>
+              <w:keepNext/>
+              <w:keepLines/>
+            </w:pPr>
+            <w:r>
+              <w:t>MySQL 5 &amp; 8 Docs lesen</w:t>
+            </w:r>
+          </w:p>
+        </w:tc>
+        <w:tc>
+          <w:tcPr>
+            <w:tcW w:w="4677" w:type="dxa"/>
+            <w:tcBorders>
+              <w:top w:val="single" w:sz="4" w:space="0" w:color="auto"/>
+              <w:left w:val="single" w:sz="4" w:space="0" w:color="auto"/>
+              <w:bottom w:val="single" w:sz="4" w:space="0" w:color="auto"/>
+              <w:right w:val="single" w:sz="4" w:space="0" w:color="auto"/>
+            </w:tcBorders>
+            <w:hideMark/>
+          </w:tcPr>
+          <w:p>
+            <w:pPr>
+              <w:pStyle w:val="AbsatzTab12Pt1-1Kur"/>
+              <w:keepNext/>
+              <w:keepLines/>
+            </w:pPr>
+            <w:r>
+              <w:t xml:space="preserve">Mit Hilfe der SQL-Dokus können wir uns das nötige Wissen </w:t>
+            </w:r>
+            <w:proofErr w:type="gramStart"/>
+            <w:r>
+              <w:t>aneignen</w:t>
+            </w:r>
+            <w:proofErr w:type="gramEnd"/>
+            <w:r>
+              <w:t xml:space="preserve"> um eine erfolgreiche Datenbankmigration durch zu führen. Auch kennen wir danach die grössten Veränderungen und wissen somit auch auf was bei der Datenbankmigration geachtet werden sollte.</w:t>
+            </w:r>
+          </w:p>
+        </w:tc>
+      </w:tr>
+      <w:tr>
+        <w:trPr>
+          <w:trHeight w:val="425"/>
+        </w:trPr>
+        <w:tc>
+          <w:tcPr>
+            <w:tcW w:w="1418" w:type="dxa"/>
+            <w:tcBorders>
+              <w:top w:val="single" w:sz="4" w:space="0" w:color="auto"/>
+              <w:left w:val="single" w:sz="4" w:space="0" w:color="auto"/>
+              <w:bottom w:val="single" w:sz="4" w:space="0" w:color="auto"/>
+              <w:right w:val="single" w:sz="4" w:space="0" w:color="auto"/>
+            </w:tcBorders>
+          </w:tcPr>
+          <w:p>
+            <w:pPr>
+              <w:pStyle w:val="AbsatzTab12Pt1-1Kur"/>
+              <w:keepNext/>
+            </w:pPr>
+            <w:r>
+              <w:t>13.02.2022</w:t>
+            </w:r>
+          </w:p>
+        </w:tc>
+        <w:tc>
+          <w:tcPr>
+            <w:tcW w:w="2977" w:type="dxa"/>
+            <w:tcBorders>
+              <w:top w:val="single" w:sz="4" w:space="0" w:color="auto"/>
+              <w:left w:val="single" w:sz="4" w:space="0" w:color="auto"/>
+              <w:bottom w:val="single" w:sz="4" w:space="0" w:color="auto"/>
+              <w:right w:val="single" w:sz="4" w:space="0" w:color="auto"/>
+            </w:tcBorders>
+          </w:tcPr>
+          <w:p>
+            <w:pPr>
+              <w:pStyle w:val="AbsatzTab12Pt1-1Kur"/>
+              <w:keepNext/>
+            </w:pPr>
+            <w:r>
+              <w:t>Überprüfung der Importdateien</w:t>
+            </w:r>
+          </w:p>
+        </w:tc>
+        <w:tc>
+          <w:tcPr>
+            <w:tcW w:w="4677" w:type="dxa"/>
+            <w:tcBorders>
+              <w:top w:val="single" w:sz="4" w:space="0" w:color="auto"/>
+              <w:left w:val="single" w:sz="4" w:space="0" w:color="auto"/>
+              <w:bottom w:val="single" w:sz="4" w:space="0" w:color="auto"/>
+              <w:right w:val="single" w:sz="4" w:space="0" w:color="auto"/>
+            </w:tcBorders>
+          </w:tcPr>
+          <w:p>
+            <w:pPr>
+              <w:pStyle w:val="AbsatzTab12Pt1-1Kur"/>
+              <w:keepNext/>
+            </w:pPr>
+            <w:r>
+              <w:t xml:space="preserve">Da wir die Importdateien nicht kennen, müssen wir diese zuerst etwas genauer anschauen. Den eventuell wurde beim Erstellen der Importdatei vergessen die Fremd- und </w:t>
+            </w:r>
+            <w:proofErr w:type="spellStart"/>
+            <w:r>
+              <w:t>Primärschlussel</w:t>
+            </w:r>
+            <w:proofErr w:type="spellEnd"/>
+            <w:r>
+              <w:t xml:space="preserve"> </w:t>
+            </w:r>
+            <w:proofErr w:type="gramStart"/>
+            <w:r>
+              <w:t>mit zu exportieren</w:t>
+            </w:r>
+            <w:proofErr w:type="gramEnd"/>
+            <w:r>
+              <w:t>.</w:t>
+            </w:r>
+          </w:p>
+        </w:tc>
+      </w:tr>
+      <w:tr>
+        <w:trPr>
+          <w:trHeight w:val="425"/>
+        </w:trPr>
+        <w:tc>
+          <w:tcPr>
+            <w:tcW w:w="1418" w:type="dxa"/>
+            <w:tcBorders>
+              <w:top w:val="single" w:sz="4" w:space="0" w:color="auto"/>
+              <w:left w:val="single" w:sz="4" w:space="0" w:color="auto"/>
+              <w:bottom w:val="single" w:sz="4" w:space="0" w:color="auto"/>
+              <w:right w:val="single" w:sz="4" w:space="0" w:color="auto"/>
+            </w:tcBorders>
+          </w:tcPr>
+          <w:p>
+            <w:pPr>
+              <w:pStyle w:val="AbsatzTab12Pt1-1Kur"/>
+              <w:keepNext/>
+            </w:pPr>
+          </w:p>
+        </w:tc>
+        <w:tc>
+          <w:tcPr>
+            <w:tcW w:w="2977" w:type="dxa"/>
+            <w:tcBorders>
+              <w:top w:val="single" w:sz="4" w:space="0" w:color="auto"/>
+              <w:left w:val="single" w:sz="4" w:space="0" w:color="auto"/>
+              <w:bottom w:val="single" w:sz="4" w:space="0" w:color="auto"/>
+              <w:right w:val="single" w:sz="4" w:space="0" w:color="auto"/>
+            </w:tcBorders>
+          </w:tcPr>
+          <w:p>
+            <w:pPr>
+              <w:pStyle w:val="AbsatzTab12Pt1-1Kur"/>
+              <w:keepNext/>
+            </w:pPr>
+            <w:r>
+              <w:t>Installation MySQL 8 Systems</w:t>
+            </w:r>
+          </w:p>
+        </w:tc>
+        <w:tc>
+          <w:tcPr>
+            <w:tcW w:w="4677" w:type="dxa"/>
+            <w:tcBorders>
+              <w:top w:val="single" w:sz="4" w:space="0" w:color="auto"/>
+              <w:left w:val="single" w:sz="4" w:space="0" w:color="auto"/>
+              <w:bottom w:val="single" w:sz="4" w:space="0" w:color="auto"/>
+              <w:right w:val="single" w:sz="4" w:space="0" w:color="auto"/>
+            </w:tcBorders>
+          </w:tcPr>
+          <w:p>
+            <w:pPr>
+              <w:pStyle w:val="AbsatzTab12Pt1-1Kur"/>
+              <w:keepNext/>
+            </w:pPr>
+            <w:r>
+              <w:t xml:space="preserve">Es sollten alle Abhängigkeiten auf dem neuen System installiert werden. Was alles installiert werden muss, wird den Docs entnommen. Sobald dies erledigt, wurde kann MySQL 8 nun installiert werden. </w:t>
+            </w:r>
+          </w:p>
+        </w:tc>
+      </w:tr>
+      <w:tr>
+        <w:trPr>
+          <w:trHeight w:val="425"/>
+        </w:trPr>
+        <w:tc>
+          <w:tcPr>
+            <w:tcW w:w="1418" w:type="dxa"/>
+            <w:tcBorders>
+              <w:top w:val="single" w:sz="4" w:space="0" w:color="auto"/>
+              <w:left w:val="single" w:sz="4" w:space="0" w:color="auto"/>
+              <w:bottom w:val="single" w:sz="4" w:space="0" w:color="auto"/>
+              <w:right w:val="single" w:sz="4" w:space="0" w:color="auto"/>
+            </w:tcBorders>
+          </w:tcPr>
+          <w:p>
+            <w:pPr>
+              <w:pStyle w:val="AbsatzTab12Pt1-1Kur"/>
+              <w:keepNext/>
+            </w:pPr>
+          </w:p>
+        </w:tc>
+        <w:tc>
+          <w:tcPr>
+            <w:tcW w:w="2977" w:type="dxa"/>
+            <w:tcBorders>
+              <w:top w:val="single" w:sz="4" w:space="0" w:color="auto"/>
+              <w:left w:val="single" w:sz="4" w:space="0" w:color="auto"/>
+              <w:bottom w:val="single" w:sz="4" w:space="0" w:color="auto"/>
+              <w:right w:val="single" w:sz="4" w:space="0" w:color="auto"/>
+            </w:tcBorders>
+          </w:tcPr>
+          <w:p>
+            <w:pPr>
+              <w:pStyle w:val="AbsatzTab12Pt1-1Kur"/>
+              <w:keepNext/>
+            </w:pPr>
+            <w:r>
+              <w:t>Datenimport vornehmen</w:t>
+            </w:r>
+          </w:p>
+        </w:tc>
+        <w:tc>
+          <w:tcPr>
+            <w:tcW w:w="4677" w:type="dxa"/>
+            <w:tcBorders>
+              <w:top w:val="single" w:sz="4" w:space="0" w:color="auto"/>
+              <w:left w:val="single" w:sz="4" w:space="0" w:color="auto"/>
+              <w:bottom w:val="single" w:sz="4" w:space="0" w:color="auto"/>
+              <w:right w:val="single" w:sz="4" w:space="0" w:color="auto"/>
+            </w:tcBorders>
+          </w:tcPr>
+          <w:p>
+            <w:pPr>
+              <w:pStyle w:val="AbsatzTab12Pt1-1Kur"/>
+              <w:keepNext/>
+            </w:pPr>
+            <w:r>
+              <w:t xml:space="preserve">Die Importdatei kann nun via CLI-Tool für MySQL importiert werden. </w:t>
+            </w:r>
+          </w:p>
+        </w:tc>
+      </w:tr>
+      <w:tr>
+        <w:trPr>
+          <w:trHeight w:val="425"/>
+        </w:trPr>
+        <w:tc>
+          <w:tcPr>
+            <w:tcW w:w="1418" w:type="dxa"/>
+            <w:tcBorders>
+              <w:top w:val="single" w:sz="4" w:space="0" w:color="auto"/>
+              <w:left w:val="single" w:sz="4" w:space="0" w:color="auto"/>
+              <w:bottom w:val="single" w:sz="4" w:space="0" w:color="auto"/>
+              <w:right w:val="single" w:sz="4" w:space="0" w:color="auto"/>
+            </w:tcBorders>
+          </w:tcPr>
+          <w:p>
+            <w:pPr>
+              <w:pStyle w:val="AbsatzTab12Pt1-1Kur"/>
+              <w:keepNext/>
+            </w:pPr>
+          </w:p>
+        </w:tc>
+        <w:tc>
+          <w:tcPr>
+            <w:tcW w:w="2977" w:type="dxa"/>
+            <w:tcBorders>
+              <w:top w:val="single" w:sz="4" w:space="0" w:color="auto"/>
+              <w:left w:val="single" w:sz="4" w:space="0" w:color="auto"/>
+              <w:bottom w:val="single" w:sz="4" w:space="0" w:color="auto"/>
+              <w:right w:val="single" w:sz="4" w:space="0" w:color="auto"/>
+            </w:tcBorders>
+          </w:tcPr>
+          <w:p>
+            <w:pPr>
+              <w:pStyle w:val="AbsatzTab12Pt1-1Kur"/>
+              <w:keepNext/>
+            </w:pPr>
+            <w:r>
+              <w:t>Datenintegrität überprüfen</w:t>
+            </w:r>
+          </w:p>
+        </w:tc>
+        <w:tc>
+          <w:tcPr>
+            <w:tcW w:w="4677" w:type="dxa"/>
+            <w:tcBorders>
+              <w:top w:val="single" w:sz="4" w:space="0" w:color="auto"/>
+              <w:left w:val="single" w:sz="4" w:space="0" w:color="auto"/>
+              <w:bottom w:val="single" w:sz="4" w:space="0" w:color="auto"/>
+              <w:right w:val="single" w:sz="4" w:space="0" w:color="auto"/>
+            </w:tcBorders>
+          </w:tcPr>
+          <w:p>
+            <w:pPr>
+              <w:pStyle w:val="AbsatzTab12Pt1-1Kur"/>
+              <w:keepNext/>
+            </w:pPr>
+            <w:r>
+              <w:t xml:space="preserve">Mittels SQL-Statements wird jede Tabelle mindestens einmal aufgerufen. </w:t>
+            </w:r>
+          </w:p>
+        </w:tc>
+      </w:tr>
+    </w:tbl>
+    <w:p>
+      <w:pPr>
+        <w:pStyle w:val="Caption"/>
+      </w:pPr>
+      <w:bookmarkStart w:id="20" w:name="_Toc54767979"/>
+      <w:bookmarkStart w:id="21" w:name="_Toc98598215"/>
+      <w:r>
+        <w:t xml:space="preserve">Tabelle </w:t>
+      </w:r>
+      <w:r>
+        <w:rPr>
+          <w:noProof/>
+        </w:rPr>
+        <w:fldChar w:fldCharType="begin"/>
+      </w:r>
+      <w:r>
+        <w:rPr>
+          <w:noProof/>
+        </w:rPr>
+        <w:instrText xml:space="preserve"> SEQ Tabelle \* ARABIC </w:instrText>
+      </w:r>
+      <w:r>
+        <w:rPr>
+          <w:noProof/>
+        </w:rPr>
+        <w:fldChar w:fldCharType="separate"/>
+      </w:r>
+      <w:r>
+        <w:rPr>
+          <w:noProof/>
+        </w:rPr>
+        <w:t>7</w:t>
+      </w:r>
+      <w:r>
+        <w:rPr>
+          <w:noProof/>
+        </w:rPr>
+        <w:fldChar w:fldCharType="end"/>
+      </w:r>
+      <w:r>
+        <w:t>:</w:t>
+      </w:r>
+      <w:r>
+        <w:tab/>
+      </w:r>
+      <w:bookmarkEnd w:id="20"/>
+      <w:r>
+        <w:t>Migrationsplan</w:t>
+      </w:r>
+      <w:bookmarkEnd w:id="21"/>
+    </w:p>
+    <w:p>
+      <w:pPr>
+        <w:pStyle w:val="Heading3"/>
+        <w:rPr>
+          <w:lang w:val="de-CH"/>
+        </w:rPr>
+      </w:pPr>
+      <w:bookmarkStart w:id="22" w:name="_Toc137209296"/>
+      <w:r>
+        <w:rPr>
+          <w:lang w:val="de-CH"/>
+        </w:rPr>
+        <w:t>Machbarkeit</w:t>
+      </w:r>
+      <w:bookmarkEnd w:id="22"/>
+    </w:p>
+    <w:tbl>
+      <w:tblPr>
+        <w:tblW w:w="9072" w:type="dxa"/>
+        <w:tblInd w:w="-5" w:type="dxa"/>
+        <w:tblBorders>
+          <w:top w:val="single" w:sz="4" w:space="0" w:color="auto"/>
+          <w:left w:val="single" w:sz="4" w:space="0" w:color="auto"/>
+          <w:bottom w:val="single" w:sz="4" w:space="0" w:color="auto"/>
+          <w:right w:val="single" w:sz="4" w:space="0" w:color="auto"/>
+          <w:insideH w:val="single" w:sz="4" w:space="0" w:color="auto"/>
+          <w:insideV w:val="single" w:sz="4" w:space="0" w:color="auto"/>
+        </w:tblBorders>
+        <w:tblLayout w:type="fixed"/>
+        <w:tblLook w:val="04A0" w:firstRow="1" w:lastRow="0" w:firstColumn="1" w:lastColumn="0" w:noHBand="0" w:noVBand="1"/>
+      </w:tblPr>
+      <w:tblGrid>
+        <w:gridCol w:w="567"/>
+        <w:gridCol w:w="3119"/>
+        <w:gridCol w:w="3827"/>
+        <w:gridCol w:w="1559"/>
+      </w:tblGrid>
+      <w:tr>
+        <w:trPr>
+          <w:trHeight w:val="329"/>
+          <w:tblHeader/>
+        </w:trPr>
+        <w:tc>
+          <w:tcPr>
+            <w:tcW w:w="567" w:type="dxa"/>
+            <w:tcBorders>
+              <w:top w:val="single" w:sz="4" w:space="0" w:color="auto"/>
+              <w:left w:val="single" w:sz="4" w:space="0" w:color="auto"/>
+              <w:bottom w:val="single" w:sz="4" w:space="0" w:color="auto"/>
+              <w:right w:val="single" w:sz="4" w:space="0" w:color="auto"/>
+            </w:tcBorders>
+            <w:shd w:val="clear" w:color="auto" w:fill="D9D9D9"/>
+            <w:hideMark/>
+          </w:tcPr>
+          <w:p>
+            <w:pPr>
+              <w:pStyle w:val="AbsatzTab12PtTitel"/>
+            </w:pPr>
+            <w:r>
+              <w:t>Nr.</w:t>
+            </w:r>
+          </w:p>
+        </w:tc>
+        <w:tc>
+          <w:tcPr>
+            <w:tcW w:w="3119" w:type="dxa"/>
+            <w:tcBorders>
+              <w:top w:val="single" w:sz="4" w:space="0" w:color="auto"/>
+              <w:left w:val="single" w:sz="4" w:space="0" w:color="auto"/>
+              <w:bottom w:val="single" w:sz="4" w:space="0" w:color="auto"/>
+              <w:right w:val="single" w:sz="4" w:space="0" w:color="auto"/>
+            </w:tcBorders>
+            <w:shd w:val="clear" w:color="auto" w:fill="D9D9D9"/>
+            <w:hideMark/>
+          </w:tcPr>
+          <w:p>
+            <w:pPr>
+              <w:pStyle w:val="AbsatzTab12PtTitel"/>
+            </w:pPr>
+            <w:r>
+              <w:t>Migrationsrisiken</w:t>
+            </w:r>
+          </w:p>
+        </w:tc>
+        <w:tc>
+          <w:tcPr>
+            <w:tcW w:w="3827" w:type="dxa"/>
+            <w:tcBorders>
+              <w:top w:val="single" w:sz="4" w:space="0" w:color="auto"/>
+              <w:left w:val="single" w:sz="4" w:space="0" w:color="auto"/>
+              <w:bottom w:val="single" w:sz="4" w:space="0" w:color="auto"/>
+              <w:right w:val="single" w:sz="4" w:space="0" w:color="auto"/>
+            </w:tcBorders>
+            <w:shd w:val="clear" w:color="auto" w:fill="D9D9D9"/>
+            <w:hideMark/>
+          </w:tcPr>
+          <w:p>
+            <w:pPr>
+              <w:pStyle w:val="AbsatzTab12PtTitel"/>
+            </w:pPr>
+            <w:r>
+              <w:t>Lösungsmöglichkeit</w:t>
+            </w:r>
+          </w:p>
+        </w:tc>
+        <w:tc>
+          <w:tcPr>
+            <w:tcW w:w="1559" w:type="dxa"/>
+            <w:tcBorders>
+              <w:top w:val="single" w:sz="4" w:space="0" w:color="auto"/>
+              <w:left w:val="single" w:sz="4" w:space="0" w:color="auto"/>
+              <w:bottom w:val="single" w:sz="4" w:space="0" w:color="auto"/>
+              <w:right w:val="single" w:sz="4" w:space="0" w:color="auto"/>
+            </w:tcBorders>
+            <w:shd w:val="clear" w:color="auto" w:fill="D9D9D9"/>
+          </w:tcPr>
+          <w:p>
+            <w:pPr>
+              <w:pStyle w:val="AbsatzTab12PtTitel"/>
+            </w:pPr>
+            <w:r>
+              <w:t>Restrisiko</w:t>
+            </w:r>
+          </w:p>
+        </w:tc>
+      </w:tr>
+      <w:tr>
+        <w:trPr>
+          <w:trHeight w:val="425"/>
+        </w:trPr>
+        <w:tc>
+          <w:tcPr>
+            <w:tcW w:w="567" w:type="dxa"/>
+            <w:tcBorders>
+              <w:top w:val="single" w:sz="4" w:space="0" w:color="auto"/>
+              <w:left w:val="single" w:sz="4" w:space="0" w:color="auto"/>
+              <w:bottom w:val="single" w:sz="4" w:space="0" w:color="auto"/>
+              <w:right w:val="single" w:sz="4" w:space="0" w:color="auto"/>
+            </w:tcBorders>
+          </w:tcPr>
+          <w:p>
+            <w:pPr>
+              <w:pStyle w:val="AbsatzTab12Pt1-1Kur"/>
+            </w:pPr>
+            <w:r>
+              <w:t>01</w:t>
+            </w:r>
+          </w:p>
+        </w:tc>
+        <w:tc>
+          <w:tcPr>
+            <w:tcW w:w="3119" w:type="dxa"/>
+            <w:tcBorders>
+              <w:top w:val="single" w:sz="4" w:space="0" w:color="auto"/>
+              <w:left w:val="single" w:sz="4" w:space="0" w:color="auto"/>
+              <w:bottom w:val="single" w:sz="4" w:space="0" w:color="auto"/>
+              <w:right w:val="single" w:sz="4" w:space="0" w:color="auto"/>
+            </w:tcBorders>
+          </w:tcPr>
+          <w:p>
+            <w:pPr>
+              <w:pStyle w:val="AbsatzTab12Pt1-1Kur"/>
+              <w:rPr>
+                <w:lang w:val="de-DE"/>
+              </w:rPr>
+            </w:pPr>
+            <w:r>
+              <w:t>Es existieren Fehler im bestehenden System.</w:t>
+            </w:r>
+          </w:p>
+        </w:tc>
+        <w:tc>
+          <w:tcPr>
+            <w:tcW w:w="3827" w:type="dxa"/>
+            <w:tcBorders>
+              <w:top w:val="single" w:sz="4" w:space="0" w:color="auto"/>
+              <w:left w:val="single" w:sz="4" w:space="0" w:color="auto"/>
+              <w:bottom w:val="single" w:sz="4" w:space="0" w:color="auto"/>
+              <w:right w:val="single" w:sz="4" w:space="0" w:color="auto"/>
+            </w:tcBorders>
+          </w:tcPr>
+          <w:p>
+            <w:pPr>
+              <w:pStyle w:val="AbsatzTab12Pt1-1Kur"/>
+            </w:pPr>
+            <w:r>
+              <w:t>Fehlerbeseitigung durch automatische oder manuelle Bereinigung im bestehenden System.</w:t>
+            </w:r>
+          </w:p>
+        </w:tc>
+        <w:tc>
+          <w:tcPr>
+            <w:tcW w:w="1559" w:type="dxa"/>
+            <w:tcBorders>
+              <w:top w:val="single" w:sz="4" w:space="0" w:color="auto"/>
+              <w:left w:val="single" w:sz="4" w:space="0" w:color="auto"/>
+              <w:bottom w:val="single" w:sz="4" w:space="0" w:color="auto"/>
+              <w:right w:val="single" w:sz="4" w:space="0" w:color="auto"/>
+            </w:tcBorders>
+          </w:tcPr>
+          <w:p>
+            <w:pPr>
+              <w:pStyle w:val="AbsatzTab12Pt1-1Kur"/>
+            </w:pPr>
+            <w:r>
+              <w:t>klein</w:t>
+            </w:r>
+          </w:p>
+        </w:tc>
+      </w:tr>
+      <w:tr>
+        <w:trPr>
+          <w:trHeight w:val="425"/>
+        </w:trPr>
+        <w:tc>
+          <w:tcPr>
+            <w:tcW w:w="567" w:type="dxa"/>
+            <w:tcBorders>
+              <w:top w:val="single" w:sz="4" w:space="0" w:color="auto"/>
+              <w:left w:val="single" w:sz="4" w:space="0" w:color="auto"/>
+              <w:bottom w:val="single" w:sz="4" w:space="0" w:color="auto"/>
+              <w:right w:val="single" w:sz="4" w:space="0" w:color="auto"/>
+            </w:tcBorders>
+          </w:tcPr>
+          <w:p>
+            <w:pPr>
+              <w:pStyle w:val="AbsatzTab12Pt1-1Kur"/>
+            </w:pPr>
+            <w:r>
+              <w:t>02</w:t>
+            </w:r>
+          </w:p>
+        </w:tc>
+        <w:tc>
+          <w:tcPr>
+            <w:tcW w:w="3119" w:type="dxa"/>
+            <w:tcBorders>
+              <w:top w:val="single" w:sz="4" w:space="0" w:color="auto"/>
+              <w:left w:val="single" w:sz="4" w:space="0" w:color="auto"/>
+              <w:bottom w:val="single" w:sz="4" w:space="0" w:color="auto"/>
+              <w:right w:val="single" w:sz="4" w:space="0" w:color="auto"/>
+            </w:tcBorders>
+          </w:tcPr>
+          <w:p>
+            <w:pPr>
+              <w:pStyle w:val="AbsatzTab12Pt1-1Kur"/>
+            </w:pPr>
+            <w:r>
+              <w:t>MySQL 8 System fällt während der Migration aus.</w:t>
+            </w:r>
+          </w:p>
+        </w:tc>
+        <w:tc>
+          <w:tcPr>
+            <w:tcW w:w="3827" w:type="dxa"/>
+            <w:tcBorders>
+              <w:top w:val="single" w:sz="4" w:space="0" w:color="auto"/>
+              <w:left w:val="single" w:sz="4" w:space="0" w:color="auto"/>
+              <w:bottom w:val="single" w:sz="4" w:space="0" w:color="auto"/>
+              <w:right w:val="single" w:sz="4" w:space="0" w:color="auto"/>
+            </w:tcBorders>
+          </w:tcPr>
+          <w:p>
+            <w:pPr>
+              <w:pStyle w:val="AbsatzTab12Pt1-1Kur"/>
+            </w:pPr>
+            <w:r>
+              <w:t xml:space="preserve">Mittels Blue Green </w:t>
+            </w:r>
+            <w:proofErr w:type="spellStart"/>
+            <w:r>
+              <w:t>Deployment</w:t>
+            </w:r>
+            <w:proofErr w:type="spellEnd"/>
+            <w:r>
+              <w:t xml:space="preserve"> bleibt die MySQL 5 so lange online, bis die MySQL 8 Instanz vollständig funktionsfähig ist</w:t>
+            </w:r>
+          </w:p>
+        </w:tc>
+        <w:tc>
+          <w:tcPr>
+            <w:tcW w:w="1559" w:type="dxa"/>
+            <w:tcBorders>
+              <w:top w:val="single" w:sz="4" w:space="0" w:color="auto"/>
+              <w:left w:val="single" w:sz="4" w:space="0" w:color="auto"/>
+              <w:bottom w:val="single" w:sz="4" w:space="0" w:color="auto"/>
+              <w:right w:val="single" w:sz="4" w:space="0" w:color="auto"/>
+            </w:tcBorders>
+          </w:tcPr>
+          <w:p>
+            <w:pPr>
+              <w:pStyle w:val="AbsatzTab12Pt1-1Kur"/>
+            </w:pPr>
+            <w:r>
+              <w:t>klein</w:t>
+            </w:r>
+          </w:p>
+        </w:tc>
+      </w:tr>
+    </w:tbl>
+    <w:p>
+      <w:pPr>
+        <w:pStyle w:val="Heading3"/>
+        <w:rPr>
+          <w:lang w:val="de-CH"/>
+        </w:rPr>
+      </w:pPr>
+      <w:bookmarkStart w:id="23" w:name="_Toc137209297"/>
+      <w:r>
+        <w:rPr>
+          <w:lang w:val="de-CH"/>
+        </w:rPr>
+        <w:t>Archivierung und Ausserbetriebssetzung Altsystem</w:t>
+      </w:r>
+      <w:bookmarkEnd w:id="23"/>
+    </w:p>
+    <w:p>
+      <w:pPr>
+        <w:pStyle w:val="Absatz"/>
+        <w:rPr>
+          <w:i/>
+          <w:iCs/>
+        </w:rPr>
+      </w:pPr>
+      <w:r>
+        <w:rPr>
+          <w:i/>
+          <w:iCs/>
+        </w:rPr>
+        <w:t xml:space="preserve">Da wir ein Blue Green Deployment anwenden, werden die Daten vorerst noch auf dem alten System vorhanden sein. Da es sich um Userdaten handelt und diese bis zu 10 Jahren verfügbar sein sollten, werden wir nach der erfolgreichen Migration ein Backup aller Daten auf Festplatten speichern. Die Festplatten werden an einem Ort gelagert, wo nur ausgewählte Mitarbeiter zutritt, haben. So wird sichergestellt, dass man in einigen Jahren noch zugriff auf unverfälschte Daten hat. </w:t>
+      </w:r>
+    </w:p>
+    <w:p>
+      <w:pPr>
+        <w:pStyle w:val="Absatz"/>
+        <w:rPr>
+          <w:i/>
+          <w:iCs/>
+        </w:rPr>
+      </w:pPr>
+      <w:r>
+        <w:rPr>
+          <w:i/>
+          <w:iCs/>
+        </w:rPr>
+        <w:t xml:space="preserve">Sobald die Daten nicht mehr zur Verfügung stehen müssen, werden die Festplatten geschreddert, da sie wichtige Personendaten enthalten. </w:t>
+      </w:r>
+    </w:p>
+    <w:p>
+      <w:pPr>
+        <w:pStyle w:val="Absatz"/>
+        <w:rPr>
+          <w:i/>
+          <w:iCs/>
+        </w:rPr>
+      </w:pPr>
+    </w:p>
+    <w:p/>
+    <w:p>
+      <w:pPr>
+        <w:rPr>
+          <w:lang w:val="de-DE"/>
+        </w:rPr>
+      </w:pPr>
+    </w:p>
+    <w:p>
+      <w:pPr>
+        <w:rPr>
+          <w:lang w:val="de-DE"/>
+        </w:rPr>
+      </w:pPr>
+      <w:r>
+        <w:rPr>
+          <w:lang w:val="de-DE"/>
+        </w:rPr>
         <w:t>Wir erstellen einen detaillierten Migrationsplan, der das Datenvolumen, die Systemverfügbarkeit, die Datenkompatibilität und den Zeitplan berücksichtigt. Die Strategie umfasst auch die Verwendung geeigneter Migrationswerkzeuge und -techniken sowie Notfallpläne für mögliche Probleme während der Migration.</w:t>
       </w:r>
     </w:p>
@@ -2363,19 +5536,19 @@
     </w:p>
     <w:p>
       <w:pPr>
-        <w:pStyle w:val="berschrift2"/>
-        <w:rPr>
-          <w:lang w:val="de-DE"/>
-        </w:rPr>
-      </w:pPr>
-      <w:bookmarkStart w:id="10" w:name="_Toc137215070"/>
+        <w:pStyle w:val="Heading2"/>
+        <w:rPr>
+          <w:lang w:val="de-DE"/>
+        </w:rPr>
+      </w:pPr>
+      <w:bookmarkStart w:id="24" w:name="_Toc137209298"/>
       <w:r>
         <w:rPr>
           <w:lang w:val="de-DE"/>
         </w:rPr>
         <w:t>Testplan:</w:t>
       </w:r>
-      <w:bookmarkEnd w:id="10"/>
+      <w:bookmarkEnd w:id="24"/>
     </w:p>
     <w:p>
       <w:pPr>
@@ -2392,19 +5565,19 @@
     </w:p>
     <w:p>
       <w:pPr>
-        <w:pStyle w:val="berschrift2"/>
-        <w:rPr>
-          <w:lang w:val="de-DE"/>
-        </w:rPr>
-      </w:pPr>
-      <w:bookmarkStart w:id="11" w:name="_Toc137215071"/>
+        <w:pStyle w:val="Heading2"/>
+        <w:rPr>
+          <w:lang w:val="de-DE"/>
+        </w:rPr>
+      </w:pPr>
+      <w:bookmarkStart w:id="25" w:name="_Toc137209299"/>
       <w:r>
         <w:rPr>
           <w:lang w:val="de-DE"/>
         </w:rPr>
         <w:t>Ressourcenplanung:</w:t>
       </w:r>
-      <w:bookmarkEnd w:id="11"/>
+      <w:bookmarkEnd w:id="25"/>
     </w:p>
     <w:p>
       <w:pPr>
@@ -2421,19 +5594,19 @@
     </w:p>
     <w:p>
       <w:pPr>
-        <w:pStyle w:val="berschrift2"/>
-        <w:rPr>
-          <w:lang w:val="de-DE"/>
-        </w:rPr>
-      </w:pPr>
-      <w:bookmarkStart w:id="12" w:name="_Toc137215072"/>
+        <w:pStyle w:val="Heading2"/>
+        <w:rPr>
+          <w:lang w:val="de-DE"/>
+        </w:rPr>
+      </w:pPr>
+      <w:bookmarkStart w:id="26" w:name="_Toc137209300"/>
       <w:r>
         <w:rPr>
           <w:lang w:val="de-DE"/>
         </w:rPr>
         <w:t>Risikoanalyse:</w:t>
       </w:r>
-      <w:bookmarkEnd w:id="12"/>
+      <w:bookmarkEnd w:id="26"/>
     </w:p>
     <w:p>
       <w:pPr>
@@ -2457,12 +5630,629 @@
     </w:p>
     <w:p>
       <w:pPr>
-        <w:rPr>
-          <w:lang w:val="de-DE"/>
-        </w:rPr>
-      </w:pPr>
-    </w:p>
-    <w:p/>
+        <w:pStyle w:val="Heading1"/>
+        <w:rPr>
+          <w:lang w:val="de-DE"/>
+        </w:rPr>
+      </w:pPr>
+      <w:bookmarkStart w:id="27" w:name="_Toc137209301"/>
+      <w:r>
+        <w:rPr>
+          <w:lang w:val="de-DE"/>
+        </w:rPr>
+        <w:t>Glossar</w:t>
+      </w:r>
+      <w:bookmarkEnd w:id="27"/>
+    </w:p>
+    <w:tbl>
+      <w:tblPr>
+        <w:tblW w:w="9210" w:type="dxa"/>
+        <w:tblInd w:w="-5" w:type="dxa"/>
+        <w:tblBorders>
+          <w:top w:val="single" w:sz="4" w:space="0" w:color="auto"/>
+          <w:left w:val="single" w:sz="4" w:space="0" w:color="auto"/>
+          <w:bottom w:val="single" w:sz="4" w:space="0" w:color="auto"/>
+          <w:right w:val="single" w:sz="4" w:space="0" w:color="auto"/>
+          <w:insideH w:val="single" w:sz="4" w:space="0" w:color="auto"/>
+          <w:insideV w:val="single" w:sz="4" w:space="0" w:color="auto"/>
+        </w:tblBorders>
+        <w:tblLayout w:type="fixed"/>
+        <w:tblLook w:val="04A0" w:firstRow="1" w:lastRow="0" w:firstColumn="1" w:lastColumn="0" w:noHBand="0" w:noVBand="1"/>
+      </w:tblPr>
+      <w:tblGrid>
+        <w:gridCol w:w="2551"/>
+        <w:gridCol w:w="6659"/>
+      </w:tblGrid>
+      <w:tr>
+        <w:trPr>
+          <w:tblHeader/>
+        </w:trPr>
+        <w:tc>
+          <w:tcPr>
+            <w:tcW w:w="2552" w:type="dxa"/>
+            <w:tcBorders>
+              <w:top w:val="single" w:sz="4" w:space="0" w:color="auto"/>
+              <w:left w:val="single" w:sz="4" w:space="0" w:color="auto"/>
+              <w:bottom w:val="single" w:sz="4" w:space="0" w:color="auto"/>
+              <w:right w:val="single" w:sz="4" w:space="0" w:color="auto"/>
+            </w:tcBorders>
+            <w:shd w:val="clear" w:color="auto" w:fill="D9D9D9"/>
+            <w:hideMark/>
+          </w:tcPr>
+          <w:p>
+            <w:pPr>
+              <w:pStyle w:val="AbsatzTab12PtTitel"/>
+            </w:pPr>
+            <w:r>
+              <w:t>Abkürzung / Fachwort</w:t>
+            </w:r>
+          </w:p>
+        </w:tc>
+        <w:tc>
+          <w:tcPr>
+            <w:tcW w:w="6662" w:type="dxa"/>
+            <w:tcBorders>
+              <w:top w:val="single" w:sz="4" w:space="0" w:color="auto"/>
+              <w:left w:val="single" w:sz="4" w:space="0" w:color="auto"/>
+              <w:bottom w:val="single" w:sz="4" w:space="0" w:color="auto"/>
+              <w:right w:val="single" w:sz="4" w:space="0" w:color="auto"/>
+            </w:tcBorders>
+            <w:shd w:val="clear" w:color="auto" w:fill="D9D9D9"/>
+            <w:hideMark/>
+          </w:tcPr>
+          <w:p>
+            <w:pPr>
+              <w:pStyle w:val="AbsatzTab12PtTitel"/>
+            </w:pPr>
+            <w:r>
+              <w:t>Erläuterung</w:t>
+            </w:r>
+          </w:p>
+        </w:tc>
+      </w:tr>
+      <w:tr>
+        <w:tc>
+          <w:tcPr>
+            <w:tcW w:w="2552" w:type="dxa"/>
+            <w:tcBorders>
+              <w:top w:val="single" w:sz="4" w:space="0" w:color="auto"/>
+              <w:left w:val="single" w:sz="4" w:space="0" w:color="auto"/>
+              <w:bottom w:val="single" w:sz="4" w:space="0" w:color="auto"/>
+              <w:right w:val="single" w:sz="4" w:space="0" w:color="auto"/>
+            </w:tcBorders>
+            <w:hideMark/>
+          </w:tcPr>
+          <w:p>
+            <w:pPr>
+              <w:pStyle w:val="AbsatzTab11Pt1-1"/>
+            </w:pPr>
+            <w:r>
+              <w:t>HERMES</w:t>
+            </w:r>
+          </w:p>
+        </w:tc>
+        <w:tc>
+          <w:tcPr>
+            <w:tcW w:w="6662" w:type="dxa"/>
+            <w:tcBorders>
+              <w:top w:val="single" w:sz="4" w:space="0" w:color="auto"/>
+              <w:left w:val="single" w:sz="4" w:space="0" w:color="auto"/>
+              <w:bottom w:val="single" w:sz="4" w:space="0" w:color="auto"/>
+              <w:right w:val="single" w:sz="4" w:space="0" w:color="auto"/>
+            </w:tcBorders>
+            <w:hideMark/>
+          </w:tcPr>
+          <w:p>
+            <w:pPr>
+              <w:pStyle w:val="AbsatzTab11Pt1-1"/>
+            </w:pPr>
+            <w:r>
+              <w:t>Vorgehensmethodik für Projekte und Programme</w:t>
+            </w:r>
+            <w:r>
+              <w:tab/>
+            </w:r>
+            <w:r>
+              <w:br/>
+              <w:t xml:space="preserve">HERMES 2022 ist ein </w:t>
+            </w:r>
+            <w:proofErr w:type="spellStart"/>
+            <w:r>
+              <w:t>eCH</w:t>
+            </w:r>
+            <w:proofErr w:type="spellEnd"/>
+            <w:r>
+              <w:t>-Standard</w:t>
+            </w:r>
+          </w:p>
+        </w:tc>
+      </w:tr>
+      <w:tr>
+        <w:tc>
+          <w:tcPr>
+            <w:tcW w:w="2552" w:type="dxa"/>
+            <w:tcBorders>
+              <w:top w:val="single" w:sz="4" w:space="0" w:color="auto"/>
+              <w:left w:val="single" w:sz="4" w:space="0" w:color="auto"/>
+              <w:bottom w:val="single" w:sz="4" w:space="0" w:color="auto"/>
+              <w:right w:val="single" w:sz="4" w:space="0" w:color="auto"/>
+            </w:tcBorders>
+          </w:tcPr>
+          <w:p>
+            <w:pPr>
+              <w:pStyle w:val="AbsatzTab11Pt1-1"/>
+            </w:pPr>
+            <w:r>
+              <w:t>DB</w:t>
+            </w:r>
+          </w:p>
+        </w:tc>
+        <w:tc>
+          <w:tcPr>
+            <w:tcW w:w="6662" w:type="dxa"/>
+            <w:tcBorders>
+              <w:top w:val="single" w:sz="4" w:space="0" w:color="auto"/>
+              <w:left w:val="single" w:sz="4" w:space="0" w:color="auto"/>
+              <w:bottom w:val="single" w:sz="4" w:space="0" w:color="auto"/>
+              <w:right w:val="single" w:sz="4" w:space="0" w:color="auto"/>
+            </w:tcBorders>
+          </w:tcPr>
+          <w:p>
+            <w:pPr>
+              <w:pStyle w:val="AbsatzTab11Pt1-1"/>
+              <w:rPr>
+                <w:lang w:val="de-DE"/>
+              </w:rPr>
+            </w:pPr>
+            <w:r>
+              <w:rPr>
+                <w:lang w:val="de-DE"/>
+              </w:rPr>
+              <w:t>Datenbank</w:t>
+            </w:r>
+          </w:p>
+        </w:tc>
+      </w:tr>
+      <w:tr>
+        <w:tc>
+          <w:tcPr>
+            <w:tcW w:w="2552" w:type="dxa"/>
+            <w:tcBorders>
+              <w:top w:val="single" w:sz="4" w:space="0" w:color="auto"/>
+              <w:left w:val="single" w:sz="4" w:space="0" w:color="auto"/>
+              <w:bottom w:val="single" w:sz="4" w:space="0" w:color="auto"/>
+              <w:right w:val="single" w:sz="4" w:space="0" w:color="auto"/>
+            </w:tcBorders>
+          </w:tcPr>
+          <w:p>
+            <w:pPr>
+              <w:pStyle w:val="AbsatzTab11Pt1-1"/>
+              <w:rPr>
+                <w:lang w:val="de-DE"/>
+              </w:rPr>
+            </w:pPr>
+            <w:r>
+              <w:rPr>
+                <w:lang w:val="de-DE"/>
+              </w:rPr>
+              <w:t>CLI</w:t>
+            </w:r>
+          </w:p>
+        </w:tc>
+        <w:tc>
+          <w:tcPr>
+            <w:tcW w:w="6662" w:type="dxa"/>
+            <w:tcBorders>
+              <w:top w:val="single" w:sz="4" w:space="0" w:color="auto"/>
+              <w:left w:val="single" w:sz="4" w:space="0" w:color="auto"/>
+              <w:bottom w:val="single" w:sz="4" w:space="0" w:color="auto"/>
+              <w:right w:val="single" w:sz="4" w:space="0" w:color="auto"/>
+            </w:tcBorders>
+          </w:tcPr>
+          <w:p>
+            <w:pPr>
+              <w:pStyle w:val="AbsatzTab11Pt1-1"/>
+              <w:rPr>
+                <w:lang w:val="de-DE"/>
+              </w:rPr>
+            </w:pPr>
+            <w:r>
+              <w:rPr>
+                <w:lang w:val="de-DE"/>
+              </w:rPr>
+              <w:t>Command Line Interface</w:t>
+            </w:r>
+          </w:p>
+        </w:tc>
+      </w:tr>
+      <w:tr>
+        <w:tc>
+          <w:tcPr>
+            <w:tcW w:w="2552" w:type="dxa"/>
+            <w:tcBorders>
+              <w:top w:val="single" w:sz="4" w:space="0" w:color="auto"/>
+              <w:left w:val="single" w:sz="4" w:space="0" w:color="auto"/>
+              <w:bottom w:val="single" w:sz="4" w:space="0" w:color="auto"/>
+              <w:right w:val="single" w:sz="4" w:space="0" w:color="auto"/>
+            </w:tcBorders>
+          </w:tcPr>
+          <w:p>
+            <w:pPr>
+              <w:pStyle w:val="AbsatzTab11Pt1-1"/>
+              <w:rPr>
+                <w:lang w:val="de-DE"/>
+              </w:rPr>
+            </w:pPr>
+            <w:r>
+              <w:rPr>
+                <w:lang w:val="de-DE"/>
+              </w:rPr>
+              <w:t xml:space="preserve">Blue Green </w:t>
+            </w:r>
+            <w:proofErr w:type="spellStart"/>
+            <w:r>
+              <w:rPr>
+                <w:lang w:val="de-DE"/>
+              </w:rPr>
+              <w:t>Deployment</w:t>
+            </w:r>
+            <w:proofErr w:type="spellEnd"/>
+          </w:p>
+        </w:tc>
+        <w:tc>
+          <w:tcPr>
+            <w:tcW w:w="6662" w:type="dxa"/>
+            <w:tcBorders>
+              <w:top w:val="single" w:sz="4" w:space="0" w:color="auto"/>
+              <w:left w:val="single" w:sz="4" w:space="0" w:color="auto"/>
+              <w:bottom w:val="single" w:sz="4" w:space="0" w:color="auto"/>
+              <w:right w:val="single" w:sz="4" w:space="0" w:color="auto"/>
+            </w:tcBorders>
+          </w:tcPr>
+          <w:p>
+            <w:pPr>
+              <w:pStyle w:val="AbsatzTab11Pt1-1"/>
+              <w:rPr>
+                <w:lang w:val="en-US"/>
+              </w:rPr>
+            </w:pPr>
+            <w:r>
+              <w:rPr>
+                <w:lang w:val="en-US"/>
+              </w:rPr>
+              <w:t>Blue green deployment is an application release model that gradually transfers user traffic from a previous version of an app or microservice to a nearly identical new release</w:t>
+            </w:r>
+          </w:p>
+        </w:tc>
+      </w:tr>
+      <w:tr>
+        <w:tc>
+          <w:tcPr>
+            <w:tcW w:w="2552" w:type="dxa"/>
+            <w:tcBorders>
+              <w:top w:val="single" w:sz="4" w:space="0" w:color="auto"/>
+              <w:left w:val="single" w:sz="4" w:space="0" w:color="auto"/>
+              <w:bottom w:val="single" w:sz="4" w:space="0" w:color="auto"/>
+              <w:right w:val="single" w:sz="4" w:space="0" w:color="auto"/>
+            </w:tcBorders>
+          </w:tcPr>
+          <w:p>
+            <w:pPr>
+              <w:pStyle w:val="AbsatzTab11Pt1-1"/>
+              <w:rPr>
+                <w:lang w:val="en-US"/>
+              </w:rPr>
+            </w:pPr>
+          </w:p>
+        </w:tc>
+        <w:tc>
+          <w:tcPr>
+            <w:tcW w:w="6662" w:type="dxa"/>
+            <w:tcBorders>
+              <w:top w:val="single" w:sz="4" w:space="0" w:color="auto"/>
+              <w:left w:val="single" w:sz="4" w:space="0" w:color="auto"/>
+              <w:bottom w:val="single" w:sz="4" w:space="0" w:color="auto"/>
+              <w:right w:val="single" w:sz="4" w:space="0" w:color="auto"/>
+            </w:tcBorders>
+          </w:tcPr>
+          <w:p>
+            <w:pPr>
+              <w:pStyle w:val="AbsatzTab11Pt1-1"/>
+              <w:rPr>
+                <w:lang w:val="en-US"/>
+              </w:rPr>
+            </w:pPr>
+          </w:p>
+        </w:tc>
+      </w:tr>
+      <w:tr>
+        <w:tc>
+          <w:tcPr>
+            <w:tcW w:w="2552" w:type="dxa"/>
+            <w:tcBorders>
+              <w:top w:val="single" w:sz="4" w:space="0" w:color="auto"/>
+              <w:left w:val="single" w:sz="4" w:space="0" w:color="auto"/>
+              <w:bottom w:val="single" w:sz="4" w:space="0" w:color="auto"/>
+              <w:right w:val="single" w:sz="4" w:space="0" w:color="auto"/>
+            </w:tcBorders>
+          </w:tcPr>
+          <w:p>
+            <w:pPr>
+              <w:pStyle w:val="AbsatzTab11Pt1-1"/>
+              <w:rPr>
+                <w:lang w:val="en-US"/>
+              </w:rPr>
+            </w:pPr>
+          </w:p>
+        </w:tc>
+        <w:tc>
+          <w:tcPr>
+            <w:tcW w:w="6662" w:type="dxa"/>
+            <w:tcBorders>
+              <w:top w:val="single" w:sz="4" w:space="0" w:color="auto"/>
+              <w:left w:val="single" w:sz="4" w:space="0" w:color="auto"/>
+              <w:bottom w:val="single" w:sz="4" w:space="0" w:color="auto"/>
+              <w:right w:val="single" w:sz="4" w:space="0" w:color="auto"/>
+            </w:tcBorders>
+          </w:tcPr>
+          <w:p>
+            <w:pPr>
+              <w:pStyle w:val="AbsatzTab11Pt1-1"/>
+              <w:rPr>
+                <w:lang w:val="en-US"/>
+              </w:rPr>
+            </w:pPr>
+          </w:p>
+        </w:tc>
+      </w:tr>
+      <w:tr>
+        <w:tc>
+          <w:tcPr>
+            <w:tcW w:w="2552" w:type="dxa"/>
+            <w:tcBorders>
+              <w:top w:val="single" w:sz="4" w:space="0" w:color="auto"/>
+              <w:left w:val="single" w:sz="4" w:space="0" w:color="auto"/>
+              <w:bottom w:val="single" w:sz="4" w:space="0" w:color="auto"/>
+              <w:right w:val="single" w:sz="4" w:space="0" w:color="auto"/>
+            </w:tcBorders>
+          </w:tcPr>
+          <w:p>
+            <w:pPr>
+              <w:pStyle w:val="AbsatzTab11Pt1-1"/>
+              <w:rPr>
+                <w:lang w:val="en-US"/>
+              </w:rPr>
+            </w:pPr>
+          </w:p>
+        </w:tc>
+        <w:tc>
+          <w:tcPr>
+            <w:tcW w:w="6662" w:type="dxa"/>
+            <w:tcBorders>
+              <w:top w:val="single" w:sz="4" w:space="0" w:color="auto"/>
+              <w:left w:val="single" w:sz="4" w:space="0" w:color="auto"/>
+              <w:bottom w:val="single" w:sz="4" w:space="0" w:color="auto"/>
+              <w:right w:val="single" w:sz="4" w:space="0" w:color="auto"/>
+            </w:tcBorders>
+          </w:tcPr>
+          <w:p>
+            <w:pPr>
+              <w:pStyle w:val="AbsatzTab11Pt1-1"/>
+              <w:rPr>
+                <w:lang w:val="en-US"/>
+              </w:rPr>
+            </w:pPr>
+          </w:p>
+        </w:tc>
+      </w:tr>
+      <w:tr>
+        <w:tc>
+          <w:tcPr>
+            <w:tcW w:w="2552" w:type="dxa"/>
+            <w:tcBorders>
+              <w:top w:val="single" w:sz="4" w:space="0" w:color="auto"/>
+              <w:left w:val="single" w:sz="4" w:space="0" w:color="auto"/>
+              <w:bottom w:val="single" w:sz="4" w:space="0" w:color="auto"/>
+              <w:right w:val="single" w:sz="4" w:space="0" w:color="auto"/>
+            </w:tcBorders>
+          </w:tcPr>
+          <w:p>
+            <w:pPr>
+              <w:pStyle w:val="AbsatzTab11Pt1-1"/>
+              <w:rPr>
+                <w:lang w:val="en-US"/>
+              </w:rPr>
+            </w:pPr>
+          </w:p>
+        </w:tc>
+        <w:tc>
+          <w:tcPr>
+            <w:tcW w:w="6662" w:type="dxa"/>
+            <w:tcBorders>
+              <w:top w:val="single" w:sz="4" w:space="0" w:color="auto"/>
+              <w:left w:val="single" w:sz="4" w:space="0" w:color="auto"/>
+              <w:bottom w:val="single" w:sz="4" w:space="0" w:color="auto"/>
+              <w:right w:val="single" w:sz="4" w:space="0" w:color="auto"/>
+            </w:tcBorders>
+          </w:tcPr>
+          <w:p>
+            <w:pPr>
+              <w:pStyle w:val="AbsatzTab11Pt1-1"/>
+              <w:rPr>
+                <w:lang w:val="en-US"/>
+              </w:rPr>
+            </w:pPr>
+          </w:p>
+        </w:tc>
+      </w:tr>
+      <w:tr>
+        <w:tc>
+          <w:tcPr>
+            <w:tcW w:w="2552" w:type="dxa"/>
+            <w:tcBorders>
+              <w:top w:val="single" w:sz="4" w:space="0" w:color="auto"/>
+              <w:left w:val="single" w:sz="4" w:space="0" w:color="auto"/>
+              <w:bottom w:val="single" w:sz="4" w:space="0" w:color="auto"/>
+              <w:right w:val="single" w:sz="4" w:space="0" w:color="auto"/>
+            </w:tcBorders>
+          </w:tcPr>
+          <w:p>
+            <w:pPr>
+              <w:pStyle w:val="AbsatzTab11Pt1-1"/>
+              <w:rPr>
+                <w:lang w:val="en-US"/>
+              </w:rPr>
+            </w:pPr>
+          </w:p>
+        </w:tc>
+        <w:tc>
+          <w:tcPr>
+            <w:tcW w:w="6662" w:type="dxa"/>
+            <w:tcBorders>
+              <w:top w:val="single" w:sz="4" w:space="0" w:color="auto"/>
+              <w:left w:val="single" w:sz="4" w:space="0" w:color="auto"/>
+              <w:bottom w:val="single" w:sz="4" w:space="0" w:color="auto"/>
+              <w:right w:val="single" w:sz="4" w:space="0" w:color="auto"/>
+            </w:tcBorders>
+          </w:tcPr>
+          <w:p>
+            <w:pPr>
+              <w:pStyle w:val="AbsatzTab11Pt1-1"/>
+              <w:rPr>
+                <w:lang w:val="en-US"/>
+              </w:rPr>
+            </w:pPr>
+          </w:p>
+        </w:tc>
+      </w:tr>
+      <w:tr>
+        <w:tc>
+          <w:tcPr>
+            <w:tcW w:w="2552" w:type="dxa"/>
+            <w:tcBorders>
+              <w:top w:val="single" w:sz="4" w:space="0" w:color="auto"/>
+              <w:left w:val="single" w:sz="4" w:space="0" w:color="auto"/>
+              <w:bottom w:val="single" w:sz="4" w:space="0" w:color="auto"/>
+              <w:right w:val="single" w:sz="4" w:space="0" w:color="auto"/>
+            </w:tcBorders>
+          </w:tcPr>
+          <w:p>
+            <w:pPr>
+              <w:pStyle w:val="AbsatzTab11Pt1-1"/>
+              <w:rPr>
+                <w:lang w:val="en-US"/>
+              </w:rPr>
+            </w:pPr>
+          </w:p>
+        </w:tc>
+        <w:tc>
+          <w:tcPr>
+            <w:tcW w:w="6662" w:type="dxa"/>
+            <w:tcBorders>
+              <w:top w:val="single" w:sz="4" w:space="0" w:color="auto"/>
+              <w:left w:val="single" w:sz="4" w:space="0" w:color="auto"/>
+              <w:bottom w:val="single" w:sz="4" w:space="0" w:color="auto"/>
+              <w:right w:val="single" w:sz="4" w:space="0" w:color="auto"/>
+            </w:tcBorders>
+          </w:tcPr>
+          <w:p>
+            <w:pPr>
+              <w:pStyle w:val="AbsatzTab11Pt1-1"/>
+              <w:rPr>
+                <w:lang w:val="en-US"/>
+              </w:rPr>
+            </w:pPr>
+          </w:p>
+        </w:tc>
+      </w:tr>
+      <w:tr>
+        <w:tc>
+          <w:tcPr>
+            <w:tcW w:w="2552" w:type="dxa"/>
+            <w:tcBorders>
+              <w:top w:val="single" w:sz="4" w:space="0" w:color="auto"/>
+              <w:left w:val="single" w:sz="4" w:space="0" w:color="auto"/>
+              <w:bottom w:val="single" w:sz="4" w:space="0" w:color="auto"/>
+              <w:right w:val="single" w:sz="4" w:space="0" w:color="auto"/>
+            </w:tcBorders>
+          </w:tcPr>
+          <w:p>
+            <w:pPr>
+              <w:pStyle w:val="AbsatzTab11Pt1-1"/>
+              <w:rPr>
+                <w:lang w:val="en-US"/>
+              </w:rPr>
+            </w:pPr>
+          </w:p>
+        </w:tc>
+        <w:tc>
+          <w:tcPr>
+            <w:tcW w:w="6662" w:type="dxa"/>
+            <w:tcBorders>
+              <w:top w:val="single" w:sz="4" w:space="0" w:color="auto"/>
+              <w:left w:val="single" w:sz="4" w:space="0" w:color="auto"/>
+              <w:bottom w:val="single" w:sz="4" w:space="0" w:color="auto"/>
+              <w:right w:val="single" w:sz="4" w:space="0" w:color="auto"/>
+            </w:tcBorders>
+          </w:tcPr>
+          <w:p>
+            <w:pPr>
+              <w:pStyle w:val="AbsatzTab11Pt1-1"/>
+              <w:rPr>
+                <w:lang w:val="en-US"/>
+              </w:rPr>
+            </w:pPr>
+          </w:p>
+        </w:tc>
+      </w:tr>
+      <w:tr>
+        <w:tc>
+          <w:tcPr>
+            <w:tcW w:w="2552" w:type="dxa"/>
+            <w:tcBorders>
+              <w:top w:val="single" w:sz="4" w:space="0" w:color="auto"/>
+              <w:left w:val="single" w:sz="4" w:space="0" w:color="auto"/>
+              <w:bottom w:val="single" w:sz="4" w:space="0" w:color="auto"/>
+              <w:right w:val="single" w:sz="4" w:space="0" w:color="auto"/>
+            </w:tcBorders>
+          </w:tcPr>
+          <w:p>
+            <w:pPr>
+              <w:pStyle w:val="AbsatzTab11Pt1-1"/>
+              <w:rPr>
+                <w:lang w:val="en-US"/>
+              </w:rPr>
+            </w:pPr>
+          </w:p>
+        </w:tc>
+        <w:tc>
+          <w:tcPr>
+            <w:tcW w:w="6662" w:type="dxa"/>
+            <w:tcBorders>
+              <w:top w:val="single" w:sz="4" w:space="0" w:color="auto"/>
+              <w:left w:val="single" w:sz="4" w:space="0" w:color="auto"/>
+              <w:bottom w:val="single" w:sz="4" w:space="0" w:color="auto"/>
+              <w:right w:val="single" w:sz="4" w:space="0" w:color="auto"/>
+            </w:tcBorders>
+          </w:tcPr>
+          <w:p>
+            <w:pPr>
+              <w:pStyle w:val="AbsatzTab11Pt1-1"/>
+              <w:rPr>
+                <w:lang w:val="en-US"/>
+              </w:rPr>
+            </w:pPr>
+          </w:p>
+        </w:tc>
+      </w:tr>
+    </w:tbl>
+    <w:p>
+      <w:pPr>
+        <w:rPr>
+          <w:lang w:val="en-US"/>
+        </w:rPr>
+      </w:pPr>
+    </w:p>
     <w:sectPr>
       <w:pgSz w:w="11906" w:h="16838"/>
       <w:pgMar w:top="1440" w:right="1440" w:bottom="1440" w:left="1440" w:header="708" w:footer="708" w:gutter="0"/>
@@ -2756,7 +6546,7 @@
         <w:kern w:val="2"/>
         <w:sz w:val="22"/>
         <w:szCs w:val="22"/>
-        <w:lang w:val="en-CH" w:eastAsia="en-US" w:bidi="ar-SA"/>
+        <w:lang w:eastAsia="en-US" w:bidi="ar-SA"/>
         <w14:ligatures w14:val="standardContextual"/>
       </w:rPr>
     </w:rPrDefault>
@@ -2801,7 +6591,7 @@
     <w:lsdException w:name="header" w:semiHidden="1" w:unhideWhenUsed="1"/>
     <w:lsdException w:name="footer" w:semiHidden="1" w:unhideWhenUsed="1"/>
     <w:lsdException w:name="index heading" w:semiHidden="1" w:unhideWhenUsed="1"/>
-    <w:lsdException w:name="caption" w:semiHidden="1" w:uiPriority="35" w:unhideWhenUsed="1" w:qFormat="1"/>
+    <w:lsdException w:name="caption" w:semiHidden="1" w:uiPriority="0" w:unhideWhenUsed="1" w:qFormat="1"/>
     <w:lsdException w:name="table of figures" w:semiHidden="1" w:unhideWhenUsed="1"/>
     <w:lsdException w:name="envelope address" w:semiHidden="1" w:unhideWhenUsed="1"/>
     <w:lsdException w:name="envelope return" w:semiHidden="1" w:unhideWhenUsed="1"/>
@@ -3144,16 +6934,16 @@
     <w:lsdException w:name="Unresolved Mention" w:semiHidden="1" w:unhideWhenUsed="1"/>
     <w:lsdException w:name="Smart Link" w:semiHidden="1" w:unhideWhenUsed="1"/>
   </w:latentStyles>
-  <w:style w:type="paragraph" w:default="1" w:styleId="Standard">
+  <w:style w:type="paragraph" w:default="1" w:styleId="Normal">
     <w:name w:val="Normal"/>
     <w:qFormat/>
     <w:rsid w:val="00470C40"/>
   </w:style>
-  <w:style w:type="paragraph" w:styleId="berschrift1">
+  <w:style w:type="paragraph" w:styleId="Heading1">
     <w:name w:val="heading 1"/>
-    <w:basedOn w:val="Standard"/>
-    <w:next w:val="Standard"/>
-    <w:link w:val="berschrift1Zchn"/>
+    <w:basedOn w:val="Normal"/>
+    <w:next w:val="Normal"/>
+    <w:link w:val="Heading1Char"/>
     <w:uiPriority w:val="9"/>
     <w:qFormat/>
     <w:rsid w:val="00470C40"/>
@@ -3170,11 +6960,11 @@
       <w:szCs w:val="32"/>
     </w:rPr>
   </w:style>
-  <w:style w:type="paragraph" w:styleId="berschrift2">
+  <w:style w:type="paragraph" w:styleId="Heading2">
     <w:name w:val="heading 2"/>
-    <w:basedOn w:val="Standard"/>
-    <w:next w:val="Standard"/>
-    <w:link w:val="berschrift2Zchn"/>
+    <w:basedOn w:val="Normal"/>
+    <w:next w:val="Normal"/>
+    <w:link w:val="Heading2Char"/>
     <w:uiPriority w:val="9"/>
     <w:unhideWhenUsed/>
     <w:qFormat/>
@@ -3192,11 +6982,11 @@
       <w:szCs w:val="26"/>
     </w:rPr>
   </w:style>
-  <w:style w:type="paragraph" w:styleId="berschrift3">
+  <w:style w:type="paragraph" w:styleId="Heading3">
     <w:name w:val="heading 3"/>
-    <w:basedOn w:val="Standard"/>
-    <w:next w:val="Standard"/>
-    <w:link w:val="berschrift3Zchn"/>
+    <w:basedOn w:val="Normal"/>
+    <w:next w:val="Normal"/>
+    <w:link w:val="Heading3Char"/>
     <w:uiPriority w:val="9"/>
     <w:unhideWhenUsed/>
     <w:qFormat/>
@@ -3214,13 +7004,13 @@
       <w:szCs w:val="24"/>
     </w:rPr>
   </w:style>
-  <w:style w:type="character" w:default="1" w:styleId="Absatz-Standardschriftart">
+  <w:style w:type="character" w:default="1" w:styleId="DefaultParagraphFont">
     <w:name w:val="Default Paragraph Font"/>
     <w:uiPriority w:val="1"/>
     <w:semiHidden/>
     <w:unhideWhenUsed/>
   </w:style>
-  <w:style w:type="table" w:default="1" w:styleId="NormaleTabelle">
+  <w:style w:type="table" w:default="1" w:styleId="TableNormal">
     <w:name w:val="Normal Table"/>
     <w:uiPriority w:val="99"/>
     <w:semiHidden/>
@@ -3235,17 +7025,17 @@
       </w:tblCellMar>
     </w:tblPr>
   </w:style>
-  <w:style w:type="numbering" w:default="1" w:styleId="KeineListe">
+  <w:style w:type="numbering" w:default="1" w:styleId="NoList">
     <w:name w:val="No List"/>
     <w:uiPriority w:val="99"/>
     <w:semiHidden/>
     <w:unhideWhenUsed/>
   </w:style>
-  <w:style w:type="paragraph" w:styleId="Titel">
+  <w:style w:type="paragraph" w:styleId="Title">
     <w:name w:val="Title"/>
-    <w:basedOn w:val="Standard"/>
-    <w:next w:val="Standard"/>
-    <w:link w:val="TitelZchn"/>
+    <w:basedOn w:val="Normal"/>
+    <w:next w:val="Normal"/>
+    <w:link w:val="TitleChar"/>
     <w:uiPriority w:val="10"/>
     <w:qFormat/>
     <w:rsid w:val="00470C40"/>
@@ -3261,10 +7051,10 @@
       <w:szCs w:val="56"/>
     </w:rPr>
   </w:style>
-  <w:style w:type="character" w:customStyle="1" w:styleId="TitelZchn">
-    <w:name w:val="Titel Zchn"/>
-    <w:basedOn w:val="Absatz-Standardschriftart"/>
-    <w:link w:val="Titel"/>
+  <w:style w:type="character" w:customStyle="1" w:styleId="TitleChar">
+    <w:name w:val="Title Char"/>
+    <w:basedOn w:val="DefaultParagraphFont"/>
+    <w:link w:val="Title"/>
     <w:uiPriority w:val="10"/>
     <w:rsid w:val="00470C40"/>
     <w:rPr>
@@ -3275,9 +7065,9 @@
       <w:szCs w:val="56"/>
     </w:rPr>
   </w:style>
-  <w:style w:type="paragraph" w:styleId="KeinLeerraum">
+  <w:style w:type="paragraph" w:styleId="NoSpacing">
     <w:name w:val="No Spacing"/>
-    <w:link w:val="KeinLeerraumZchn"/>
+    <w:link w:val="NoSpacingChar"/>
     <w:uiPriority w:val="1"/>
     <w:qFormat/>
     <w:rsid w:val="00470C40"/>
@@ -3287,27 +7077,27 @@
     <w:rPr>
       <w:rFonts w:eastAsiaTheme="minorEastAsia"/>
       <w:kern w:val="0"/>
-      <w:lang w:eastAsia="en-CH"/>
+      <w:lang/>
       <w14:ligatures w14:val="none"/>
     </w:rPr>
   </w:style>
-  <w:style w:type="character" w:customStyle="1" w:styleId="KeinLeerraumZchn">
-    <w:name w:val="Kein Leerraum Zchn"/>
-    <w:basedOn w:val="Absatz-Standardschriftart"/>
-    <w:link w:val="KeinLeerraum"/>
+  <w:style w:type="character" w:customStyle="1" w:styleId="NoSpacingChar">
+    <w:name w:val="No Spacing Char"/>
+    <w:basedOn w:val="DefaultParagraphFont"/>
+    <w:link w:val="NoSpacing"/>
     <w:uiPriority w:val="1"/>
     <w:rsid w:val="00470C40"/>
     <w:rPr>
       <w:rFonts w:eastAsiaTheme="minorEastAsia"/>
       <w:kern w:val="0"/>
-      <w:lang w:val="en-CH" w:eastAsia="en-CH"/>
+      <w:lang/>
       <w14:ligatures w14:val="none"/>
     </w:rPr>
   </w:style>
-  <w:style w:type="character" w:customStyle="1" w:styleId="berschrift1Zchn">
-    <w:name w:val="Überschrift 1 Zchn"/>
-    <w:basedOn w:val="Absatz-Standardschriftart"/>
-    <w:link w:val="berschrift1"/>
+  <w:style w:type="character" w:customStyle="1" w:styleId="Heading1Char">
+    <w:name w:val="Heading 1 Char"/>
+    <w:basedOn w:val="DefaultParagraphFont"/>
+    <w:link w:val="Heading1"/>
     <w:uiPriority w:val="9"/>
     <w:rsid w:val="00470C40"/>
     <w:rPr>
@@ -3317,10 +7107,10 @@
       <w:szCs w:val="32"/>
     </w:rPr>
   </w:style>
-  <w:style w:type="character" w:customStyle="1" w:styleId="berschrift2Zchn">
-    <w:name w:val="Überschrift 2 Zchn"/>
-    <w:basedOn w:val="Absatz-Standardschriftart"/>
-    <w:link w:val="berschrift2"/>
+  <w:style w:type="character" w:customStyle="1" w:styleId="Heading2Char">
+    <w:name w:val="Heading 2 Char"/>
+    <w:basedOn w:val="DefaultParagraphFont"/>
+    <w:link w:val="Heading2"/>
     <w:uiPriority w:val="9"/>
     <w:rsid w:val="00470C40"/>
     <w:rPr>
@@ -3330,10 +7120,10 @@
       <w:szCs w:val="26"/>
     </w:rPr>
   </w:style>
-  <w:style w:type="character" w:customStyle="1" w:styleId="berschrift3Zchn">
-    <w:name w:val="Überschrift 3 Zchn"/>
-    <w:basedOn w:val="Absatz-Standardschriftart"/>
-    <w:link w:val="berschrift3"/>
+  <w:style w:type="character" w:customStyle="1" w:styleId="Heading3Char">
+    <w:name w:val="Heading 3 Char"/>
+    <w:basedOn w:val="DefaultParagraphFont"/>
+    <w:link w:val="Heading3"/>
     <w:uiPriority w:val="9"/>
     <w:rsid w:val="00470C40"/>
     <w:rPr>
@@ -3343,9 +7133,9 @@
       <w:szCs w:val="24"/>
     </w:rPr>
   </w:style>
-  <w:style w:type="paragraph" w:styleId="Listenabsatz">
+  <w:style w:type="paragraph" w:styleId="ListParagraph">
     <w:name w:val="List Paragraph"/>
-    <w:basedOn w:val="Standard"/>
+    <w:basedOn w:val="Normal"/>
     <w:uiPriority w:val="34"/>
     <w:qFormat/>
     <w:rsid w:val="00C105E4"/>
@@ -3354,10 +7144,10 @@
       <w:contextualSpacing/>
     </w:pPr>
   </w:style>
-  <w:style w:type="paragraph" w:styleId="Verzeichnis1">
+  <w:style w:type="paragraph" w:styleId="TOC1">
     <w:name w:val="toc 1"/>
-    <w:basedOn w:val="Standard"/>
-    <w:next w:val="Standard"/>
+    <w:basedOn w:val="Normal"/>
+    <w:next w:val="Normal"/>
     <w:autoRedefine/>
     <w:uiPriority w:val="39"/>
     <w:unhideWhenUsed/>
@@ -3366,10 +7156,10 @@
       <w:spacing w:after="100"/>
     </w:pPr>
   </w:style>
-  <w:style w:type="paragraph" w:styleId="Verzeichnis2">
+  <w:style w:type="paragraph" w:styleId="TOC2">
     <w:name w:val="toc 2"/>
-    <w:basedOn w:val="Standard"/>
-    <w:next w:val="Standard"/>
+    <w:basedOn w:val="Normal"/>
+    <w:next w:val="Normal"/>
     <w:autoRedefine/>
     <w:uiPriority w:val="39"/>
     <w:unhideWhenUsed/>
@@ -3381,7 +7171,7 @@
   </w:style>
   <w:style w:type="character" w:styleId="Hyperlink">
     <w:name w:val="Hyperlink"/>
-    <w:basedOn w:val="Absatz-Standardschriftart"/>
+    <w:basedOn w:val="DefaultParagraphFont"/>
     <w:uiPriority w:val="99"/>
     <w:unhideWhenUsed/>
     <w:rsid w:val="0085281A"/>
@@ -3389,6 +7179,141 @@
       <w:color w:val="F28943" w:themeColor="hyperlink"/>
       <w:u w:val="single"/>
     </w:rPr>
+  </w:style>
+  <w:style w:type="paragraph" w:customStyle="1" w:styleId="AbsatzTab11Pt1-1">
+    <w:name w:val="Absatz Tab 11 Pt. 1-1"/>
+    <w:basedOn w:val="Normal"/>
+    <w:rsid w:val="00A41820"/>
+    <w:pPr>
+      <w:spacing w:before="20" w:after="20" w:line="250" w:lineRule="exact"/>
+      <w:jc w:val="both"/>
+    </w:pPr>
+    <w:rPr>
+      <w:rFonts w:ascii="Calibri Light" w:eastAsia="Times New Roman" w:hAnsi="Calibri Light" w:cs="Arial"/>
+      <w:kern w:val="0"/>
+      <w:lang w:val="de-CH" w:eastAsia="de-DE"/>
+      <w14:ligatures w14:val="none"/>
+    </w:rPr>
+  </w:style>
+  <w:style w:type="paragraph" w:customStyle="1" w:styleId="AbsatzTab12PtTitel">
+    <w:name w:val="Absatz Tab 12 Pt Titel"/>
+    <w:basedOn w:val="Normal"/>
+    <w:rsid w:val="00A41820"/>
+    <w:pPr>
+      <w:spacing w:before="20" w:after="20" w:line="260" w:lineRule="exact"/>
+    </w:pPr>
+    <w:rPr>
+      <w:rFonts w:ascii="Calibri Light" w:eastAsia="Times New Roman" w:hAnsi="Calibri Light" w:cs="Arial"/>
+      <w:b/>
+      <w:kern w:val="0"/>
+      <w:sz w:val="24"/>
+      <w:szCs w:val="24"/>
+      <w:lang w:val="de-CH" w:eastAsia="de-DE"/>
+      <w14:ligatures w14:val="none"/>
+    </w:rPr>
+  </w:style>
+  <w:style w:type="paragraph" w:styleId="Caption">
+    <w:name w:val="caption"/>
+    <w:basedOn w:val="Normal"/>
+    <w:next w:val="Normal"/>
+    <w:unhideWhenUsed/>
+    <w:qFormat/>
+    <w:rsid w:val="00A41820"/>
+    <w:pPr>
+      <w:tabs>
+        <w:tab w:val="left" w:pos="993"/>
+      </w:tabs>
+      <w:spacing w:after="0" w:line="240" w:lineRule="auto"/>
+      <w:ind w:left="993" w:hanging="993"/>
+    </w:pPr>
+    <w:rPr>
+      <w:rFonts w:ascii="Calibri Light" w:eastAsia="Calibri" w:hAnsi="Calibri Light" w:cs="Arial"/>
+      <w:b/>
+      <w:bCs/>
+      <w:kern w:val="0"/>
+      <w:sz w:val="20"/>
+      <w:szCs w:val="24"/>
+      <w:lang w:val="de-CH" w:eastAsia="de-DE"/>
+      <w14:ligatures w14:val="none"/>
+    </w:rPr>
+  </w:style>
+  <w:style w:type="paragraph" w:customStyle="1" w:styleId="AbsatzTab12Pt1-1Kur">
+    <w:name w:val="Absatz Tab 12 Pt 1-1 Kur"/>
+    <w:basedOn w:val="Normal"/>
+    <w:rsid w:val="00A41820"/>
+    <w:pPr>
+      <w:spacing w:before="20" w:after="20" w:line="260" w:lineRule="exact"/>
+    </w:pPr>
+    <w:rPr>
+      <w:rFonts w:ascii="Calibri Light" w:eastAsia="Times New Roman" w:hAnsi="Calibri Light" w:cs="Arial"/>
+      <w:i/>
+      <w:iCs/>
+      <w:kern w:val="0"/>
+      <w:sz w:val="24"/>
+      <w:szCs w:val="24"/>
+      <w:lang w:val="de-CH" w:eastAsia="de-DE"/>
+      <w14:ligatures w14:val="none"/>
+    </w:rPr>
+  </w:style>
+  <w:style w:type="character" w:customStyle="1" w:styleId="AbsatzZchn">
+    <w:name w:val="Absatz Zchn"/>
+    <w:link w:val="Absatz"/>
+    <w:locked/>
+    <w:rsid w:val="00506E3D"/>
+    <w:rPr>
+      <w:rFonts w:ascii="Calibri Light" w:hAnsi="Calibri Light" w:cs="Arial"/>
+      <w:sz w:val="24"/>
+      <w:szCs w:val="24"/>
+      <w:lang w:eastAsia="de-DE"/>
+    </w:rPr>
+  </w:style>
+  <w:style w:type="paragraph" w:customStyle="1" w:styleId="Absatz">
+    <w:name w:val="Absatz"/>
+    <w:link w:val="AbsatzZchn"/>
+    <w:qFormat/>
+    <w:rsid w:val="00506E3D"/>
+    <w:pPr>
+      <w:spacing w:before="120" w:after="0" w:line="240" w:lineRule="auto"/>
+      <w:jc w:val="both"/>
+    </w:pPr>
+    <w:rPr>
+      <w:rFonts w:ascii="Calibri Light" w:hAnsi="Calibri Light" w:cs="Arial"/>
+      <w:sz w:val="24"/>
+      <w:szCs w:val="24"/>
+      <w:lang w:eastAsia="de-DE"/>
+    </w:rPr>
+  </w:style>
+  <w:style w:type="paragraph" w:customStyle="1" w:styleId="Tab-Abstand0">
+    <w:name w:val="Tab-Abstand 0"/>
+    <w:basedOn w:val="Normal"/>
+    <w:rsid w:val="00506E3D"/>
+    <w:pPr>
+      <w:keepNext/>
+      <w:spacing w:after="0" w:line="180" w:lineRule="exact"/>
+      <w:jc w:val="both"/>
+    </w:pPr>
+    <w:rPr>
+      <w:rFonts w:ascii="Calibri Light" w:eastAsia="Calibri" w:hAnsi="Calibri Light" w:cs="Arial"/>
+      <w:color w:val="000000"/>
+      <w:kern w:val="0"/>
+      <w:sz w:val="24"/>
+      <w:szCs w:val="24"/>
+      <w:lang w:val="de-CH" w:eastAsia="de-DE"/>
+      <w14:ligatures w14:val="none"/>
+    </w:rPr>
+  </w:style>
+  <w:style w:type="paragraph" w:styleId="TOC3">
+    <w:name w:val="toc 3"/>
+    <w:basedOn w:val="Normal"/>
+    <w:next w:val="Normal"/>
+    <w:autoRedefine/>
+    <w:uiPriority w:val="39"/>
+    <w:unhideWhenUsed/>
+    <w:rsid w:val="00D13889"/>
+    <w:pPr>
+      <w:spacing w:after="100"/>
+      <w:ind w:left="440"/>
+    </w:pPr>
   </w:style>
 </w:styles>
 </file>

--- a/158/docs/Projekt SQL Migration.docx
+++ b/158/docs/Projekt SQL Migration.docx
@@ -624,7 +624,7 @@
                                       <w:color w:val="FFFFFF" w:themeColor="background1"/>
                                       <w:sz w:val="64"/>
                                       <w:szCs w:val="64"/>
-                                      <w:lang w:val="de-DE"/>
+                                      <w:lang w:val="de-CH"/>
                                     </w:rPr>
                                     <w:alias w:val="Titel"/>
                                     <w:tag w:val=""/>
@@ -642,6 +642,7 @@
                                           <w:color w:val="FFFFFF" w:themeColor="background1"/>
                                           <w:sz w:val="64"/>
                                           <w:szCs w:val="64"/>
+                                          <w:lang w:val="de-CH"/>
                                         </w:rPr>
                                       </w:pPr>
                                       <w:r>
@@ -651,20 +652,9 @@
                                           <w:color w:val="FFFFFF" w:themeColor="background1"/>
                                           <w:sz w:val="64"/>
                                           <w:szCs w:val="64"/>
-                                          <w:lang w:val="de-DE"/>
+                                          <w:lang w:val="de-CH"/>
                                         </w:rPr>
-                                        <w:t>Projekt SQL M</w:t>
-                                      </w:r>
-                                      <w:r>
-                                        <w:rPr>
-                                          <w:rFonts w:asciiTheme="majorHAnsi" w:eastAsiaTheme="majorEastAsia" w:hAnsiTheme="majorHAnsi" w:cstheme="majorBidi"/>
-                                          <w:caps/>
-                                          <w:color w:val="FFFFFF" w:themeColor="background1"/>
-                                          <w:sz w:val="64"/>
-                                          <w:szCs w:val="64"/>
-                                          <w:lang w:val="de-DE"/>
-                                        </w:rPr>
-                                        <w:t>igration</w:t>
+                                        <w:t>Projekt SQL Migration</w:t>
                                       </w:r>
                                     </w:p>
                                   </w:sdtContent>
@@ -675,7 +665,7 @@
                                       <w:color w:val="6F6F6F" w:themeColor="accent1"/>
                                       <w:sz w:val="36"/>
                                       <w:szCs w:val="36"/>
-                                      <w:lang w:val="de-DE"/>
+                                      <w:lang w:val="de-CH"/>
                                     </w:rPr>
                                     <w:alias w:val="Untertitel"/>
                                     <w:tag w:val=""/>
@@ -692,6 +682,7 @@
                                           <w:color w:val="6F6F6F" w:themeColor="accent1"/>
                                           <w:sz w:val="36"/>
                                           <w:szCs w:val="36"/>
+                                          <w:lang w:val="de-CH"/>
                                         </w:rPr>
                                       </w:pPr>
                                       <w:r>
@@ -699,18 +690,9 @@
                                           <w:color w:val="6F6F6F" w:themeColor="accent1"/>
                                           <w:sz w:val="36"/>
                                           <w:szCs w:val="36"/>
-                                          <w:lang w:val="de-DE"/>
+                                          <w:lang w:val="de-CH"/>
                                         </w:rPr>
-                                        <w:t>Migration auf n</w:t>
-                                      </w:r>
-                                      <w:r>
-                                        <w:rPr>
-                                          <w:color w:val="6F6F6F" w:themeColor="accent1"/>
-                                          <w:sz w:val="36"/>
-                                          <w:szCs w:val="36"/>
-                                          <w:lang w:val="de-DE"/>
-                                        </w:rPr>
-                                        <w:t xml:space="preserve">euere </w:t>
+                                        <w:t xml:space="preserve">Migration auf neuere </w:t>
                                       </w:r>
                                       <w:proofErr w:type="spellStart"/>
                                       <w:r>
@@ -718,7 +700,7 @@
                                           <w:color w:val="6F6F6F" w:themeColor="accent1"/>
                                           <w:sz w:val="36"/>
                                           <w:szCs w:val="36"/>
-                                          <w:lang w:val="de-DE"/>
+                                          <w:lang w:val="de-CH"/>
                                         </w:rPr>
                                         <w:t>sql</w:t>
                                       </w:r>
@@ -728,7 +710,7 @@
                                           <w:color w:val="6F6F6F" w:themeColor="accent1"/>
                                           <w:sz w:val="36"/>
                                           <w:szCs w:val="36"/>
-                                          <w:lang w:val="de-DE"/>
+                                          <w:lang w:val="de-CH"/>
                                         </w:rPr>
                                         <w:t xml:space="preserve"> </w:t>
                                       </w:r>
@@ -738,7 +720,7 @@
                                           <w:color w:val="6F6F6F" w:themeColor="accent1"/>
                                           <w:sz w:val="36"/>
                                           <w:szCs w:val="36"/>
-                                          <w:lang w:val="de-DE"/>
+                                          <w:lang w:val="de-CH"/>
                                         </w:rPr>
                                         <w:t>version</w:t>
                                       </w:r>
@@ -822,7 +804,7 @@
                                 <w:color w:val="FFFFFF" w:themeColor="background1"/>
                                 <w:sz w:val="64"/>
                                 <w:szCs w:val="64"/>
-                                <w:lang w:val="de-DE"/>
+                                <w:lang w:val="de-CH"/>
                               </w:rPr>
                               <w:alias w:val="Titel"/>
                               <w:tag w:val=""/>
@@ -840,6 +822,7 @@
                                     <w:color w:val="FFFFFF" w:themeColor="background1"/>
                                     <w:sz w:val="64"/>
                                     <w:szCs w:val="64"/>
+                                    <w:lang w:val="de-CH"/>
                                   </w:rPr>
                                 </w:pPr>
                                 <w:r>
@@ -849,20 +832,9 @@
                                     <w:color w:val="FFFFFF" w:themeColor="background1"/>
                                     <w:sz w:val="64"/>
                                     <w:szCs w:val="64"/>
-                                    <w:lang w:val="de-DE"/>
+                                    <w:lang w:val="de-CH"/>
                                   </w:rPr>
-                                  <w:t>Projekt SQL M</w:t>
-                                </w:r>
-                                <w:r>
-                                  <w:rPr>
-                                    <w:rFonts w:asciiTheme="majorHAnsi" w:eastAsiaTheme="majorEastAsia" w:hAnsiTheme="majorHAnsi" w:cstheme="majorBidi"/>
-                                    <w:caps/>
-                                    <w:color w:val="FFFFFF" w:themeColor="background1"/>
-                                    <w:sz w:val="64"/>
-                                    <w:szCs w:val="64"/>
-                                    <w:lang w:val="de-DE"/>
-                                  </w:rPr>
-                                  <w:t>igration</w:t>
+                                  <w:t>Projekt SQL Migration</w:t>
                                 </w:r>
                               </w:p>
                             </w:sdtContent>
@@ -873,7 +845,7 @@
                                 <w:color w:val="6F6F6F" w:themeColor="accent1"/>
                                 <w:sz w:val="36"/>
                                 <w:szCs w:val="36"/>
-                                <w:lang w:val="de-DE"/>
+                                <w:lang w:val="de-CH"/>
                               </w:rPr>
                               <w:alias w:val="Untertitel"/>
                               <w:tag w:val=""/>
@@ -890,6 +862,7 @@
                                     <w:color w:val="6F6F6F" w:themeColor="accent1"/>
                                     <w:sz w:val="36"/>
                                     <w:szCs w:val="36"/>
+                                    <w:lang w:val="de-CH"/>
                                   </w:rPr>
                                 </w:pPr>
                                 <w:r>
@@ -897,18 +870,9 @@
                                     <w:color w:val="6F6F6F" w:themeColor="accent1"/>
                                     <w:sz w:val="36"/>
                                     <w:szCs w:val="36"/>
-                                    <w:lang w:val="de-DE"/>
+                                    <w:lang w:val="de-CH"/>
                                   </w:rPr>
-                                  <w:t>Migration auf n</w:t>
-                                </w:r>
-                                <w:r>
-                                  <w:rPr>
-                                    <w:color w:val="6F6F6F" w:themeColor="accent1"/>
-                                    <w:sz w:val="36"/>
-                                    <w:szCs w:val="36"/>
-                                    <w:lang w:val="de-DE"/>
-                                  </w:rPr>
-                                  <w:t xml:space="preserve">euere </w:t>
+                                  <w:t xml:space="preserve">Migration auf neuere </w:t>
                                 </w:r>
                                 <w:proofErr w:type="spellStart"/>
                                 <w:r>
@@ -916,7 +880,7 @@
                                     <w:color w:val="6F6F6F" w:themeColor="accent1"/>
                                     <w:sz w:val="36"/>
                                     <w:szCs w:val="36"/>
-                                    <w:lang w:val="de-DE"/>
+                                    <w:lang w:val="de-CH"/>
                                   </w:rPr>
                                   <w:t>sql</w:t>
                                 </w:r>
@@ -926,7 +890,7 @@
                                     <w:color w:val="6F6F6F" w:themeColor="accent1"/>
                                     <w:sz w:val="36"/>
                                     <w:szCs w:val="36"/>
-                                    <w:lang w:val="de-DE"/>
+                                    <w:lang w:val="de-CH"/>
                                   </w:rPr>
                                   <w:t xml:space="preserve"> </w:t>
                                 </w:r>
@@ -936,7 +900,7 @@
                                     <w:color w:val="6F6F6F" w:themeColor="accent1"/>
                                     <w:sz w:val="36"/>
                                     <w:szCs w:val="36"/>
-                                    <w:lang w:val="de-DE"/>
+                                    <w:lang w:val="de-CH"/>
                                   </w:rPr>
                                   <w:t>version</w:t>
                                 </w:r>
@@ -978,7 +942,6 @@
         <w:rPr>
           <w:rFonts w:eastAsiaTheme="minorEastAsia"/>
           <w:noProof/>
-          <w:lang w:val="en-US"/>
         </w:rPr>
       </w:pPr>
       <w:r>
@@ -1068,7 +1031,6 @@
         <w:rPr>
           <w:rFonts w:eastAsiaTheme="minorEastAsia"/>
           <w:noProof/>
-          <w:lang w:val="en-US"/>
         </w:rPr>
       </w:pPr>
       <w:hyperlink w:anchor="_Toc137209283" w:history="1">
@@ -1139,7 +1101,6 @@
         <w:rPr>
           <w:rFonts w:eastAsiaTheme="minorEastAsia"/>
           <w:noProof/>
-          <w:lang w:val="en-US"/>
         </w:rPr>
       </w:pPr>
       <w:hyperlink w:anchor="_Toc137209284" w:history="1">
@@ -1210,7 +1171,6 @@
         <w:rPr>
           <w:rFonts w:eastAsiaTheme="minorEastAsia"/>
           <w:noProof/>
-          <w:lang w:val="en-US"/>
         </w:rPr>
       </w:pPr>
       <w:hyperlink w:anchor="_Toc137209285" w:history="1">
@@ -1281,7 +1241,6 @@
         <w:rPr>
           <w:rFonts w:eastAsiaTheme="minorEastAsia"/>
           <w:noProof/>
-          <w:lang w:val="en-US"/>
         </w:rPr>
       </w:pPr>
       <w:hyperlink w:anchor="_Toc137209286" w:history="1">
@@ -1352,7 +1311,6 @@
         <w:rPr>
           <w:rFonts w:eastAsiaTheme="minorEastAsia"/>
           <w:noProof/>
-          <w:lang w:val="en-US"/>
         </w:rPr>
       </w:pPr>
       <w:hyperlink w:anchor="_Toc137209287" w:history="1">
@@ -1423,7 +1381,6 @@
         <w:rPr>
           <w:rFonts w:eastAsiaTheme="minorEastAsia"/>
           <w:noProof/>
-          <w:lang w:val="en-US"/>
         </w:rPr>
       </w:pPr>
       <w:hyperlink w:anchor="_Toc137209288" w:history="1">
@@ -1494,7 +1451,6 @@
         <w:rPr>
           <w:rFonts w:eastAsiaTheme="minorEastAsia"/>
           <w:noProof/>
-          <w:lang w:val="en-US"/>
         </w:rPr>
       </w:pPr>
       <w:hyperlink w:anchor="_Toc137209289" w:history="1">
@@ -1565,7 +1521,6 @@
         <w:rPr>
           <w:rFonts w:eastAsiaTheme="minorEastAsia"/>
           <w:noProof/>
-          <w:lang w:val="en-US"/>
         </w:rPr>
       </w:pPr>
       <w:hyperlink w:anchor="_Toc137209290" w:history="1">
@@ -1636,7 +1591,6 @@
         <w:rPr>
           <w:rFonts w:eastAsiaTheme="minorEastAsia"/>
           <w:noProof/>
-          <w:lang w:val="en-US"/>
         </w:rPr>
       </w:pPr>
       <w:hyperlink w:anchor="_Toc137209291" w:history="1">
@@ -2121,7 +2075,6 @@
         <w:rPr>
           <w:rFonts w:eastAsiaTheme="minorEastAsia"/>
           <w:noProof/>
-          <w:lang w:val="en-US"/>
         </w:rPr>
       </w:pPr>
       <w:hyperlink w:anchor="_Toc137209298" w:history="1">
@@ -2192,7 +2145,6 @@
         <w:rPr>
           <w:rFonts w:eastAsiaTheme="minorEastAsia"/>
           <w:noProof/>
-          <w:lang w:val="en-US"/>
         </w:rPr>
       </w:pPr>
       <w:hyperlink w:anchor="_Toc137209299" w:history="1">
@@ -2263,7 +2215,6 @@
         <w:rPr>
           <w:rFonts w:eastAsiaTheme="minorEastAsia"/>
           <w:noProof/>
-          <w:lang w:val="en-US"/>
         </w:rPr>
       </w:pPr>
       <w:hyperlink w:anchor="_Toc137209300" w:history="1">
@@ -2334,7 +2285,6 @@
         <w:rPr>
           <w:rFonts w:eastAsiaTheme="minorEastAsia"/>
           <w:noProof/>
-          <w:lang w:val="en-US"/>
         </w:rPr>
       </w:pPr>
       <w:hyperlink w:anchor="_Toc137209301" w:history="1">
@@ -3686,12 +3636,14 @@
         <w:rPr>
           <w:i/>
           <w:iCs/>
+          <w:lang w:val="de-CH"/>
         </w:rPr>
       </w:pPr>
       <w:r>
         <w:rPr>
           <w:i/>
           <w:iCs/>
+          <w:lang w:val="de-CH"/>
         </w:rPr>
         <w:t xml:space="preserve">Ein wichtiger Teil sind die User. Bei diesen Usern handelt es sich aber nur um die Angestellten der Bedag Informatik AG. Bei der Usertabelle handelt es sich um eine Mitarbeiterdatenbank, welche die wichtigsten Informationen über die Angestellten enthält. Zwischen der Mitarbeitertabelle und der Abteilungstabelle sind Fremd- und Primärschlüssel vorhanden. Bei dem Export muss geschaut werden, dass diese übernommen werden. </w:t>
       </w:r>
@@ -4631,6 +4583,422 @@
         <w:rPr>
           <w:lang w:val="de-CH"/>
         </w:rPr>
+        <w:t>Migrationsverfahren</w:t>
+      </w:r>
+    </w:p>
+    <w:p>
+      <w:pPr>
+        <w:pStyle w:val="Absatz"/>
+        <w:rPr>
+          <w:rStyle w:val="Strong"/>
+        </w:rPr>
+      </w:pPr>
+      <w:bookmarkStart w:id="20" w:name="_Toc493591012"/>
+      <w:bookmarkStart w:id="21" w:name="_Toc18314847"/>
+      <w:proofErr w:type="spellStart"/>
+      <w:r>
+        <w:rPr>
+          <w:rStyle w:val="Strong"/>
+        </w:rPr>
+        <w:t>Übersicht</w:t>
+      </w:r>
+      <w:bookmarkEnd w:id="20"/>
+      <w:bookmarkEnd w:id="21"/>
+      <w:proofErr w:type="spellEnd"/>
+    </w:p>
+    <w:p>
+      <w:pPr>
+        <w:pStyle w:val="Tab-Abstand0"/>
+      </w:pPr>
+    </w:p>
+    <w:tbl>
+      <w:tblPr>
+        <w:tblW w:w="9072" w:type="dxa"/>
+        <w:tblInd w:w="-5" w:type="dxa"/>
+        <w:tblBorders>
+          <w:top w:val="single" w:sz="4" w:space="0" w:color="auto"/>
+          <w:left w:val="single" w:sz="4" w:space="0" w:color="auto"/>
+          <w:bottom w:val="single" w:sz="4" w:space="0" w:color="auto"/>
+          <w:right w:val="single" w:sz="4" w:space="0" w:color="auto"/>
+          <w:insideH w:val="single" w:sz="4" w:space="0" w:color="auto"/>
+          <w:insideV w:val="single" w:sz="4" w:space="0" w:color="auto"/>
+        </w:tblBorders>
+        <w:tblLayout w:type="fixed"/>
+        <w:tblLook w:val="04A0" w:firstRow="1" w:lastRow="0" w:firstColumn="1" w:lastColumn="0" w:noHBand="0" w:noVBand="1"/>
+      </w:tblPr>
+      <w:tblGrid>
+        <w:gridCol w:w="2268"/>
+        <w:gridCol w:w="2127"/>
+        <w:gridCol w:w="2268"/>
+        <w:gridCol w:w="2409"/>
+      </w:tblGrid>
+      <w:tr>
+        <w:trPr>
+          <w:trHeight w:val="329"/>
+        </w:trPr>
+        <w:tc>
+          <w:tcPr>
+            <w:tcW w:w="2268" w:type="dxa"/>
+            <w:tcBorders>
+              <w:top w:val="single" w:sz="4" w:space="0" w:color="auto"/>
+              <w:left w:val="single" w:sz="4" w:space="0" w:color="auto"/>
+              <w:bottom w:val="single" w:sz="4" w:space="0" w:color="auto"/>
+              <w:right w:val="single" w:sz="4" w:space="0" w:color="auto"/>
+            </w:tcBorders>
+            <w:shd w:val="clear" w:color="auto" w:fill="D9D9D9"/>
+            <w:hideMark/>
+          </w:tcPr>
+          <w:p>
+            <w:pPr>
+              <w:pStyle w:val="AbsatzTab12PtTitel"/>
+            </w:pPr>
+            <w:r>
+              <w:t>Migrationsobjekt</w:t>
+            </w:r>
+          </w:p>
+        </w:tc>
+        <w:tc>
+          <w:tcPr>
+            <w:tcW w:w="2127" w:type="dxa"/>
+            <w:tcBorders>
+              <w:top w:val="single" w:sz="4" w:space="0" w:color="auto"/>
+              <w:left w:val="single" w:sz="4" w:space="0" w:color="auto"/>
+              <w:bottom w:val="single" w:sz="4" w:space="0" w:color="auto"/>
+              <w:right w:val="single" w:sz="4" w:space="0" w:color="auto"/>
+            </w:tcBorders>
+            <w:shd w:val="clear" w:color="auto" w:fill="D9D9D9"/>
+            <w:hideMark/>
+          </w:tcPr>
+          <w:p>
+            <w:pPr>
+              <w:pStyle w:val="AbsatzTab12PtTitel"/>
+            </w:pPr>
+            <w:r>
+              <w:t>Anforderungen</w:t>
+            </w:r>
+          </w:p>
+        </w:tc>
+        <w:tc>
+          <w:tcPr>
+            <w:tcW w:w="2268" w:type="dxa"/>
+            <w:tcBorders>
+              <w:top w:val="single" w:sz="4" w:space="0" w:color="auto"/>
+              <w:left w:val="single" w:sz="4" w:space="0" w:color="auto"/>
+              <w:bottom w:val="single" w:sz="4" w:space="0" w:color="auto"/>
+              <w:right w:val="single" w:sz="4" w:space="0" w:color="auto"/>
+            </w:tcBorders>
+            <w:shd w:val="clear" w:color="auto" w:fill="D9D9D9"/>
+            <w:hideMark/>
+          </w:tcPr>
+          <w:p>
+            <w:pPr>
+              <w:pStyle w:val="AbsatzTab12PtTitel"/>
+            </w:pPr>
+            <w:r>
+              <w:t>Migrationsverfahren</w:t>
+            </w:r>
+          </w:p>
+        </w:tc>
+        <w:tc>
+          <w:tcPr>
+            <w:tcW w:w="2409" w:type="dxa"/>
+            <w:tcBorders>
+              <w:top w:val="single" w:sz="4" w:space="0" w:color="auto"/>
+              <w:left w:val="single" w:sz="4" w:space="0" w:color="auto"/>
+              <w:bottom w:val="single" w:sz="4" w:space="0" w:color="auto"/>
+              <w:right w:val="single" w:sz="4" w:space="0" w:color="auto"/>
+            </w:tcBorders>
+            <w:shd w:val="clear" w:color="auto" w:fill="D9D9D9"/>
+            <w:hideMark/>
+          </w:tcPr>
+          <w:p>
+            <w:pPr>
+              <w:pStyle w:val="AbsatzTab12PtTitel"/>
+            </w:pPr>
+            <w:r>
+              <w:t>Beurteilung der Anforderungsabdeckung</w:t>
+            </w:r>
+          </w:p>
+        </w:tc>
+      </w:tr>
+      <w:tr>
+        <w:trPr>
+          <w:trHeight w:val="425"/>
+        </w:trPr>
+        <w:tc>
+          <w:tcPr>
+            <w:tcW w:w="2268" w:type="dxa"/>
+            <w:tcBorders>
+              <w:top w:val="single" w:sz="4" w:space="0" w:color="auto"/>
+              <w:left w:val="single" w:sz="4" w:space="0" w:color="auto"/>
+              <w:bottom w:val="single" w:sz="4" w:space="0" w:color="auto"/>
+              <w:right w:val="single" w:sz="4" w:space="0" w:color="auto"/>
+            </w:tcBorders>
+          </w:tcPr>
+          <w:p>
+            <w:pPr>
+              <w:pStyle w:val="AbsatzTab12Pt1-1Kur"/>
+            </w:pPr>
+            <w:r>
+              <w:t>Userdaten</w:t>
+            </w:r>
+          </w:p>
+        </w:tc>
+        <w:tc>
+          <w:tcPr>
+            <w:tcW w:w="2127" w:type="dxa"/>
+            <w:tcBorders>
+              <w:top w:val="single" w:sz="4" w:space="0" w:color="auto"/>
+              <w:left w:val="single" w:sz="4" w:space="0" w:color="auto"/>
+              <w:bottom w:val="single" w:sz="4" w:space="0" w:color="auto"/>
+              <w:right w:val="single" w:sz="4" w:space="0" w:color="auto"/>
+            </w:tcBorders>
+          </w:tcPr>
+          <w:p>
+            <w:pPr>
+              <w:pStyle w:val="AbsatzTab12Pt1-1Kur"/>
+            </w:pPr>
+            <w:r>
+              <w:t xml:space="preserve">Data </w:t>
+            </w:r>
+            <w:proofErr w:type="spellStart"/>
+            <w:r>
+              <w:t>Cleansing</w:t>
+            </w:r>
+            <w:proofErr w:type="spellEnd"/>
+          </w:p>
+        </w:tc>
+        <w:tc>
+          <w:tcPr>
+            <w:tcW w:w="2268" w:type="dxa"/>
+            <w:tcBorders>
+              <w:top w:val="single" w:sz="4" w:space="0" w:color="auto"/>
+              <w:left w:val="single" w:sz="4" w:space="0" w:color="auto"/>
+              <w:bottom w:val="single" w:sz="4" w:space="0" w:color="auto"/>
+              <w:right w:val="single" w:sz="4" w:space="0" w:color="auto"/>
+            </w:tcBorders>
+          </w:tcPr>
+          <w:p>
+            <w:pPr>
+              <w:pStyle w:val="AbsatzTab12Pt1-1Kur"/>
+              <w:rPr>
+                <w:lang w:val="en-US"/>
+              </w:rPr>
+            </w:pPr>
+            <w:r>
+              <w:rPr>
+                <w:lang w:val="en-US"/>
+              </w:rPr>
+              <w:t>Import via CLI-tool</w:t>
+            </w:r>
+          </w:p>
+        </w:tc>
+        <w:tc>
+          <w:tcPr>
+            <w:tcW w:w="2409" w:type="dxa"/>
+            <w:tcBorders>
+              <w:top w:val="single" w:sz="4" w:space="0" w:color="auto"/>
+              <w:left w:val="single" w:sz="4" w:space="0" w:color="auto"/>
+              <w:bottom w:val="single" w:sz="4" w:space="0" w:color="auto"/>
+              <w:right w:val="single" w:sz="4" w:space="0" w:color="auto"/>
+            </w:tcBorders>
+          </w:tcPr>
+          <w:p>
+            <w:pPr>
+              <w:pStyle w:val="AbsatzTab12Pt1-1Kur"/>
+              <w:rPr>
+                <w:lang w:val="en-US"/>
+              </w:rPr>
+            </w:pPr>
+            <w:proofErr w:type="spellStart"/>
+            <w:r>
+              <w:rPr>
+                <w:lang w:val="en-US"/>
+              </w:rPr>
+              <w:t>Erfüllt</w:t>
+            </w:r>
+            <w:proofErr w:type="spellEnd"/>
+          </w:p>
+        </w:tc>
+      </w:tr>
+      <w:tr>
+        <w:trPr>
+          <w:trHeight w:val="425"/>
+        </w:trPr>
+        <w:tc>
+          <w:tcPr>
+            <w:tcW w:w="2268" w:type="dxa"/>
+            <w:tcBorders>
+              <w:top w:val="single" w:sz="4" w:space="0" w:color="auto"/>
+              <w:left w:val="single" w:sz="4" w:space="0" w:color="auto"/>
+              <w:bottom w:val="single" w:sz="4" w:space="0" w:color="auto"/>
+              <w:right w:val="single" w:sz="4" w:space="0" w:color="auto"/>
+            </w:tcBorders>
+          </w:tcPr>
+          <w:p>
+            <w:pPr>
+              <w:pStyle w:val="AbsatzTab12Pt1-1Kur"/>
+              <w:rPr>
+                <w:lang w:val="en-US"/>
+              </w:rPr>
+            </w:pPr>
+            <w:r>
+              <w:t>Abteilungsdaten</w:t>
+            </w:r>
+          </w:p>
+        </w:tc>
+        <w:tc>
+          <w:tcPr>
+            <w:tcW w:w="2127" w:type="dxa"/>
+            <w:tcBorders>
+              <w:top w:val="single" w:sz="4" w:space="0" w:color="auto"/>
+              <w:left w:val="single" w:sz="4" w:space="0" w:color="auto"/>
+              <w:bottom w:val="single" w:sz="4" w:space="0" w:color="auto"/>
+              <w:right w:val="single" w:sz="4" w:space="0" w:color="auto"/>
+            </w:tcBorders>
+          </w:tcPr>
+          <w:p>
+            <w:pPr>
+              <w:pStyle w:val="AbsatzTab12Pt1-1Kur"/>
+              <w:rPr>
+                <w:lang w:val="en-US"/>
+              </w:rPr>
+            </w:pPr>
+            <w:r>
+              <w:rPr>
+                <w:lang w:val="en-US"/>
+              </w:rPr>
+              <w:t xml:space="preserve">Data </w:t>
+            </w:r>
+            <w:proofErr w:type="spellStart"/>
+            <w:r>
+              <w:rPr>
+                <w:lang w:val="en-US"/>
+              </w:rPr>
+              <w:t>Integirty</w:t>
+            </w:r>
+            <w:proofErr w:type="spellEnd"/>
+          </w:p>
+        </w:tc>
+        <w:tc>
+          <w:tcPr>
+            <w:tcW w:w="2268" w:type="dxa"/>
+            <w:tcBorders>
+              <w:top w:val="single" w:sz="4" w:space="0" w:color="auto"/>
+              <w:left w:val="single" w:sz="4" w:space="0" w:color="auto"/>
+              <w:bottom w:val="single" w:sz="4" w:space="0" w:color="auto"/>
+              <w:right w:val="single" w:sz="4" w:space="0" w:color="auto"/>
+            </w:tcBorders>
+          </w:tcPr>
+          <w:p>
+            <w:pPr>
+              <w:pStyle w:val="AbsatzTab12Pt1-1Kur"/>
+            </w:pPr>
+            <w:r>
+              <w:t xml:space="preserve">Import über CLI </w:t>
+            </w:r>
+            <w:proofErr w:type="spellStart"/>
+            <w:r>
+              <w:t>tool</w:t>
+            </w:r>
+            <w:proofErr w:type="spellEnd"/>
+            <w:r>
+              <w:t xml:space="preserve"> vorgenommen</w:t>
+            </w:r>
+          </w:p>
+        </w:tc>
+        <w:tc>
+          <w:tcPr>
+            <w:tcW w:w="2409" w:type="dxa"/>
+            <w:tcBorders>
+              <w:top w:val="single" w:sz="4" w:space="0" w:color="auto"/>
+              <w:left w:val="single" w:sz="4" w:space="0" w:color="auto"/>
+              <w:bottom w:val="single" w:sz="4" w:space="0" w:color="auto"/>
+              <w:right w:val="single" w:sz="4" w:space="0" w:color="auto"/>
+            </w:tcBorders>
+          </w:tcPr>
+          <w:p>
+            <w:pPr>
+              <w:pStyle w:val="AbsatzTab12Pt1-1Kur"/>
+              <w:rPr>
+                <w:lang w:val="en-US"/>
+              </w:rPr>
+            </w:pPr>
+            <w:proofErr w:type="spellStart"/>
+            <w:r>
+              <w:rPr>
+                <w:lang w:val="en-US"/>
+              </w:rPr>
+              <w:t>Erfüllt</w:t>
+            </w:r>
+            <w:proofErr w:type="spellEnd"/>
+          </w:p>
+        </w:tc>
+      </w:tr>
+    </w:tbl>
+    <w:p>
+      <w:pPr>
+        <w:pStyle w:val="Caption"/>
+      </w:pPr>
+      <w:r>
+        <w:t xml:space="preserve">Tabelle </w:t>
+      </w:r>
+      <w:r>
+        <w:rPr>
+          <w:noProof/>
+        </w:rPr>
+        <w:fldChar w:fldCharType="begin"/>
+      </w:r>
+      <w:r>
+        <w:rPr>
+          <w:noProof/>
+        </w:rPr>
+        <w:instrText xml:space="preserve"> SEQ Tabelle \* ARABIC </w:instrText>
+      </w:r>
+      <w:r>
+        <w:rPr>
+          <w:noProof/>
+        </w:rPr>
+        <w:fldChar w:fldCharType="separate"/>
+      </w:r>
+      <w:r>
+        <w:rPr>
+          <w:noProof/>
+        </w:rPr>
+        <w:t>5</w:t>
+      </w:r>
+      <w:r>
+        <w:rPr>
+          <w:noProof/>
+        </w:rPr>
+        <w:fldChar w:fldCharType="end"/>
+      </w:r>
+      <w:r>
+        <w:t>:</w:t>
+      </w:r>
+      <w:r>
+        <w:tab/>
+        <w:t>Migrationsverfahren Übersicht</w:t>
+      </w:r>
+    </w:p>
+    <w:p>
+      <w:pPr>
+        <w:rPr>
+          <w:lang w:val="de-CH"/>
+        </w:rPr>
+      </w:pPr>
+    </w:p>
+    <w:p>
+      <w:pPr>
+        <w:pStyle w:val="Heading3"/>
+        <w:rPr>
+          <w:lang w:val="de-CH"/>
+        </w:rPr>
+      </w:pPr>
+      <w:r>
+        <w:rPr>
+          <w:lang w:val="de-CH"/>
+        </w:rPr>
         <w:t>Migrationsplan</w:t>
       </w:r>
       <w:bookmarkEnd w:id="19"/>
@@ -4641,14 +5009,34 @@
         <w:rPr>
           <w:i/>
           <w:iCs/>
+          <w:lang w:val="de-CH"/>
         </w:rPr>
       </w:pPr>
       <w:r>
         <w:rPr>
           <w:i/>
           <w:iCs/>
-        </w:rPr>
-        <w:t xml:space="preserve">Für unsere Migration haben wir uns einen Zeitplan überlegt (Tabelle 7). Wir sind der Meinung, dass wir uns vor der Migration zuerst in das alte sowie das neue System einlesen sollten. Somit wird sichergestellt, dass wir Bescheid über Änderungen der neuen DB Bescheid wissen. </w:t>
+          <w:lang w:val="de-CH"/>
+        </w:rPr>
+        <w:t xml:space="preserve">Für unsere Migration haben wir uns einen Zeitplan überlegt (Tabelle 7). Wir sind der Meinung, dass wir uns vor der Migration zuerst in das alte sowie das neue System einlesen sollten. Somit wird sichergestellt, dass wir Bescheid über Änderungen der neuen </w:t>
+      </w:r>
+      <w:proofErr w:type="gramStart"/>
+      <w:r>
+        <w:rPr>
+          <w:i/>
+          <w:iCs/>
+          <w:lang w:val="de-CH"/>
+        </w:rPr>
+        <w:t>DB Bescheid</w:t>
+      </w:r>
+      <w:proofErr w:type="gramEnd"/>
+      <w:r>
+        <w:rPr>
+          <w:i/>
+          <w:iCs/>
+          <w:lang w:val="de-CH"/>
+        </w:rPr>
+        <w:t xml:space="preserve"> wissen. </w:t>
       </w:r>
     </w:p>
     <w:p>
@@ -5102,8 +5490,8 @@
       <w:pPr>
         <w:pStyle w:val="Caption"/>
       </w:pPr>
-      <w:bookmarkStart w:id="20" w:name="_Toc54767979"/>
-      <w:bookmarkStart w:id="21" w:name="_Toc98598215"/>
+      <w:bookmarkStart w:id="22" w:name="_Toc54767979"/>
+      <w:bookmarkStart w:id="23" w:name="_Toc98598215"/>
       <w:r>
         <w:t xml:space="preserve">Tabelle </w:t>
       </w:r>
@@ -5143,11 +5531,11 @@
       <w:r>
         <w:tab/>
       </w:r>
-      <w:bookmarkEnd w:id="20"/>
+      <w:bookmarkEnd w:id="22"/>
       <w:r>
         <w:t>Migrationsplan</w:t>
       </w:r>
-      <w:bookmarkEnd w:id="21"/>
+      <w:bookmarkEnd w:id="23"/>
     </w:p>
     <w:p>
       <w:pPr>
@@ -5156,14 +5544,14 @@
           <w:lang w:val="de-CH"/>
         </w:rPr>
       </w:pPr>
-      <w:bookmarkStart w:id="22" w:name="_Toc137209296"/>
+      <w:bookmarkStart w:id="24" w:name="_Toc137209296"/>
       <w:r>
         <w:rPr>
           <w:lang w:val="de-CH"/>
         </w:rPr>
         <w:t>Machbarkeit</w:t>
       </w:r>
-      <w:bookmarkEnd w:id="22"/>
+      <w:bookmarkEnd w:id="24"/>
     </w:p>
     <w:tbl>
       <w:tblPr>
@@ -5456,14 +5844,14 @@
           <w:lang w:val="de-CH"/>
         </w:rPr>
       </w:pPr>
-      <w:bookmarkStart w:id="23" w:name="_Toc137209297"/>
+      <w:bookmarkStart w:id="25" w:name="_Toc137209297"/>
       <w:r>
         <w:rPr>
           <w:lang w:val="de-CH"/>
         </w:rPr>
         <w:t>Archivierung und Ausserbetriebssetzung Altsystem</w:t>
       </w:r>
-      <w:bookmarkEnd w:id="23"/>
+      <w:bookmarkEnd w:id="25"/>
     </w:p>
     <w:p>
       <w:pPr>
@@ -5471,42 +5859,89 @@
         <w:rPr>
           <w:i/>
           <w:iCs/>
+          <w:lang w:val="de-CH"/>
         </w:rPr>
       </w:pPr>
       <w:r>
         <w:rPr>
           <w:i/>
           <w:iCs/>
-        </w:rPr>
-        <w:t xml:space="preserve">Da wir ein Blue Green Deployment anwenden, werden die Daten vorerst noch auf dem alten System vorhanden sein. Da es sich um Userdaten handelt und diese bis zu 10 Jahren verfügbar sein sollten, werden wir nach der erfolgreichen Migration ein Backup aller Daten auf Festplatten speichern. Die Festplatten werden an einem Ort gelagert, wo nur ausgewählte Mitarbeiter zutritt, haben. So wird sichergestellt, dass man in einigen Jahren noch zugriff auf unverfälschte Daten hat. </w:t>
-      </w:r>
-    </w:p>
-    <w:p>
-      <w:pPr>
-        <w:pStyle w:val="Absatz"/>
+          <w:lang w:val="de-CH"/>
+        </w:rPr>
+        <w:t xml:space="preserve">Da wir ein Blue Green </w:t>
+      </w:r>
+      <w:proofErr w:type="spellStart"/>
+      <w:r>
         <w:rPr>
           <w:i/>
           <w:iCs/>
-        </w:rPr>
-      </w:pPr>
+          <w:lang w:val="de-CH"/>
+        </w:rPr>
+        <w:t>Deployment</w:t>
+      </w:r>
+      <w:proofErr w:type="spellEnd"/>
       <w:r>
         <w:rPr>
           <w:i/>
           <w:iCs/>
-        </w:rPr>
-        <w:t xml:space="preserve">Sobald die Daten nicht mehr zur Verfügung stehen müssen, werden die Festplatten geschreddert, da sie wichtige Personendaten enthalten. </w:t>
-      </w:r>
-    </w:p>
-    <w:p>
-      <w:pPr>
-        <w:pStyle w:val="Absatz"/>
+          <w:lang w:val="de-CH"/>
+        </w:rPr>
+        <w:t xml:space="preserve"> anwenden, werden die Daten vorerst noch auf dem alten System vorhanden sein. Da es sich um Userdaten handelt und diese bis zu 10 Jahren verfügbar sein sollten, werden wir nach der erfolgreichen Migration ein Backup aller Daten auf Festplatten speichern. Die Festplatten werden an einem Ort gelagert, wo nur ausgewählte Mitarbeiter zutritt, haben. So wird sichergestellt, dass man in einigen Jahren noch </w:t>
+      </w:r>
+      <w:proofErr w:type="spellStart"/>
+      <w:r>
         <w:rPr>
           <w:i/>
           <w:iCs/>
-        </w:rPr>
-      </w:pPr>
-    </w:p>
-    <w:p/>
+          <w:lang w:val="de-CH"/>
+        </w:rPr>
+        <w:t>zugriff</w:t>
+      </w:r>
+      <w:proofErr w:type="spellEnd"/>
+      <w:r>
+        <w:rPr>
+          <w:i/>
+          <w:iCs/>
+          <w:lang w:val="de-CH"/>
+        </w:rPr>
+        <w:t xml:space="preserve"> auf unverfälschte Daten hat. </w:t>
+      </w:r>
+    </w:p>
+    <w:p>
+      <w:pPr>
+        <w:pStyle w:val="Absatz"/>
+        <w:rPr>
+          <w:i/>
+          <w:iCs/>
+          <w:lang w:val="de-CH"/>
+        </w:rPr>
+      </w:pPr>
+      <w:r>
+        <w:rPr>
+          <w:i/>
+          <w:iCs/>
+          <w:lang w:val="de-CH"/>
+        </w:rPr>
+        <w:t xml:space="preserve">Sobald die Daten nicht mehr zur Verfügung stehen müssen, werden die Festplatten geschreddert, da sie wichtige Personendaten enthalten. </w:t>
+      </w:r>
+    </w:p>
+    <w:p>
+      <w:pPr>
+        <w:pStyle w:val="Absatz"/>
+        <w:rPr>
+          <w:i/>
+          <w:iCs/>
+          <w:lang w:val="de-CH"/>
+        </w:rPr>
+      </w:pPr>
+    </w:p>
+    <w:p>
+      <w:pPr>
+        <w:rPr>
+          <w:lang w:val="de-CH"/>
+        </w:rPr>
+      </w:pPr>
+    </w:p>
     <w:p>
       <w:pPr>
         <w:rPr>
@@ -5541,14 +5976,14 @@
           <w:lang w:val="de-DE"/>
         </w:rPr>
       </w:pPr>
-      <w:bookmarkStart w:id="24" w:name="_Toc137209298"/>
+      <w:bookmarkStart w:id="26" w:name="_Toc137209298"/>
       <w:r>
         <w:rPr>
           <w:lang w:val="de-DE"/>
         </w:rPr>
         <w:t>Testplan:</w:t>
       </w:r>
-      <w:bookmarkEnd w:id="24"/>
+      <w:bookmarkEnd w:id="26"/>
     </w:p>
     <w:p>
       <w:pPr>
@@ -5570,14 +6005,14 @@
           <w:lang w:val="de-DE"/>
         </w:rPr>
       </w:pPr>
-      <w:bookmarkStart w:id="25" w:name="_Toc137209299"/>
+      <w:bookmarkStart w:id="27" w:name="_Toc137209299"/>
       <w:r>
         <w:rPr>
           <w:lang w:val="de-DE"/>
         </w:rPr>
         <w:t>Ressourcenplanung:</w:t>
       </w:r>
-      <w:bookmarkEnd w:id="25"/>
+      <w:bookmarkEnd w:id="27"/>
     </w:p>
     <w:p>
       <w:pPr>
@@ -5599,14 +6034,14 @@
           <w:lang w:val="de-DE"/>
         </w:rPr>
       </w:pPr>
-      <w:bookmarkStart w:id="26" w:name="_Toc137209300"/>
+      <w:bookmarkStart w:id="28" w:name="_Toc137209300"/>
       <w:r>
         <w:rPr>
           <w:lang w:val="de-DE"/>
         </w:rPr>
         <w:t>Risikoanalyse:</w:t>
       </w:r>
-      <w:bookmarkEnd w:id="26"/>
+      <w:bookmarkEnd w:id="28"/>
     </w:p>
     <w:p>
       <w:pPr>
@@ -5635,14 +6070,14 @@
           <w:lang w:val="de-DE"/>
         </w:rPr>
       </w:pPr>
-      <w:bookmarkStart w:id="27" w:name="_Toc137209301"/>
+      <w:bookmarkStart w:id="29" w:name="_Toc137209301"/>
       <w:r>
         <w:rPr>
           <w:lang w:val="de-DE"/>
         </w:rPr>
         <w:t>Glossar</w:t>
       </w:r>
-      <w:bookmarkEnd w:id="27"/>
+      <w:bookmarkEnd w:id="29"/>
     </w:p>
     <w:tbl>
       <w:tblPr>
@@ -6246,13 +6681,7 @@
         </w:tc>
       </w:tr>
     </w:tbl>
-    <w:p>
-      <w:pPr>
-        <w:rPr>
-          <w:lang w:val="en-US"/>
-        </w:rPr>
-      </w:pPr>
-    </w:p>
+    <w:p/>
     <w:sectPr>
       <w:pgSz w:w="11906" w:h="16838"/>
       <w:pgMar w:top="1440" w:right="1440" w:bottom="1440" w:left="1440" w:header="708" w:footer="708" w:gutter="0"/>
@@ -6546,7 +6975,7 @@
         <w:kern w:val="2"/>
         <w:sz w:val="22"/>
         <w:szCs w:val="22"/>
-        <w:lang w:eastAsia="en-US" w:bidi="ar-SA"/>
+        <w:lang w:val="en-US" w:eastAsia="en-US" w:bidi="ar-SA"/>
         <w14:ligatures w14:val="standardContextual"/>
       </w:rPr>
     </w:rPrDefault>
@@ -7077,7 +7506,6 @@
     <w:rPr>
       <w:rFonts w:eastAsiaTheme="minorEastAsia"/>
       <w:kern w:val="0"/>
-      <w:lang/>
       <w14:ligatures w14:val="none"/>
     </w:rPr>
   </w:style>
@@ -7090,7 +7518,6 @@
     <w:rPr>
       <w:rFonts w:eastAsiaTheme="minorEastAsia"/>
       <w:kern w:val="0"/>
-      <w:lang/>
       <w14:ligatures w14:val="none"/>
     </w:rPr>
   </w:style>
@@ -7314,6 +7741,17 @@
       <w:spacing w:after="100"/>
       <w:ind w:left="440"/>
     </w:pPr>
+  </w:style>
+  <w:style w:type="character" w:styleId="Strong">
+    <w:name w:val="Strong"/>
+    <w:basedOn w:val="DefaultParagraphFont"/>
+    <w:uiPriority w:val="22"/>
+    <w:qFormat/>
+    <w:rsid w:val="00C40712"/>
+    <w:rPr>
+      <w:b/>
+      <w:bCs/>
+    </w:rPr>
   </w:style>
 </w:styles>
 </file>

--- a/158/docs/Projekt SQL Migration.docx
+++ b/158/docs/Projekt SQL Migration.docx
@@ -692,39 +692,8 @@
                                           <w:szCs w:val="36"/>
                                           <w:lang w:val="de-CH"/>
                                         </w:rPr>
-                                        <w:t xml:space="preserve">Migration auf neuere </w:t>
+                                        <w:t>Migration auf neuere sql version</w:t>
                                       </w:r>
-                                      <w:proofErr w:type="spellStart"/>
-                                      <w:r>
-                                        <w:rPr>
-                                          <w:color w:val="6F6F6F" w:themeColor="accent1"/>
-                                          <w:sz w:val="36"/>
-                                          <w:szCs w:val="36"/>
-                                          <w:lang w:val="de-CH"/>
-                                        </w:rPr>
-                                        <w:t>sql</w:t>
-                                      </w:r>
-                                      <w:proofErr w:type="spellEnd"/>
-                                      <w:r>
-                                        <w:rPr>
-                                          <w:color w:val="6F6F6F" w:themeColor="accent1"/>
-                                          <w:sz w:val="36"/>
-                                          <w:szCs w:val="36"/>
-                                          <w:lang w:val="de-CH"/>
-                                        </w:rPr>
-                                        <w:t xml:space="preserve"> </w:t>
-                                      </w:r>
-                                      <w:proofErr w:type="spellStart"/>
-                                      <w:r>
-                                        <w:rPr>
-                                          <w:color w:val="6F6F6F" w:themeColor="accent1"/>
-                                          <w:sz w:val="36"/>
-                                          <w:szCs w:val="36"/>
-                                          <w:lang w:val="de-CH"/>
-                                        </w:rPr>
-                                        <w:t>version</w:t>
-                                      </w:r>
-                                      <w:proofErr w:type="spellEnd"/>
                                     </w:p>
                                   </w:sdtContent>
                                 </w:sdt>
@@ -872,39 +841,8 @@
                                     <w:szCs w:val="36"/>
                                     <w:lang w:val="de-CH"/>
                                   </w:rPr>
-                                  <w:t xml:space="preserve">Migration auf neuere </w:t>
+                                  <w:t>Migration auf neuere sql version</w:t>
                                 </w:r>
-                                <w:proofErr w:type="spellStart"/>
-                                <w:r>
-                                  <w:rPr>
-                                    <w:color w:val="6F6F6F" w:themeColor="accent1"/>
-                                    <w:sz w:val="36"/>
-                                    <w:szCs w:val="36"/>
-                                    <w:lang w:val="de-CH"/>
-                                  </w:rPr>
-                                  <w:t>sql</w:t>
-                                </w:r>
-                                <w:proofErr w:type="spellEnd"/>
-                                <w:r>
-                                  <w:rPr>
-                                    <w:color w:val="6F6F6F" w:themeColor="accent1"/>
-                                    <w:sz w:val="36"/>
-                                    <w:szCs w:val="36"/>
-                                    <w:lang w:val="de-CH"/>
-                                  </w:rPr>
-                                  <w:t xml:space="preserve"> </w:t>
-                                </w:r>
-                                <w:proofErr w:type="spellStart"/>
-                                <w:r>
-                                  <w:rPr>
-                                    <w:color w:val="6F6F6F" w:themeColor="accent1"/>
-                                    <w:sz w:val="36"/>
-                                    <w:szCs w:val="36"/>
-                                    <w:lang w:val="de-CH"/>
-                                  </w:rPr>
-                                  <w:t>version</w:t>
-                                </w:r>
-                                <w:proofErr w:type="spellEnd"/>
                               </w:p>
                             </w:sdtContent>
                           </w:sdt>
@@ -2722,21 +2660,7 @@
         <w:rPr>
           <w:lang w:val="de-DE"/>
         </w:rPr>
-        <w:t xml:space="preserve">Mit einem </w:t>
-      </w:r>
-      <w:proofErr w:type="spellStart"/>
-      <w:r>
-        <w:rPr>
-          <w:lang w:val="de-DE"/>
-        </w:rPr>
-        <w:t>standartmässigen</w:t>
-      </w:r>
-      <w:proofErr w:type="spellEnd"/>
-      <w:r>
-        <w:rPr>
-          <w:lang w:val="de-DE"/>
-        </w:rPr>
-        <w:t xml:space="preserve"> </w:t>
+        <w:t xml:space="preserve">Mit einem standartmässigen </w:t>
       </w:r>
       <w:r>
         <w:rPr>
@@ -2856,6 +2780,7 @@
         <w:rPr>
           <w:lang w:val="de-DE"/>
         </w:rPr>
+        <w:lastRenderedPageBreak/>
         <w:t>Risikomanagement:</w:t>
       </w:r>
       <w:bookmarkEnd w:id="5"/>
@@ -3110,9 +3035,18 @@
           <w:p>
             <w:pPr>
               <w:pStyle w:val="AbsatzTab12Pt1-1Kur"/>
-            </w:pPr>
-            <w:r>
-              <w:t>01</w:t>
+              <w:rPr>
+                <w:lang w:val="en-CH"/>
+              </w:rPr>
+            </w:pPr>
+            <w:r>
+              <w:t>0</w:t>
+            </w:r>
+            <w:r>
+              <w:rPr>
+                <w:lang w:val="en-CH"/>
+              </w:rPr>
+              <w:t>1</w:t>
             </w:r>
           </w:p>
         </w:tc>
@@ -3131,13 +3065,8 @@
               <w:pStyle w:val="AbsatzTab12Pt1-1Kur"/>
             </w:pPr>
             <w:r>
-              <w:t xml:space="preserve">Data </w:t>
-            </w:r>
-            <w:proofErr w:type="spellStart"/>
-            <w:r>
-              <w:t>Cleansing</w:t>
-            </w:r>
-            <w:proofErr w:type="spellEnd"/>
+              <w:t>Automatische Übernahme</w:t>
+            </w:r>
           </w:p>
         </w:tc>
         <w:tc>
@@ -3155,7 +3084,7 @@
               <w:pStyle w:val="AbsatzTab12Pt1-1Kur"/>
             </w:pPr>
             <w:r>
-              <w:t xml:space="preserve">„Entsorgung und Wiederaufbereitung“ von veralteten Daten </w:t>
+              <w:t>Alle Migrationsobjekte müssen automatisiert übernommen werden</w:t>
             </w:r>
           </w:p>
         </w:tc>
@@ -3177,58 +3106,25 @@
           <w:p>
             <w:pPr>
               <w:pStyle w:val="AbsatzTab12Pt1-1Kur"/>
-            </w:pPr>
-            <w:r>
-              <w:t>02</w:t>
+              <w:keepNext/>
+              <w:rPr>
+                <w:lang w:val="en-CH"/>
+              </w:rPr>
+            </w:pPr>
+            <w:r>
+              <w:t>0</w:t>
+            </w:r>
+            <w:r>
+              <w:rPr>
+                <w:lang w:val="en-CH"/>
+              </w:rPr>
+              <w:t>2</w:t>
             </w:r>
           </w:p>
         </w:tc>
         <w:tc>
           <w:tcPr>
             <w:tcW w:w="3119" w:type="dxa"/>
-            <w:tcBorders>
-              <w:top w:val="single" w:sz="4" w:space="0" w:color="auto"/>
-              <w:left w:val="single" w:sz="4" w:space="0" w:color="auto"/>
-              <w:bottom w:val="single" w:sz="4" w:space="0" w:color="auto"/>
-              <w:right w:val="single" w:sz="4" w:space="0" w:color="auto"/>
-            </w:tcBorders>
-          </w:tcPr>
-          <w:p>
-            <w:pPr>
-              <w:pStyle w:val="AbsatzTab12Pt1-1Kur"/>
-            </w:pPr>
-            <w:r>
-              <w:t>Automatische Übernahme</w:t>
-            </w:r>
-          </w:p>
-        </w:tc>
-        <w:tc>
-          <w:tcPr>
-            <w:tcW w:w="5386" w:type="dxa"/>
-            <w:tcBorders>
-              <w:top w:val="single" w:sz="4" w:space="0" w:color="auto"/>
-              <w:left w:val="single" w:sz="4" w:space="0" w:color="auto"/>
-              <w:bottom w:val="single" w:sz="4" w:space="0" w:color="auto"/>
-              <w:right w:val="single" w:sz="4" w:space="0" w:color="auto"/>
-            </w:tcBorders>
-          </w:tcPr>
-          <w:p>
-            <w:pPr>
-              <w:pStyle w:val="AbsatzTab12Pt1-1Kur"/>
-            </w:pPr>
-            <w:r>
-              <w:t>Alle Migrationsobjekte müssen automatisiert übernommen werden</w:t>
-            </w:r>
-          </w:p>
-        </w:tc>
-      </w:tr>
-      <w:tr>
-        <w:trPr>
-          <w:trHeight w:val="425"/>
-        </w:trPr>
-        <w:tc>
-          <w:tcPr>
-            <w:tcW w:w="567" w:type="dxa"/>
             <w:tcBorders>
               <w:top w:val="single" w:sz="4" w:space="0" w:color="auto"/>
               <w:left w:val="single" w:sz="4" w:space="0" w:color="auto"/>
@@ -3242,13 +3138,13 @@
               <w:keepNext/>
             </w:pPr>
             <w:r>
-              <w:t>03</w:t>
-            </w:r>
-          </w:p>
-        </w:tc>
-        <w:tc>
-          <w:tcPr>
-            <w:tcW w:w="3119" w:type="dxa"/>
+              <w:t>Data Integrity</w:t>
+            </w:r>
+          </w:p>
+        </w:tc>
+        <w:tc>
+          <w:tcPr>
+            <w:tcW w:w="5386" w:type="dxa"/>
             <w:tcBorders>
               <w:top w:val="single" w:sz="4" w:space="0" w:color="auto"/>
               <w:left w:val="single" w:sz="4" w:space="0" w:color="auto"/>
@@ -3262,27 +3158,7 @@
               <w:keepNext/>
             </w:pPr>
             <w:r>
-              <w:t>Data Integrity</w:t>
-            </w:r>
-          </w:p>
-        </w:tc>
-        <w:tc>
-          <w:tcPr>
-            <w:tcW w:w="5386" w:type="dxa"/>
-            <w:tcBorders>
-              <w:top w:val="single" w:sz="4" w:space="0" w:color="auto"/>
-              <w:left w:val="single" w:sz="4" w:space="0" w:color="auto"/>
-              <w:bottom w:val="single" w:sz="4" w:space="0" w:color="auto"/>
-              <w:right w:val="single" w:sz="4" w:space="0" w:color="auto"/>
-            </w:tcBorders>
-          </w:tcPr>
-          <w:p>
-            <w:pPr>
-              <w:pStyle w:val="AbsatzTab12Pt1-1Kur"/>
-              <w:keepNext/>
-            </w:pPr>
-            <w:r>
-              <w:t>Es sollten keine Dateien verloren/korrumpiert werden</w:t>
+              <w:t>Es sollten keine Dateien verloren/korrupiert werden</w:t>
             </w:r>
           </w:p>
         </w:tc>
@@ -3645,26 +3521,649 @@
           <w:iCs/>
           <w:lang w:val="de-CH"/>
         </w:rPr>
-        <w:t xml:space="preserve">Ein wichtiger Teil sind die User. Bei diesen Usern handelt es sich aber nur um die Angestellten der Bedag Informatik AG. Bei der Usertabelle handelt es sich um eine Mitarbeiterdatenbank, welche die wichtigsten Informationen über die Angestellten enthält. Zwischen der Mitarbeitertabelle und der Abteilungstabelle sind Fremd- und Primärschlüssel vorhanden. Bei dem Export muss geschaut werden, dass diese übernommen werden. </w:t>
-      </w:r>
-    </w:p>
-    <w:p>
-      <w:pPr>
-        <w:pStyle w:val="Absatz"/>
+        <w:t xml:space="preserve">Ein wichtiger Teil sind die User. Bei diesen Usern handelt es sich aber nur um die Angestellten der Bedag Informatik AG. Bei der Usertabelle handelt es sich um eine Mitarbeiterdatenbank, welche die wichtigsten Informationen über die Angestellten enthält. Zwischen der </w:t>
+      </w:r>
+      <w:r>
         <w:rPr>
           <w:i/>
           <w:iCs/>
           <w:lang w:val="de-CH"/>
         </w:rPr>
-      </w:pPr>
-      <w:r>
+        <w:lastRenderedPageBreak/>
+        <w:t xml:space="preserve">Mitarbeitertabelle und der Abteilungstabelle sind Fremd- und Primärschlüssel vorhanden. Bei dem Export muss geschaut werden, dass diese übernommen werden. </w:t>
+      </w:r>
+    </w:p>
+    <w:p>
+      <w:pPr>
+        <w:pStyle w:val="Absatz"/>
         <w:rPr>
           <w:i/>
           <w:iCs/>
           <w:lang w:val="de-CH"/>
         </w:rPr>
+      </w:pPr>
+      <w:r>
+        <w:rPr>
+          <w:i/>
+          <w:iCs/>
+          <w:lang w:val="de-CH"/>
+        </w:rPr>
         <w:t>Migrationsverfahren</w:t>
       </w:r>
+    </w:p>
+    <w:p>
+      <w:pPr>
+        <w:pStyle w:val="Caption"/>
+      </w:pPr>
+      <w:bookmarkStart w:id="14" w:name="_Toc493579773"/>
+      <w:bookmarkStart w:id="15" w:name="_Toc18314860"/>
+      <w:bookmarkStart w:id="16" w:name="_Toc98598213"/>
+      <w:r>
+        <w:t xml:space="preserve">Tabelle </w:t>
+      </w:r>
+      <w:r>
+        <w:rPr>
+          <w:noProof/>
+        </w:rPr>
+        <w:fldChar w:fldCharType="begin"/>
+      </w:r>
+      <w:r>
+        <w:rPr>
+          <w:noProof/>
+        </w:rPr>
+        <w:instrText xml:space="preserve"> SEQ Tabelle \* ARABIC </w:instrText>
+      </w:r>
+      <w:r>
+        <w:rPr>
+          <w:noProof/>
+        </w:rPr>
+        <w:fldChar w:fldCharType="separate"/>
+      </w:r>
+      <w:r>
+        <w:rPr>
+          <w:noProof/>
+        </w:rPr>
+        <w:t>5</w:t>
+      </w:r>
+      <w:r>
+        <w:rPr>
+          <w:noProof/>
+        </w:rPr>
+        <w:fldChar w:fldCharType="end"/>
+      </w:r>
+      <w:r>
+        <w:t>:</w:t>
+      </w:r>
+      <w:r>
+        <w:tab/>
+        <w:t>Migrationsverfahren Übersicht</w:t>
+      </w:r>
+      <w:bookmarkEnd w:id="14"/>
+      <w:bookmarkEnd w:id="15"/>
+      <w:bookmarkEnd w:id="16"/>
+    </w:p>
+    <w:p>
+      <w:pPr>
+        <w:pStyle w:val="Heading3"/>
+        <w:rPr>
+          <w:lang w:val="de-CH"/>
+        </w:rPr>
+      </w:pPr>
+      <w:bookmarkStart w:id="17" w:name="_Toc137209294"/>
+      <w:r>
+        <w:rPr>
+          <w:lang w:val="de-CH"/>
+        </w:rPr>
+        <w:t>Konzept</w:t>
+      </w:r>
+      <w:bookmarkEnd w:id="17"/>
+    </w:p>
+    <w:tbl>
+      <w:tblPr>
+        <w:tblW w:w="9072" w:type="dxa"/>
+        <w:tblInd w:w="-5" w:type="dxa"/>
+        <w:tblBorders>
+          <w:top w:val="single" w:sz="4" w:space="0" w:color="auto"/>
+          <w:left w:val="single" w:sz="4" w:space="0" w:color="auto"/>
+          <w:bottom w:val="single" w:sz="4" w:space="0" w:color="auto"/>
+          <w:right w:val="single" w:sz="4" w:space="0" w:color="auto"/>
+          <w:insideH w:val="single" w:sz="4" w:space="0" w:color="auto"/>
+          <w:insideV w:val="single" w:sz="4" w:space="0" w:color="auto"/>
+        </w:tblBorders>
+        <w:tblLayout w:type="fixed"/>
+        <w:tblLook w:val="04A0" w:firstRow="1" w:lastRow="0" w:firstColumn="1" w:lastColumn="0" w:noHBand="0" w:noVBand="1"/>
+      </w:tblPr>
+      <w:tblGrid>
+        <w:gridCol w:w="567"/>
+        <w:gridCol w:w="3828"/>
+        <w:gridCol w:w="4677"/>
+      </w:tblGrid>
+      <w:tr>
+        <w:trPr>
+          <w:trHeight w:val="329"/>
+          <w:tblHeader/>
+        </w:trPr>
+        <w:tc>
+          <w:tcPr>
+            <w:tcW w:w="567" w:type="dxa"/>
+            <w:tcBorders>
+              <w:top w:val="single" w:sz="4" w:space="0" w:color="auto"/>
+              <w:left w:val="single" w:sz="4" w:space="0" w:color="auto"/>
+              <w:bottom w:val="single" w:sz="4" w:space="0" w:color="auto"/>
+              <w:right w:val="single" w:sz="4" w:space="0" w:color="auto"/>
+            </w:tcBorders>
+            <w:shd w:val="clear" w:color="auto" w:fill="D9D9D9"/>
+            <w:hideMark/>
+          </w:tcPr>
+          <w:p>
+            <w:pPr>
+              <w:pStyle w:val="AbsatzTab12PtTitel"/>
+            </w:pPr>
+            <w:bookmarkStart w:id="18" w:name="_Hlk137746425"/>
+            <w:r>
+              <w:t>Nr.</w:t>
+            </w:r>
+          </w:p>
+        </w:tc>
+        <w:tc>
+          <w:tcPr>
+            <w:tcW w:w="3828" w:type="dxa"/>
+            <w:tcBorders>
+              <w:top w:val="single" w:sz="4" w:space="0" w:color="auto"/>
+              <w:left w:val="single" w:sz="4" w:space="0" w:color="auto"/>
+              <w:bottom w:val="single" w:sz="4" w:space="0" w:color="auto"/>
+              <w:right w:val="single" w:sz="4" w:space="0" w:color="auto"/>
+            </w:tcBorders>
+            <w:shd w:val="clear" w:color="auto" w:fill="D9D9D9"/>
+            <w:hideMark/>
+          </w:tcPr>
+          <w:p>
+            <w:pPr>
+              <w:pStyle w:val="AbsatzTab12PtTitel"/>
+            </w:pPr>
+            <w:r>
+              <w:t>Migrationsverfahren</w:t>
+            </w:r>
+          </w:p>
+        </w:tc>
+        <w:tc>
+          <w:tcPr>
+            <w:tcW w:w="4677" w:type="dxa"/>
+            <w:tcBorders>
+              <w:top w:val="single" w:sz="4" w:space="0" w:color="auto"/>
+              <w:left w:val="single" w:sz="4" w:space="0" w:color="auto"/>
+              <w:bottom w:val="single" w:sz="4" w:space="0" w:color="auto"/>
+              <w:right w:val="single" w:sz="4" w:space="0" w:color="auto"/>
+            </w:tcBorders>
+            <w:shd w:val="clear" w:color="auto" w:fill="D9D9D9"/>
+            <w:hideMark/>
+          </w:tcPr>
+          <w:p>
+            <w:pPr>
+              <w:pStyle w:val="AbsatzTab12PtTitel"/>
+            </w:pPr>
+            <w:r>
+              <w:t>Beschreibung</w:t>
+            </w:r>
+          </w:p>
+        </w:tc>
+      </w:tr>
+      <w:tr>
+        <w:trPr>
+          <w:trHeight w:val="425"/>
+        </w:trPr>
+        <w:tc>
+          <w:tcPr>
+            <w:tcW w:w="567" w:type="dxa"/>
+            <w:tcBorders>
+              <w:top w:val="single" w:sz="4" w:space="0" w:color="auto"/>
+              <w:left w:val="single" w:sz="4" w:space="0" w:color="auto"/>
+              <w:bottom w:val="single" w:sz="4" w:space="0" w:color="auto"/>
+              <w:right w:val="single" w:sz="4" w:space="0" w:color="auto"/>
+            </w:tcBorders>
+          </w:tcPr>
+          <w:p>
+            <w:pPr>
+              <w:pStyle w:val="AbsatzTab12Pt1-1Kur"/>
+            </w:pPr>
+            <w:r>
+              <w:t>01</w:t>
+            </w:r>
+          </w:p>
+        </w:tc>
+        <w:tc>
+          <w:tcPr>
+            <w:tcW w:w="3828" w:type="dxa"/>
+            <w:tcBorders>
+              <w:top w:val="single" w:sz="4" w:space="0" w:color="auto"/>
+              <w:left w:val="single" w:sz="4" w:space="0" w:color="auto"/>
+              <w:bottom w:val="single" w:sz="4" w:space="0" w:color="auto"/>
+              <w:right w:val="single" w:sz="4" w:space="0" w:color="auto"/>
+            </w:tcBorders>
+          </w:tcPr>
+          <w:p>
+            <w:pPr>
+              <w:pStyle w:val="AbsatzTab12Pt1-1Kur"/>
+              <w:rPr>
+                <w:lang w:val="en-US"/>
+              </w:rPr>
+            </w:pPr>
+            <w:proofErr w:type="spellStart"/>
+            <w:r>
+              <w:rPr>
+                <w:lang w:val="en-US"/>
+              </w:rPr>
+              <w:t>Überprüfung</w:t>
+            </w:r>
+            <w:proofErr w:type="spellEnd"/>
+            <w:r>
+              <w:rPr>
+                <w:lang w:val="en-US"/>
+              </w:rPr>
+              <w:t xml:space="preserve"> der </w:t>
+            </w:r>
+            <w:proofErr w:type="spellStart"/>
+            <w:r>
+              <w:rPr>
+                <w:lang w:val="en-US"/>
+              </w:rPr>
+              <w:t>Datenbank</w:t>
+            </w:r>
+            <w:proofErr w:type="spellEnd"/>
+          </w:p>
+        </w:tc>
+        <w:tc>
+          <w:tcPr>
+            <w:tcW w:w="4677" w:type="dxa"/>
+            <w:tcBorders>
+              <w:top w:val="single" w:sz="4" w:space="0" w:color="auto"/>
+              <w:left w:val="single" w:sz="4" w:space="0" w:color="auto"/>
+              <w:bottom w:val="single" w:sz="4" w:space="0" w:color="auto"/>
+              <w:right w:val="single" w:sz="4" w:space="0" w:color="auto"/>
+            </w:tcBorders>
+          </w:tcPr>
+          <w:p>
+            <w:pPr>
+              <w:pStyle w:val="AbsatzTab12Pt1-1Kur"/>
+            </w:pPr>
+            <w:r>
+              <w:t>Läuft die alte Datenbank ohne Probleme. Ist alles bereit für den Export?</w:t>
+            </w:r>
+          </w:p>
+        </w:tc>
+      </w:tr>
+      <w:tr>
+        <w:trPr>
+          <w:trHeight w:val="425"/>
+        </w:trPr>
+        <w:tc>
+          <w:tcPr>
+            <w:tcW w:w="567" w:type="dxa"/>
+            <w:tcBorders>
+              <w:top w:val="single" w:sz="4" w:space="0" w:color="auto"/>
+              <w:left w:val="single" w:sz="4" w:space="0" w:color="auto"/>
+              <w:bottom w:val="single" w:sz="4" w:space="0" w:color="auto"/>
+              <w:right w:val="single" w:sz="4" w:space="0" w:color="auto"/>
+            </w:tcBorders>
+          </w:tcPr>
+          <w:p>
+            <w:pPr>
+              <w:pStyle w:val="AbsatzTab12Pt1-1Kur"/>
+            </w:pPr>
+            <w:r>
+              <w:t>02</w:t>
+            </w:r>
+          </w:p>
+        </w:tc>
+        <w:tc>
+          <w:tcPr>
+            <w:tcW w:w="3828" w:type="dxa"/>
+            <w:tcBorders>
+              <w:top w:val="single" w:sz="4" w:space="0" w:color="auto"/>
+              <w:left w:val="single" w:sz="4" w:space="0" w:color="auto"/>
+              <w:bottom w:val="single" w:sz="4" w:space="0" w:color="auto"/>
+              <w:right w:val="single" w:sz="4" w:space="0" w:color="auto"/>
+            </w:tcBorders>
+          </w:tcPr>
+          <w:p>
+            <w:pPr>
+              <w:pStyle w:val="AbsatzTab12Pt1-1Kur"/>
+            </w:pPr>
+            <w:r>
+              <w:t>Export der Daten</w:t>
+            </w:r>
+          </w:p>
+        </w:tc>
+        <w:tc>
+          <w:tcPr>
+            <w:tcW w:w="4677" w:type="dxa"/>
+            <w:tcBorders>
+              <w:top w:val="single" w:sz="4" w:space="0" w:color="auto"/>
+              <w:left w:val="single" w:sz="4" w:space="0" w:color="auto"/>
+              <w:bottom w:val="single" w:sz="4" w:space="0" w:color="auto"/>
+              <w:right w:val="single" w:sz="4" w:space="0" w:color="auto"/>
+            </w:tcBorders>
+          </w:tcPr>
+          <w:p>
+            <w:pPr>
+              <w:pStyle w:val="AbsatzTab12Pt1-1Kur"/>
+            </w:pPr>
+            <w:r>
+              <w:t xml:space="preserve">Wenn alles in Ordung ist mit der Datenbank, kann eine Import-Datei für die MySQL 8 Umgebung exportiert werden. </w:t>
+            </w:r>
+          </w:p>
+        </w:tc>
+      </w:tr>
+      <w:tr>
+        <w:trPr>
+          <w:trHeight w:val="425"/>
+        </w:trPr>
+        <w:tc>
+          <w:tcPr>
+            <w:tcW w:w="567" w:type="dxa"/>
+            <w:tcBorders>
+              <w:top w:val="single" w:sz="4" w:space="0" w:color="auto"/>
+              <w:left w:val="single" w:sz="4" w:space="0" w:color="auto"/>
+              <w:bottom w:val="single" w:sz="4" w:space="0" w:color="auto"/>
+              <w:right w:val="single" w:sz="4" w:space="0" w:color="auto"/>
+            </w:tcBorders>
+          </w:tcPr>
+          <w:p>
+            <w:pPr>
+              <w:pStyle w:val="AbsatzTab12Pt1-1Kur"/>
+              <w:keepNext/>
+            </w:pPr>
+            <w:r>
+              <w:t>03</w:t>
+            </w:r>
+          </w:p>
+        </w:tc>
+        <w:tc>
+          <w:tcPr>
+            <w:tcW w:w="3828" w:type="dxa"/>
+            <w:tcBorders>
+              <w:top w:val="single" w:sz="4" w:space="0" w:color="auto"/>
+              <w:left w:val="single" w:sz="4" w:space="0" w:color="auto"/>
+              <w:bottom w:val="single" w:sz="4" w:space="0" w:color="auto"/>
+              <w:right w:val="single" w:sz="4" w:space="0" w:color="auto"/>
+            </w:tcBorders>
+          </w:tcPr>
+          <w:p>
+            <w:pPr>
+              <w:pStyle w:val="AbsatzTab12Pt1-1Kur"/>
+              <w:keepNext/>
+              <w:rPr>
+                <w:lang w:val="en-US"/>
+              </w:rPr>
+            </w:pPr>
+            <w:proofErr w:type="spellStart"/>
+            <w:r>
+              <w:rPr>
+                <w:lang w:val="en-US"/>
+              </w:rPr>
+              <w:t>Vorbereitung</w:t>
+            </w:r>
+            <w:proofErr w:type="spellEnd"/>
+            <w:r>
+              <w:rPr>
+                <w:lang w:val="en-US"/>
+              </w:rPr>
+              <w:t xml:space="preserve"> des </w:t>
+            </w:r>
+            <w:proofErr w:type="spellStart"/>
+            <w:r>
+              <w:rPr>
+                <w:lang w:val="en-US"/>
+              </w:rPr>
+              <w:t>Zielsystems</w:t>
+            </w:r>
+            <w:proofErr w:type="spellEnd"/>
+          </w:p>
+        </w:tc>
+        <w:tc>
+          <w:tcPr>
+            <w:tcW w:w="4677" w:type="dxa"/>
+            <w:tcBorders>
+              <w:top w:val="single" w:sz="4" w:space="0" w:color="auto"/>
+              <w:left w:val="single" w:sz="4" w:space="0" w:color="auto"/>
+              <w:bottom w:val="single" w:sz="4" w:space="0" w:color="auto"/>
+              <w:right w:val="single" w:sz="4" w:space="0" w:color="auto"/>
+            </w:tcBorders>
+          </w:tcPr>
+          <w:p>
+            <w:pPr>
+              <w:pStyle w:val="AbsatzTab12Pt1-1Kur"/>
+              <w:keepNext/>
+            </w:pPr>
+            <w:r>
+              <w:t xml:space="preserve">Alles nötige auf dem neuen System installieren. Sobald alle Abhängigkeiten installiert sind, kann MySQL 8 installiert werden. </w:t>
+            </w:r>
+          </w:p>
+        </w:tc>
+      </w:tr>
+      <w:tr>
+        <w:trPr>
+          <w:trHeight w:val="425"/>
+        </w:trPr>
+        <w:tc>
+          <w:tcPr>
+            <w:tcW w:w="567" w:type="dxa"/>
+            <w:tcBorders>
+              <w:top w:val="single" w:sz="4" w:space="0" w:color="auto"/>
+              <w:left w:val="single" w:sz="4" w:space="0" w:color="auto"/>
+              <w:bottom w:val="single" w:sz="4" w:space="0" w:color="auto"/>
+              <w:right w:val="single" w:sz="4" w:space="0" w:color="auto"/>
+            </w:tcBorders>
+          </w:tcPr>
+          <w:p>
+            <w:pPr>
+              <w:pStyle w:val="AbsatzTab12Pt1-1Kur"/>
+              <w:keepNext/>
+            </w:pPr>
+            <w:r>
+              <w:t>04</w:t>
+            </w:r>
+          </w:p>
+        </w:tc>
+        <w:tc>
+          <w:tcPr>
+            <w:tcW w:w="3828" w:type="dxa"/>
+            <w:tcBorders>
+              <w:top w:val="single" w:sz="4" w:space="0" w:color="auto"/>
+              <w:left w:val="single" w:sz="4" w:space="0" w:color="auto"/>
+              <w:bottom w:val="single" w:sz="4" w:space="0" w:color="auto"/>
+              <w:right w:val="single" w:sz="4" w:space="0" w:color="auto"/>
+            </w:tcBorders>
+          </w:tcPr>
+          <w:p>
+            <w:pPr>
+              <w:pStyle w:val="AbsatzTab12Pt1-1Kur"/>
+              <w:keepNext/>
+            </w:pPr>
+            <w:r>
+              <w:t>Import der Daten</w:t>
+            </w:r>
+          </w:p>
+        </w:tc>
+        <w:tc>
+          <w:tcPr>
+            <w:tcW w:w="4677" w:type="dxa"/>
+            <w:tcBorders>
+              <w:top w:val="single" w:sz="4" w:space="0" w:color="auto"/>
+              <w:left w:val="single" w:sz="4" w:space="0" w:color="auto"/>
+              <w:bottom w:val="single" w:sz="4" w:space="0" w:color="auto"/>
+              <w:right w:val="single" w:sz="4" w:space="0" w:color="auto"/>
+            </w:tcBorders>
+          </w:tcPr>
+          <w:p>
+            <w:pPr>
+              <w:pStyle w:val="AbsatzTab12Pt1-1Kur"/>
+              <w:keepNext/>
+            </w:pPr>
+            <w:r>
+              <w:t xml:space="preserve">Es werden die Daten der alten Datenbank in der neuen Umgebung importiert. </w:t>
+            </w:r>
+          </w:p>
+        </w:tc>
+      </w:tr>
+      <w:tr>
+        <w:trPr>
+          <w:trHeight w:val="425"/>
+        </w:trPr>
+        <w:tc>
+          <w:tcPr>
+            <w:tcW w:w="567" w:type="dxa"/>
+            <w:tcBorders>
+              <w:top w:val="single" w:sz="4" w:space="0" w:color="auto"/>
+              <w:left w:val="single" w:sz="4" w:space="0" w:color="auto"/>
+              <w:bottom w:val="single" w:sz="4" w:space="0" w:color="auto"/>
+              <w:right w:val="single" w:sz="4" w:space="0" w:color="auto"/>
+            </w:tcBorders>
+          </w:tcPr>
+          <w:p>
+            <w:pPr>
+              <w:pStyle w:val="AbsatzTab12Pt1-1Kur"/>
+              <w:keepNext/>
+            </w:pPr>
+            <w:r>
+              <w:t>05</w:t>
+            </w:r>
+          </w:p>
+        </w:tc>
+        <w:tc>
+          <w:tcPr>
+            <w:tcW w:w="3828" w:type="dxa"/>
+            <w:tcBorders>
+              <w:top w:val="single" w:sz="4" w:space="0" w:color="auto"/>
+              <w:left w:val="single" w:sz="4" w:space="0" w:color="auto"/>
+              <w:bottom w:val="single" w:sz="4" w:space="0" w:color="auto"/>
+              <w:right w:val="single" w:sz="4" w:space="0" w:color="auto"/>
+            </w:tcBorders>
+          </w:tcPr>
+          <w:p>
+            <w:pPr>
+              <w:pStyle w:val="AbsatzTab12Pt1-1Kur"/>
+              <w:keepNext/>
+            </w:pPr>
+            <w:r>
+              <w:t>Loadbalancer konfigurieren</w:t>
+            </w:r>
+          </w:p>
+        </w:tc>
+        <w:tc>
+          <w:tcPr>
+            <w:tcW w:w="4677" w:type="dxa"/>
+            <w:tcBorders>
+              <w:top w:val="single" w:sz="4" w:space="0" w:color="auto"/>
+              <w:left w:val="single" w:sz="4" w:space="0" w:color="auto"/>
+              <w:bottom w:val="single" w:sz="4" w:space="0" w:color="auto"/>
+              <w:right w:val="single" w:sz="4" w:space="0" w:color="auto"/>
+            </w:tcBorders>
+          </w:tcPr>
+          <w:p>
+            <w:pPr>
+              <w:pStyle w:val="AbsatzTab12Pt1-1Kur"/>
+              <w:keepNext/>
+            </w:pPr>
+            <w:r>
+              <w:t xml:space="preserve">Die Loadbalancer sollte nun so konfiguriert werden, dass alle Datenbankabfragen auf den neuen MySQL Server weitergeleitet werden. </w:t>
+            </w:r>
+          </w:p>
+        </w:tc>
+      </w:tr>
+    </w:tbl>
+    <w:p>
+      <w:pPr>
+        <w:pStyle w:val="Caption"/>
+      </w:pPr>
+      <w:bookmarkStart w:id="19" w:name="_Toc98598214"/>
+      <w:bookmarkEnd w:id="18"/>
+      <w:r>
+        <w:t xml:space="preserve">Tabelle </w:t>
+      </w:r>
+      <w:r>
+        <w:rPr>
+          <w:noProof/>
+        </w:rPr>
+        <w:fldChar w:fldCharType="begin"/>
+      </w:r>
+      <w:r>
+        <w:rPr>
+          <w:noProof/>
+        </w:rPr>
+        <w:instrText xml:space="preserve"> SEQ Tabelle \* ARABIC </w:instrText>
+      </w:r>
+      <w:r>
+        <w:rPr>
+          <w:noProof/>
+        </w:rPr>
+        <w:fldChar w:fldCharType="separate"/>
+      </w:r>
+      <w:r>
+        <w:rPr>
+          <w:noProof/>
+        </w:rPr>
+        <w:t>6</w:t>
+      </w:r>
+      <w:r>
+        <w:rPr>
+          <w:noProof/>
+        </w:rPr>
+        <w:fldChar w:fldCharType="end"/>
+      </w:r>
+      <w:r>
+        <w:t>:</w:t>
+      </w:r>
+      <w:r>
+        <w:tab/>
+      </w:r>
+      <w:r>
+        <w:t>Migrationsverfahren</w:t>
+      </w:r>
+      <w:r>
+        <w:t xml:space="preserve"> Konzept</w:t>
+      </w:r>
+      <w:bookmarkEnd w:id="19"/>
+    </w:p>
+    <w:p>
+      <w:pPr>
+        <w:pStyle w:val="Heading3"/>
+        <w:rPr>
+          <w:lang w:val="de-CH"/>
+        </w:rPr>
+      </w:pPr>
+      <w:bookmarkStart w:id="20" w:name="_Toc137209295"/>
+      <w:r>
+        <w:rPr>
+          <w:lang w:val="de-CH"/>
+        </w:rPr>
+        <w:t>Migrationsverfahren</w:t>
+      </w:r>
+    </w:p>
+    <w:p>
+      <w:pPr>
+        <w:pStyle w:val="Absatz"/>
+        <w:rPr>
+          <w:rStyle w:val="Strong"/>
+        </w:rPr>
+      </w:pPr>
+      <w:bookmarkStart w:id="21" w:name="_Toc493591012"/>
+      <w:bookmarkStart w:id="22" w:name="_Toc18314847"/>
+      <w:proofErr w:type="spellStart"/>
+      <w:r>
+        <w:rPr>
+          <w:rStyle w:val="Strong"/>
+        </w:rPr>
+        <w:t>Übersicht</w:t>
+      </w:r>
+      <w:bookmarkEnd w:id="21"/>
+      <w:bookmarkEnd w:id="22"/>
+      <w:proofErr w:type="spellEnd"/>
+    </w:p>
+    <w:p>
+      <w:pPr>
+        <w:pStyle w:val="Tab-Abstand0"/>
+      </w:pPr>
     </w:p>
     <w:tbl>
       <w:tblPr>
@@ -3814,13 +4313,8 @@
               <w:pStyle w:val="AbsatzTab12Pt1-1Kur"/>
             </w:pPr>
             <w:r>
-              <w:t xml:space="preserve">Data </w:t>
-            </w:r>
-            <w:proofErr w:type="spellStart"/>
-            <w:r>
-              <w:t>Cleansing</w:t>
-            </w:r>
-            <w:proofErr w:type="spellEnd"/>
+              <w:t>Data Cleansing</w:t>
+            </w:r>
           </w:p>
         </w:tc>
         <w:tc>
@@ -3950,15 +4444,7 @@
               <w:pStyle w:val="AbsatzTab12Pt1-1Kur"/>
             </w:pPr>
             <w:r>
-              <w:t xml:space="preserve">Import über CLI </w:t>
-            </w:r>
-            <w:proofErr w:type="spellStart"/>
-            <w:r>
-              <w:t>tool</w:t>
-            </w:r>
-            <w:proofErr w:type="spellEnd"/>
-            <w:r>
-              <w:t xml:space="preserve"> vorgenommen</w:t>
+              <w:t>Import über CLI tool vorgenommen</w:t>
             </w:r>
           </w:p>
         </w:tc>
@@ -3995,9 +4481,6 @@
       <w:pPr>
         <w:pStyle w:val="Caption"/>
       </w:pPr>
-      <w:bookmarkStart w:id="14" w:name="_Toc493579773"/>
-      <w:bookmarkStart w:id="15" w:name="_Toc18314860"/>
-      <w:bookmarkStart w:id="16" w:name="_Toc98598213"/>
       <w:r>
         <w:t xml:space="preserve">Tabelle </w:t>
       </w:r>
@@ -4038,9 +4521,13 @@
         <w:tab/>
         <w:t>Migrationsverfahren Übersicht</w:t>
       </w:r>
-      <w:bookmarkEnd w:id="14"/>
-      <w:bookmarkEnd w:id="15"/>
-      <w:bookmarkEnd w:id="16"/>
+    </w:p>
+    <w:p>
+      <w:pPr>
+        <w:rPr>
+          <w:lang w:val="de-CH"/>
+        </w:rPr>
+      </w:pPr>
     </w:p>
     <w:p>
       <w:pPr>
@@ -4049,959 +4536,13 @@
           <w:lang w:val="de-CH"/>
         </w:rPr>
       </w:pPr>
-      <w:bookmarkStart w:id="17" w:name="_Toc137209294"/>
       <w:r>
         <w:rPr>
           <w:lang w:val="de-CH"/>
         </w:rPr>
-        <w:t>Konzept</w:t>
-      </w:r>
-      <w:bookmarkEnd w:id="17"/>
-    </w:p>
-    <w:tbl>
-      <w:tblPr>
-        <w:tblW w:w="9072" w:type="dxa"/>
-        <w:tblInd w:w="-5" w:type="dxa"/>
-        <w:tblBorders>
-          <w:top w:val="single" w:sz="4" w:space="0" w:color="auto"/>
-          <w:left w:val="single" w:sz="4" w:space="0" w:color="auto"/>
-          <w:bottom w:val="single" w:sz="4" w:space="0" w:color="auto"/>
-          <w:right w:val="single" w:sz="4" w:space="0" w:color="auto"/>
-          <w:insideH w:val="single" w:sz="4" w:space="0" w:color="auto"/>
-          <w:insideV w:val="single" w:sz="4" w:space="0" w:color="auto"/>
-        </w:tblBorders>
-        <w:tblLayout w:type="fixed"/>
-        <w:tblLook w:val="04A0" w:firstRow="1" w:lastRow="0" w:firstColumn="1" w:lastColumn="0" w:noHBand="0" w:noVBand="1"/>
-      </w:tblPr>
-      <w:tblGrid>
-        <w:gridCol w:w="567"/>
-        <w:gridCol w:w="3828"/>
-        <w:gridCol w:w="4677"/>
-      </w:tblGrid>
-      <w:tr>
-        <w:trPr>
-          <w:trHeight w:val="329"/>
-          <w:tblHeader/>
-        </w:trPr>
-        <w:tc>
-          <w:tcPr>
-            <w:tcW w:w="567" w:type="dxa"/>
-            <w:tcBorders>
-              <w:top w:val="single" w:sz="4" w:space="0" w:color="auto"/>
-              <w:left w:val="single" w:sz="4" w:space="0" w:color="auto"/>
-              <w:bottom w:val="single" w:sz="4" w:space="0" w:color="auto"/>
-              <w:right w:val="single" w:sz="4" w:space="0" w:color="auto"/>
-            </w:tcBorders>
-            <w:shd w:val="clear" w:color="auto" w:fill="D9D9D9"/>
-            <w:hideMark/>
-          </w:tcPr>
-          <w:p>
-            <w:pPr>
-              <w:pStyle w:val="AbsatzTab12PtTitel"/>
-            </w:pPr>
-            <w:r>
-              <w:t>Nr.</w:t>
-            </w:r>
-          </w:p>
-        </w:tc>
-        <w:tc>
-          <w:tcPr>
-            <w:tcW w:w="3828" w:type="dxa"/>
-            <w:tcBorders>
-              <w:top w:val="single" w:sz="4" w:space="0" w:color="auto"/>
-              <w:left w:val="single" w:sz="4" w:space="0" w:color="auto"/>
-              <w:bottom w:val="single" w:sz="4" w:space="0" w:color="auto"/>
-              <w:right w:val="single" w:sz="4" w:space="0" w:color="auto"/>
-            </w:tcBorders>
-            <w:shd w:val="clear" w:color="auto" w:fill="D9D9D9"/>
-            <w:hideMark/>
-          </w:tcPr>
-          <w:p>
-            <w:pPr>
-              <w:pStyle w:val="AbsatzTab12PtTitel"/>
-            </w:pPr>
-            <w:r>
-              <w:t>Migrationsverfahren</w:t>
-            </w:r>
-          </w:p>
-        </w:tc>
-        <w:tc>
-          <w:tcPr>
-            <w:tcW w:w="4677" w:type="dxa"/>
-            <w:tcBorders>
-              <w:top w:val="single" w:sz="4" w:space="0" w:color="auto"/>
-              <w:left w:val="single" w:sz="4" w:space="0" w:color="auto"/>
-              <w:bottom w:val="single" w:sz="4" w:space="0" w:color="auto"/>
-              <w:right w:val="single" w:sz="4" w:space="0" w:color="auto"/>
-            </w:tcBorders>
-            <w:shd w:val="clear" w:color="auto" w:fill="D9D9D9"/>
-            <w:hideMark/>
-          </w:tcPr>
-          <w:p>
-            <w:pPr>
-              <w:pStyle w:val="AbsatzTab12PtTitel"/>
-            </w:pPr>
-            <w:r>
-              <w:t>Beschreibung</w:t>
-            </w:r>
-          </w:p>
-        </w:tc>
-      </w:tr>
-      <w:tr>
-        <w:trPr>
-          <w:trHeight w:val="425"/>
-        </w:trPr>
-        <w:tc>
-          <w:tcPr>
-            <w:tcW w:w="567" w:type="dxa"/>
-            <w:tcBorders>
-              <w:top w:val="single" w:sz="4" w:space="0" w:color="auto"/>
-              <w:left w:val="single" w:sz="4" w:space="0" w:color="auto"/>
-              <w:bottom w:val="single" w:sz="4" w:space="0" w:color="auto"/>
-              <w:right w:val="single" w:sz="4" w:space="0" w:color="auto"/>
-            </w:tcBorders>
-          </w:tcPr>
-          <w:p>
-            <w:pPr>
-              <w:pStyle w:val="AbsatzTab12Pt1-1Kur"/>
-            </w:pPr>
-            <w:r>
-              <w:t>01</w:t>
-            </w:r>
-          </w:p>
-        </w:tc>
-        <w:tc>
-          <w:tcPr>
-            <w:tcW w:w="3828" w:type="dxa"/>
-            <w:tcBorders>
-              <w:top w:val="single" w:sz="4" w:space="0" w:color="auto"/>
-              <w:left w:val="single" w:sz="4" w:space="0" w:color="auto"/>
-              <w:bottom w:val="single" w:sz="4" w:space="0" w:color="auto"/>
-              <w:right w:val="single" w:sz="4" w:space="0" w:color="auto"/>
-            </w:tcBorders>
-          </w:tcPr>
-          <w:p>
-            <w:pPr>
-              <w:pStyle w:val="AbsatzTab12Pt1-1Kur"/>
-              <w:rPr>
-                <w:lang w:val="en-US"/>
-              </w:rPr>
-            </w:pPr>
-            <w:proofErr w:type="spellStart"/>
-            <w:r>
-              <w:rPr>
-                <w:lang w:val="en-US"/>
-              </w:rPr>
-              <w:t>Überprüfung</w:t>
-            </w:r>
-            <w:proofErr w:type="spellEnd"/>
-            <w:r>
-              <w:rPr>
-                <w:lang w:val="en-US"/>
-              </w:rPr>
-              <w:t xml:space="preserve"> der </w:t>
-            </w:r>
-            <w:proofErr w:type="spellStart"/>
-            <w:r>
-              <w:rPr>
-                <w:lang w:val="en-US"/>
-              </w:rPr>
-              <w:t>Datenbank</w:t>
-            </w:r>
-            <w:proofErr w:type="spellEnd"/>
-          </w:p>
-        </w:tc>
-        <w:tc>
-          <w:tcPr>
-            <w:tcW w:w="4677" w:type="dxa"/>
-            <w:tcBorders>
-              <w:top w:val="single" w:sz="4" w:space="0" w:color="auto"/>
-              <w:left w:val="single" w:sz="4" w:space="0" w:color="auto"/>
-              <w:bottom w:val="single" w:sz="4" w:space="0" w:color="auto"/>
-              <w:right w:val="single" w:sz="4" w:space="0" w:color="auto"/>
-            </w:tcBorders>
-          </w:tcPr>
-          <w:p>
-            <w:pPr>
-              <w:pStyle w:val="AbsatzTab12Pt1-1Kur"/>
-            </w:pPr>
-            <w:r>
-              <w:t>Läuft die alte Datenbank ohne Probleme. Ist alles bereit für den Export?</w:t>
-            </w:r>
-          </w:p>
-        </w:tc>
-      </w:tr>
-      <w:tr>
-        <w:trPr>
-          <w:trHeight w:val="425"/>
-        </w:trPr>
-        <w:tc>
-          <w:tcPr>
-            <w:tcW w:w="567" w:type="dxa"/>
-            <w:tcBorders>
-              <w:top w:val="single" w:sz="4" w:space="0" w:color="auto"/>
-              <w:left w:val="single" w:sz="4" w:space="0" w:color="auto"/>
-              <w:bottom w:val="single" w:sz="4" w:space="0" w:color="auto"/>
-              <w:right w:val="single" w:sz="4" w:space="0" w:color="auto"/>
-            </w:tcBorders>
-          </w:tcPr>
-          <w:p>
-            <w:pPr>
-              <w:pStyle w:val="AbsatzTab12Pt1-1Kur"/>
-            </w:pPr>
-            <w:r>
-              <w:t>02</w:t>
-            </w:r>
-          </w:p>
-        </w:tc>
-        <w:tc>
-          <w:tcPr>
-            <w:tcW w:w="3828" w:type="dxa"/>
-            <w:tcBorders>
-              <w:top w:val="single" w:sz="4" w:space="0" w:color="auto"/>
-              <w:left w:val="single" w:sz="4" w:space="0" w:color="auto"/>
-              <w:bottom w:val="single" w:sz="4" w:space="0" w:color="auto"/>
-              <w:right w:val="single" w:sz="4" w:space="0" w:color="auto"/>
-            </w:tcBorders>
-          </w:tcPr>
-          <w:p>
-            <w:pPr>
-              <w:pStyle w:val="AbsatzTab12Pt1-1Kur"/>
-            </w:pPr>
-            <w:r>
-              <w:t>Export der Daten</w:t>
-            </w:r>
-          </w:p>
-        </w:tc>
-        <w:tc>
-          <w:tcPr>
-            <w:tcW w:w="4677" w:type="dxa"/>
-            <w:tcBorders>
-              <w:top w:val="single" w:sz="4" w:space="0" w:color="auto"/>
-              <w:left w:val="single" w:sz="4" w:space="0" w:color="auto"/>
-              <w:bottom w:val="single" w:sz="4" w:space="0" w:color="auto"/>
-              <w:right w:val="single" w:sz="4" w:space="0" w:color="auto"/>
-            </w:tcBorders>
-          </w:tcPr>
-          <w:p>
-            <w:pPr>
-              <w:pStyle w:val="AbsatzTab12Pt1-1Kur"/>
-            </w:pPr>
-            <w:r>
-              <w:t xml:space="preserve">Wenn alles in </w:t>
-            </w:r>
-            <w:proofErr w:type="spellStart"/>
-            <w:r>
-              <w:t>Ordung</w:t>
-            </w:r>
-            <w:proofErr w:type="spellEnd"/>
-            <w:r>
-              <w:t xml:space="preserve"> ist mit der Datenbank, kann eine Import-Datei für die MySQL 8 Umgebung exportiert werden. </w:t>
-            </w:r>
-          </w:p>
-        </w:tc>
-      </w:tr>
-      <w:tr>
-        <w:trPr>
-          <w:trHeight w:val="425"/>
-        </w:trPr>
-        <w:tc>
-          <w:tcPr>
-            <w:tcW w:w="567" w:type="dxa"/>
-            <w:tcBorders>
-              <w:top w:val="single" w:sz="4" w:space="0" w:color="auto"/>
-              <w:left w:val="single" w:sz="4" w:space="0" w:color="auto"/>
-              <w:bottom w:val="single" w:sz="4" w:space="0" w:color="auto"/>
-              <w:right w:val="single" w:sz="4" w:space="0" w:color="auto"/>
-            </w:tcBorders>
-          </w:tcPr>
-          <w:p>
-            <w:pPr>
-              <w:pStyle w:val="AbsatzTab12Pt1-1Kur"/>
-              <w:keepNext/>
-            </w:pPr>
-            <w:r>
-              <w:t>03</w:t>
-            </w:r>
-          </w:p>
-        </w:tc>
-        <w:tc>
-          <w:tcPr>
-            <w:tcW w:w="3828" w:type="dxa"/>
-            <w:tcBorders>
-              <w:top w:val="single" w:sz="4" w:space="0" w:color="auto"/>
-              <w:left w:val="single" w:sz="4" w:space="0" w:color="auto"/>
-              <w:bottom w:val="single" w:sz="4" w:space="0" w:color="auto"/>
-              <w:right w:val="single" w:sz="4" w:space="0" w:color="auto"/>
-            </w:tcBorders>
-          </w:tcPr>
-          <w:p>
-            <w:pPr>
-              <w:pStyle w:val="AbsatzTab12Pt1-1Kur"/>
-              <w:keepNext/>
-              <w:rPr>
-                <w:lang w:val="en-US"/>
-              </w:rPr>
-            </w:pPr>
-            <w:proofErr w:type="spellStart"/>
-            <w:r>
-              <w:rPr>
-                <w:lang w:val="en-US"/>
-              </w:rPr>
-              <w:t>Vorbereitung</w:t>
-            </w:r>
-            <w:proofErr w:type="spellEnd"/>
-            <w:r>
-              <w:rPr>
-                <w:lang w:val="en-US"/>
-              </w:rPr>
-              <w:t xml:space="preserve"> des </w:t>
-            </w:r>
-            <w:proofErr w:type="spellStart"/>
-            <w:r>
-              <w:rPr>
-                <w:lang w:val="en-US"/>
-              </w:rPr>
-              <w:t>Zielsystems</w:t>
-            </w:r>
-            <w:proofErr w:type="spellEnd"/>
-          </w:p>
-        </w:tc>
-        <w:tc>
-          <w:tcPr>
-            <w:tcW w:w="4677" w:type="dxa"/>
-            <w:tcBorders>
-              <w:top w:val="single" w:sz="4" w:space="0" w:color="auto"/>
-              <w:left w:val="single" w:sz="4" w:space="0" w:color="auto"/>
-              <w:bottom w:val="single" w:sz="4" w:space="0" w:color="auto"/>
-              <w:right w:val="single" w:sz="4" w:space="0" w:color="auto"/>
-            </w:tcBorders>
-          </w:tcPr>
-          <w:p>
-            <w:pPr>
-              <w:pStyle w:val="AbsatzTab12Pt1-1Kur"/>
-              <w:keepNext/>
-            </w:pPr>
-            <w:r>
-              <w:t xml:space="preserve">Alles nötige auf dem neuen System installieren. Sobald alle Abhängigkeiten installiert sind, kann MySQL 8 installiert werden. </w:t>
-            </w:r>
-          </w:p>
-        </w:tc>
-      </w:tr>
-      <w:tr>
-        <w:trPr>
-          <w:trHeight w:val="425"/>
-        </w:trPr>
-        <w:tc>
-          <w:tcPr>
-            <w:tcW w:w="567" w:type="dxa"/>
-            <w:tcBorders>
-              <w:top w:val="single" w:sz="4" w:space="0" w:color="auto"/>
-              <w:left w:val="single" w:sz="4" w:space="0" w:color="auto"/>
-              <w:bottom w:val="single" w:sz="4" w:space="0" w:color="auto"/>
-              <w:right w:val="single" w:sz="4" w:space="0" w:color="auto"/>
-            </w:tcBorders>
-          </w:tcPr>
-          <w:p>
-            <w:pPr>
-              <w:pStyle w:val="AbsatzTab12Pt1-1Kur"/>
-              <w:keepNext/>
-            </w:pPr>
-            <w:r>
-              <w:t>04</w:t>
-            </w:r>
-          </w:p>
-        </w:tc>
-        <w:tc>
-          <w:tcPr>
-            <w:tcW w:w="3828" w:type="dxa"/>
-            <w:tcBorders>
-              <w:top w:val="single" w:sz="4" w:space="0" w:color="auto"/>
-              <w:left w:val="single" w:sz="4" w:space="0" w:color="auto"/>
-              <w:bottom w:val="single" w:sz="4" w:space="0" w:color="auto"/>
-              <w:right w:val="single" w:sz="4" w:space="0" w:color="auto"/>
-            </w:tcBorders>
-          </w:tcPr>
-          <w:p>
-            <w:pPr>
-              <w:pStyle w:val="AbsatzTab12Pt1-1Kur"/>
-              <w:keepNext/>
-            </w:pPr>
-            <w:r>
-              <w:t>Import der Daten</w:t>
-            </w:r>
-          </w:p>
-        </w:tc>
-        <w:tc>
-          <w:tcPr>
-            <w:tcW w:w="4677" w:type="dxa"/>
-            <w:tcBorders>
-              <w:top w:val="single" w:sz="4" w:space="0" w:color="auto"/>
-              <w:left w:val="single" w:sz="4" w:space="0" w:color="auto"/>
-              <w:bottom w:val="single" w:sz="4" w:space="0" w:color="auto"/>
-              <w:right w:val="single" w:sz="4" w:space="0" w:color="auto"/>
-            </w:tcBorders>
-          </w:tcPr>
-          <w:p>
-            <w:pPr>
-              <w:pStyle w:val="AbsatzTab12Pt1-1Kur"/>
-              <w:keepNext/>
-            </w:pPr>
-            <w:r>
-              <w:t xml:space="preserve">Es werden die Daten der alten Datenbank in der neuen Umgebung importiert. </w:t>
-            </w:r>
-          </w:p>
-        </w:tc>
-      </w:tr>
-      <w:tr>
-        <w:trPr>
-          <w:trHeight w:val="425"/>
-        </w:trPr>
-        <w:tc>
-          <w:tcPr>
-            <w:tcW w:w="567" w:type="dxa"/>
-            <w:tcBorders>
-              <w:top w:val="single" w:sz="4" w:space="0" w:color="auto"/>
-              <w:left w:val="single" w:sz="4" w:space="0" w:color="auto"/>
-              <w:bottom w:val="single" w:sz="4" w:space="0" w:color="auto"/>
-              <w:right w:val="single" w:sz="4" w:space="0" w:color="auto"/>
-            </w:tcBorders>
-          </w:tcPr>
-          <w:p>
-            <w:pPr>
-              <w:pStyle w:val="AbsatzTab12Pt1-1Kur"/>
-              <w:keepNext/>
-            </w:pPr>
-            <w:r>
-              <w:t>05</w:t>
-            </w:r>
-          </w:p>
-        </w:tc>
-        <w:tc>
-          <w:tcPr>
-            <w:tcW w:w="3828" w:type="dxa"/>
-            <w:tcBorders>
-              <w:top w:val="single" w:sz="4" w:space="0" w:color="auto"/>
-              <w:left w:val="single" w:sz="4" w:space="0" w:color="auto"/>
-              <w:bottom w:val="single" w:sz="4" w:space="0" w:color="auto"/>
-              <w:right w:val="single" w:sz="4" w:space="0" w:color="auto"/>
-            </w:tcBorders>
-          </w:tcPr>
-          <w:p>
-            <w:pPr>
-              <w:pStyle w:val="AbsatzTab12Pt1-1Kur"/>
-              <w:keepNext/>
-            </w:pPr>
-            <w:r>
-              <w:t>Loadbalancer konfigurieren</w:t>
-            </w:r>
-          </w:p>
-        </w:tc>
-        <w:tc>
-          <w:tcPr>
-            <w:tcW w:w="4677" w:type="dxa"/>
-            <w:tcBorders>
-              <w:top w:val="single" w:sz="4" w:space="0" w:color="auto"/>
-              <w:left w:val="single" w:sz="4" w:space="0" w:color="auto"/>
-              <w:bottom w:val="single" w:sz="4" w:space="0" w:color="auto"/>
-              <w:right w:val="single" w:sz="4" w:space="0" w:color="auto"/>
-            </w:tcBorders>
-          </w:tcPr>
-          <w:p>
-            <w:pPr>
-              <w:pStyle w:val="AbsatzTab12Pt1-1Kur"/>
-              <w:keepNext/>
-            </w:pPr>
-            <w:r>
-              <w:t xml:space="preserve">Die Loadbalancer sollte nun so konfiguriert werden, dass alle Datenbankabfragen auf den neuen MySQL Server weitergeleitet werden. </w:t>
-            </w:r>
-          </w:p>
-        </w:tc>
-      </w:tr>
-    </w:tbl>
-    <w:p>
-      <w:pPr>
-        <w:pStyle w:val="Caption"/>
-      </w:pPr>
-      <w:bookmarkStart w:id="18" w:name="_Toc98598214"/>
-      <w:r>
-        <w:t xml:space="preserve">Tabelle </w:t>
-      </w:r>
-      <w:r>
-        <w:rPr>
-          <w:noProof/>
-        </w:rPr>
-        <w:fldChar w:fldCharType="begin"/>
-      </w:r>
-      <w:r>
-        <w:rPr>
-          <w:noProof/>
-        </w:rPr>
-        <w:instrText xml:space="preserve"> SEQ Tabelle \* ARABIC </w:instrText>
-      </w:r>
-      <w:r>
-        <w:rPr>
-          <w:noProof/>
-        </w:rPr>
-        <w:fldChar w:fldCharType="separate"/>
-      </w:r>
-      <w:r>
-        <w:rPr>
-          <w:noProof/>
-        </w:rPr>
-        <w:t>6</w:t>
-      </w:r>
-      <w:r>
-        <w:rPr>
-          <w:noProof/>
-        </w:rPr>
-        <w:fldChar w:fldCharType="end"/>
-      </w:r>
-      <w:r>
-        <w:t>:</w:t>
-      </w:r>
-      <w:r>
-        <w:tab/>
-      </w:r>
-      <w:r>
-        <w:t>Migrationsverfahren</w:t>
-      </w:r>
-      <w:r>
-        <w:t xml:space="preserve"> Konzept</w:t>
-      </w:r>
-      <w:bookmarkEnd w:id="18"/>
-    </w:p>
-    <w:p>
-      <w:pPr>
-        <w:pStyle w:val="Heading3"/>
-        <w:rPr>
-          <w:lang w:val="de-CH"/>
-        </w:rPr>
-      </w:pPr>
-      <w:bookmarkStart w:id="19" w:name="_Toc137209295"/>
-      <w:r>
-        <w:rPr>
-          <w:lang w:val="de-CH"/>
-        </w:rPr>
-        <w:t>Migrationsverfahren</w:t>
-      </w:r>
-    </w:p>
-    <w:p>
-      <w:pPr>
-        <w:pStyle w:val="Absatz"/>
-        <w:rPr>
-          <w:rStyle w:val="Strong"/>
-        </w:rPr>
-      </w:pPr>
-      <w:bookmarkStart w:id="20" w:name="_Toc493591012"/>
-      <w:bookmarkStart w:id="21" w:name="_Toc18314847"/>
-      <w:proofErr w:type="spellStart"/>
-      <w:r>
-        <w:rPr>
-          <w:rStyle w:val="Strong"/>
-        </w:rPr>
-        <w:t>Übersicht</w:t>
+        <w:t>Migrationsplan</w:t>
       </w:r>
       <w:bookmarkEnd w:id="20"/>
-      <w:bookmarkEnd w:id="21"/>
-      <w:proofErr w:type="spellEnd"/>
-    </w:p>
-    <w:p>
-      <w:pPr>
-        <w:pStyle w:val="Tab-Abstand0"/>
-      </w:pPr>
-    </w:p>
-    <w:tbl>
-      <w:tblPr>
-        <w:tblW w:w="9072" w:type="dxa"/>
-        <w:tblInd w:w="-5" w:type="dxa"/>
-        <w:tblBorders>
-          <w:top w:val="single" w:sz="4" w:space="0" w:color="auto"/>
-          <w:left w:val="single" w:sz="4" w:space="0" w:color="auto"/>
-          <w:bottom w:val="single" w:sz="4" w:space="0" w:color="auto"/>
-          <w:right w:val="single" w:sz="4" w:space="0" w:color="auto"/>
-          <w:insideH w:val="single" w:sz="4" w:space="0" w:color="auto"/>
-          <w:insideV w:val="single" w:sz="4" w:space="0" w:color="auto"/>
-        </w:tblBorders>
-        <w:tblLayout w:type="fixed"/>
-        <w:tblLook w:val="04A0" w:firstRow="1" w:lastRow="0" w:firstColumn="1" w:lastColumn="0" w:noHBand="0" w:noVBand="1"/>
-      </w:tblPr>
-      <w:tblGrid>
-        <w:gridCol w:w="2268"/>
-        <w:gridCol w:w="2127"/>
-        <w:gridCol w:w="2268"/>
-        <w:gridCol w:w="2409"/>
-      </w:tblGrid>
-      <w:tr>
-        <w:trPr>
-          <w:trHeight w:val="329"/>
-        </w:trPr>
-        <w:tc>
-          <w:tcPr>
-            <w:tcW w:w="2268" w:type="dxa"/>
-            <w:tcBorders>
-              <w:top w:val="single" w:sz="4" w:space="0" w:color="auto"/>
-              <w:left w:val="single" w:sz="4" w:space="0" w:color="auto"/>
-              <w:bottom w:val="single" w:sz="4" w:space="0" w:color="auto"/>
-              <w:right w:val="single" w:sz="4" w:space="0" w:color="auto"/>
-            </w:tcBorders>
-            <w:shd w:val="clear" w:color="auto" w:fill="D9D9D9"/>
-            <w:hideMark/>
-          </w:tcPr>
-          <w:p>
-            <w:pPr>
-              <w:pStyle w:val="AbsatzTab12PtTitel"/>
-            </w:pPr>
-            <w:r>
-              <w:t>Migrationsobjekt</w:t>
-            </w:r>
-          </w:p>
-        </w:tc>
-        <w:tc>
-          <w:tcPr>
-            <w:tcW w:w="2127" w:type="dxa"/>
-            <w:tcBorders>
-              <w:top w:val="single" w:sz="4" w:space="0" w:color="auto"/>
-              <w:left w:val="single" w:sz="4" w:space="0" w:color="auto"/>
-              <w:bottom w:val="single" w:sz="4" w:space="0" w:color="auto"/>
-              <w:right w:val="single" w:sz="4" w:space="0" w:color="auto"/>
-            </w:tcBorders>
-            <w:shd w:val="clear" w:color="auto" w:fill="D9D9D9"/>
-            <w:hideMark/>
-          </w:tcPr>
-          <w:p>
-            <w:pPr>
-              <w:pStyle w:val="AbsatzTab12PtTitel"/>
-            </w:pPr>
-            <w:r>
-              <w:t>Anforderungen</w:t>
-            </w:r>
-          </w:p>
-        </w:tc>
-        <w:tc>
-          <w:tcPr>
-            <w:tcW w:w="2268" w:type="dxa"/>
-            <w:tcBorders>
-              <w:top w:val="single" w:sz="4" w:space="0" w:color="auto"/>
-              <w:left w:val="single" w:sz="4" w:space="0" w:color="auto"/>
-              <w:bottom w:val="single" w:sz="4" w:space="0" w:color="auto"/>
-              <w:right w:val="single" w:sz="4" w:space="0" w:color="auto"/>
-            </w:tcBorders>
-            <w:shd w:val="clear" w:color="auto" w:fill="D9D9D9"/>
-            <w:hideMark/>
-          </w:tcPr>
-          <w:p>
-            <w:pPr>
-              <w:pStyle w:val="AbsatzTab12PtTitel"/>
-            </w:pPr>
-            <w:r>
-              <w:t>Migrationsverfahren</w:t>
-            </w:r>
-          </w:p>
-        </w:tc>
-        <w:tc>
-          <w:tcPr>
-            <w:tcW w:w="2409" w:type="dxa"/>
-            <w:tcBorders>
-              <w:top w:val="single" w:sz="4" w:space="0" w:color="auto"/>
-              <w:left w:val="single" w:sz="4" w:space="0" w:color="auto"/>
-              <w:bottom w:val="single" w:sz="4" w:space="0" w:color="auto"/>
-              <w:right w:val="single" w:sz="4" w:space="0" w:color="auto"/>
-            </w:tcBorders>
-            <w:shd w:val="clear" w:color="auto" w:fill="D9D9D9"/>
-            <w:hideMark/>
-          </w:tcPr>
-          <w:p>
-            <w:pPr>
-              <w:pStyle w:val="AbsatzTab12PtTitel"/>
-            </w:pPr>
-            <w:r>
-              <w:t>Beurteilung der Anforderungsabdeckung</w:t>
-            </w:r>
-          </w:p>
-        </w:tc>
-      </w:tr>
-      <w:tr>
-        <w:trPr>
-          <w:trHeight w:val="425"/>
-        </w:trPr>
-        <w:tc>
-          <w:tcPr>
-            <w:tcW w:w="2268" w:type="dxa"/>
-            <w:tcBorders>
-              <w:top w:val="single" w:sz="4" w:space="0" w:color="auto"/>
-              <w:left w:val="single" w:sz="4" w:space="0" w:color="auto"/>
-              <w:bottom w:val="single" w:sz="4" w:space="0" w:color="auto"/>
-              <w:right w:val="single" w:sz="4" w:space="0" w:color="auto"/>
-            </w:tcBorders>
-          </w:tcPr>
-          <w:p>
-            <w:pPr>
-              <w:pStyle w:val="AbsatzTab12Pt1-1Kur"/>
-            </w:pPr>
-            <w:r>
-              <w:t>Userdaten</w:t>
-            </w:r>
-          </w:p>
-        </w:tc>
-        <w:tc>
-          <w:tcPr>
-            <w:tcW w:w="2127" w:type="dxa"/>
-            <w:tcBorders>
-              <w:top w:val="single" w:sz="4" w:space="0" w:color="auto"/>
-              <w:left w:val="single" w:sz="4" w:space="0" w:color="auto"/>
-              <w:bottom w:val="single" w:sz="4" w:space="0" w:color="auto"/>
-              <w:right w:val="single" w:sz="4" w:space="0" w:color="auto"/>
-            </w:tcBorders>
-          </w:tcPr>
-          <w:p>
-            <w:pPr>
-              <w:pStyle w:val="AbsatzTab12Pt1-1Kur"/>
-            </w:pPr>
-            <w:r>
-              <w:t xml:space="preserve">Data </w:t>
-            </w:r>
-            <w:proofErr w:type="spellStart"/>
-            <w:r>
-              <w:t>Cleansing</w:t>
-            </w:r>
-            <w:proofErr w:type="spellEnd"/>
-          </w:p>
-        </w:tc>
-        <w:tc>
-          <w:tcPr>
-            <w:tcW w:w="2268" w:type="dxa"/>
-            <w:tcBorders>
-              <w:top w:val="single" w:sz="4" w:space="0" w:color="auto"/>
-              <w:left w:val="single" w:sz="4" w:space="0" w:color="auto"/>
-              <w:bottom w:val="single" w:sz="4" w:space="0" w:color="auto"/>
-              <w:right w:val="single" w:sz="4" w:space="0" w:color="auto"/>
-            </w:tcBorders>
-          </w:tcPr>
-          <w:p>
-            <w:pPr>
-              <w:pStyle w:val="AbsatzTab12Pt1-1Kur"/>
-              <w:rPr>
-                <w:lang w:val="en-US"/>
-              </w:rPr>
-            </w:pPr>
-            <w:r>
-              <w:rPr>
-                <w:lang w:val="en-US"/>
-              </w:rPr>
-              <w:t>Import via CLI-tool</w:t>
-            </w:r>
-          </w:p>
-        </w:tc>
-        <w:tc>
-          <w:tcPr>
-            <w:tcW w:w="2409" w:type="dxa"/>
-            <w:tcBorders>
-              <w:top w:val="single" w:sz="4" w:space="0" w:color="auto"/>
-              <w:left w:val="single" w:sz="4" w:space="0" w:color="auto"/>
-              <w:bottom w:val="single" w:sz="4" w:space="0" w:color="auto"/>
-              <w:right w:val="single" w:sz="4" w:space="0" w:color="auto"/>
-            </w:tcBorders>
-          </w:tcPr>
-          <w:p>
-            <w:pPr>
-              <w:pStyle w:val="AbsatzTab12Pt1-1Kur"/>
-              <w:rPr>
-                <w:lang w:val="en-US"/>
-              </w:rPr>
-            </w:pPr>
-            <w:proofErr w:type="spellStart"/>
-            <w:r>
-              <w:rPr>
-                <w:lang w:val="en-US"/>
-              </w:rPr>
-              <w:t>Erfüllt</w:t>
-            </w:r>
-            <w:proofErr w:type="spellEnd"/>
-          </w:p>
-        </w:tc>
-      </w:tr>
-      <w:tr>
-        <w:trPr>
-          <w:trHeight w:val="425"/>
-        </w:trPr>
-        <w:tc>
-          <w:tcPr>
-            <w:tcW w:w="2268" w:type="dxa"/>
-            <w:tcBorders>
-              <w:top w:val="single" w:sz="4" w:space="0" w:color="auto"/>
-              <w:left w:val="single" w:sz="4" w:space="0" w:color="auto"/>
-              <w:bottom w:val="single" w:sz="4" w:space="0" w:color="auto"/>
-              <w:right w:val="single" w:sz="4" w:space="0" w:color="auto"/>
-            </w:tcBorders>
-          </w:tcPr>
-          <w:p>
-            <w:pPr>
-              <w:pStyle w:val="AbsatzTab12Pt1-1Kur"/>
-              <w:rPr>
-                <w:lang w:val="en-US"/>
-              </w:rPr>
-            </w:pPr>
-            <w:r>
-              <w:t>Abteilungsdaten</w:t>
-            </w:r>
-          </w:p>
-        </w:tc>
-        <w:tc>
-          <w:tcPr>
-            <w:tcW w:w="2127" w:type="dxa"/>
-            <w:tcBorders>
-              <w:top w:val="single" w:sz="4" w:space="0" w:color="auto"/>
-              <w:left w:val="single" w:sz="4" w:space="0" w:color="auto"/>
-              <w:bottom w:val="single" w:sz="4" w:space="0" w:color="auto"/>
-              <w:right w:val="single" w:sz="4" w:space="0" w:color="auto"/>
-            </w:tcBorders>
-          </w:tcPr>
-          <w:p>
-            <w:pPr>
-              <w:pStyle w:val="AbsatzTab12Pt1-1Kur"/>
-              <w:rPr>
-                <w:lang w:val="en-US"/>
-              </w:rPr>
-            </w:pPr>
-            <w:r>
-              <w:rPr>
-                <w:lang w:val="en-US"/>
-              </w:rPr>
-              <w:t xml:space="preserve">Data </w:t>
-            </w:r>
-            <w:proofErr w:type="spellStart"/>
-            <w:r>
-              <w:rPr>
-                <w:lang w:val="en-US"/>
-              </w:rPr>
-              <w:t>Integirty</w:t>
-            </w:r>
-            <w:proofErr w:type="spellEnd"/>
-          </w:p>
-        </w:tc>
-        <w:tc>
-          <w:tcPr>
-            <w:tcW w:w="2268" w:type="dxa"/>
-            <w:tcBorders>
-              <w:top w:val="single" w:sz="4" w:space="0" w:color="auto"/>
-              <w:left w:val="single" w:sz="4" w:space="0" w:color="auto"/>
-              <w:bottom w:val="single" w:sz="4" w:space="0" w:color="auto"/>
-              <w:right w:val="single" w:sz="4" w:space="0" w:color="auto"/>
-            </w:tcBorders>
-          </w:tcPr>
-          <w:p>
-            <w:pPr>
-              <w:pStyle w:val="AbsatzTab12Pt1-1Kur"/>
-            </w:pPr>
-            <w:r>
-              <w:t xml:space="preserve">Import über CLI </w:t>
-            </w:r>
-            <w:proofErr w:type="spellStart"/>
-            <w:r>
-              <w:t>tool</w:t>
-            </w:r>
-            <w:proofErr w:type="spellEnd"/>
-            <w:r>
-              <w:t xml:space="preserve"> vorgenommen</w:t>
-            </w:r>
-          </w:p>
-        </w:tc>
-        <w:tc>
-          <w:tcPr>
-            <w:tcW w:w="2409" w:type="dxa"/>
-            <w:tcBorders>
-              <w:top w:val="single" w:sz="4" w:space="0" w:color="auto"/>
-              <w:left w:val="single" w:sz="4" w:space="0" w:color="auto"/>
-              <w:bottom w:val="single" w:sz="4" w:space="0" w:color="auto"/>
-              <w:right w:val="single" w:sz="4" w:space="0" w:color="auto"/>
-            </w:tcBorders>
-          </w:tcPr>
-          <w:p>
-            <w:pPr>
-              <w:pStyle w:val="AbsatzTab12Pt1-1Kur"/>
-              <w:rPr>
-                <w:lang w:val="en-US"/>
-              </w:rPr>
-            </w:pPr>
-            <w:proofErr w:type="spellStart"/>
-            <w:r>
-              <w:rPr>
-                <w:lang w:val="en-US"/>
-              </w:rPr>
-              <w:t>Erfüllt</w:t>
-            </w:r>
-            <w:proofErr w:type="spellEnd"/>
-          </w:p>
-        </w:tc>
-      </w:tr>
-    </w:tbl>
-    <w:p>
-      <w:pPr>
-        <w:pStyle w:val="Caption"/>
-      </w:pPr>
-      <w:r>
-        <w:t xml:space="preserve">Tabelle </w:t>
-      </w:r>
-      <w:r>
-        <w:rPr>
-          <w:noProof/>
-        </w:rPr>
-        <w:fldChar w:fldCharType="begin"/>
-      </w:r>
-      <w:r>
-        <w:rPr>
-          <w:noProof/>
-        </w:rPr>
-        <w:instrText xml:space="preserve"> SEQ Tabelle \* ARABIC </w:instrText>
-      </w:r>
-      <w:r>
-        <w:rPr>
-          <w:noProof/>
-        </w:rPr>
-        <w:fldChar w:fldCharType="separate"/>
-      </w:r>
-      <w:r>
-        <w:rPr>
-          <w:noProof/>
-        </w:rPr>
-        <w:t>5</w:t>
-      </w:r>
-      <w:r>
-        <w:rPr>
-          <w:noProof/>
-        </w:rPr>
-        <w:fldChar w:fldCharType="end"/>
-      </w:r>
-      <w:r>
-        <w:t>:</w:t>
-      </w:r>
-      <w:r>
-        <w:tab/>
-        <w:t>Migrationsverfahren Übersicht</w:t>
-      </w:r>
-    </w:p>
-    <w:p>
-      <w:pPr>
-        <w:rPr>
-          <w:lang w:val="de-CH"/>
-        </w:rPr>
-      </w:pPr>
-    </w:p>
-    <w:p>
-      <w:pPr>
-        <w:pStyle w:val="Heading3"/>
-        <w:rPr>
-          <w:lang w:val="de-CH"/>
-        </w:rPr>
-      </w:pPr>
-      <w:r>
-        <w:rPr>
-          <w:lang w:val="de-CH"/>
-        </w:rPr>
-        <w:t>Migrationsplan</w:t>
-      </w:r>
-      <w:bookmarkEnd w:id="19"/>
     </w:p>
     <w:p>
       <w:pPr>
@@ -5018,25 +4559,7 @@
           <w:iCs/>
           <w:lang w:val="de-CH"/>
         </w:rPr>
-        <w:t xml:space="preserve">Für unsere Migration haben wir uns einen Zeitplan überlegt (Tabelle 7). Wir sind der Meinung, dass wir uns vor der Migration zuerst in das alte sowie das neue System einlesen sollten. Somit wird sichergestellt, dass wir Bescheid über Änderungen der neuen </w:t>
-      </w:r>
-      <w:proofErr w:type="gramStart"/>
-      <w:r>
-        <w:rPr>
-          <w:i/>
-          <w:iCs/>
-          <w:lang w:val="de-CH"/>
-        </w:rPr>
-        <w:t>DB Bescheid</w:t>
-      </w:r>
-      <w:proofErr w:type="gramEnd"/>
-      <w:r>
-        <w:rPr>
-          <w:i/>
-          <w:iCs/>
-          <w:lang w:val="de-CH"/>
-        </w:rPr>
-        <w:t xml:space="preserve"> wissen. </w:t>
+        <w:t xml:space="preserve">Für unsere Migration haben wir uns einen Zeitplan überlegt (Tabelle 7). Wir sind der Meinung, dass wir uns vor der Migration zuerst in das alte sowie das neue System einlesen sollten. Somit wird sichergestellt, dass wir Bescheid über Änderungen der neuen DB Bescheid wissen. </w:t>
       </w:r>
     </w:p>
     <w:p>
@@ -5205,15 +4728,7 @@
               <w:keepLines/>
             </w:pPr>
             <w:r>
-              <w:t xml:space="preserve">Mit Hilfe der SQL-Dokus können wir uns das nötige Wissen </w:t>
-            </w:r>
-            <w:proofErr w:type="gramStart"/>
-            <w:r>
-              <w:t>aneignen</w:t>
-            </w:r>
-            <w:proofErr w:type="gramEnd"/>
-            <w:r>
-              <w:t xml:space="preserve"> um eine erfolgreiche Datenbankmigration durch zu führen. Auch kennen wir danach die grössten Veränderungen und wissen somit auch auf was bei der Datenbankmigration geachtet werden sollte.</w:t>
+              <w:t>Mit Hilfe der SQL-Dokus können wir uns das nötige Wissen aneignen um eine erfolgreiche Datenbankmigration durch zu führen. Auch kennen wir danach die grössten Veränderungen und wissen somit auch auf was bei der Datenbankmigration geachtet werden sollte.</w:t>
             </w:r>
           </w:p>
         </w:tc>
@@ -5278,23 +4793,7 @@
               <w:keepNext/>
             </w:pPr>
             <w:r>
-              <w:t xml:space="preserve">Da wir die Importdateien nicht kennen, müssen wir diese zuerst etwas genauer anschauen. Den eventuell wurde beim Erstellen der Importdatei vergessen die Fremd- und </w:t>
-            </w:r>
-            <w:proofErr w:type="spellStart"/>
-            <w:r>
-              <w:t>Primärschlussel</w:t>
-            </w:r>
-            <w:proofErr w:type="spellEnd"/>
-            <w:r>
-              <w:t xml:space="preserve"> </w:t>
-            </w:r>
-            <w:proofErr w:type="gramStart"/>
-            <w:r>
-              <w:t>mit zu exportieren</w:t>
-            </w:r>
-            <w:proofErr w:type="gramEnd"/>
-            <w:r>
-              <w:t>.</w:t>
+              <w:t>Da wir die Importdateien nicht kennen, müssen wir diese zuerst etwas genauer anschauen. Den eventuell wurde beim Erstellen der Importdatei vergessen die Fremd- und Primärschlussel mit zu exportieren.</w:t>
             </w:r>
           </w:p>
         </w:tc>
@@ -5490,8 +4989,8 @@
       <w:pPr>
         <w:pStyle w:val="Caption"/>
       </w:pPr>
-      <w:bookmarkStart w:id="22" w:name="_Toc54767979"/>
-      <w:bookmarkStart w:id="23" w:name="_Toc98598215"/>
+      <w:bookmarkStart w:id="23" w:name="_Toc54767979"/>
+      <w:bookmarkStart w:id="24" w:name="_Toc98598215"/>
       <w:r>
         <w:t xml:space="preserve">Tabelle </w:t>
       </w:r>
@@ -5531,11 +5030,11 @@
       <w:r>
         <w:tab/>
       </w:r>
-      <w:bookmarkEnd w:id="22"/>
+      <w:bookmarkEnd w:id="23"/>
       <w:r>
         <w:t>Migrationsplan</w:t>
       </w:r>
-      <w:bookmarkEnd w:id="23"/>
+      <w:bookmarkEnd w:id="24"/>
     </w:p>
     <w:p>
       <w:pPr>
@@ -5544,14 +5043,14 @@
           <w:lang w:val="de-CH"/>
         </w:rPr>
       </w:pPr>
-      <w:bookmarkStart w:id="24" w:name="_Toc137209296"/>
+      <w:bookmarkStart w:id="25" w:name="_Toc137209296"/>
       <w:r>
         <w:rPr>
           <w:lang w:val="de-CH"/>
         </w:rPr>
         <w:t>Machbarkeit</w:t>
       </w:r>
-      <w:bookmarkEnd w:id="24"/>
+      <w:bookmarkEnd w:id="25"/>
     </w:p>
     <w:tbl>
       <w:tblPr>
@@ -5595,6 +5094,7 @@
             <w:pPr>
               <w:pStyle w:val="AbsatzTab12PtTitel"/>
             </w:pPr>
+            <w:bookmarkStart w:id="26" w:name="_Hlk137746493"/>
             <w:r>
               <w:t>Nr.</w:t>
             </w:r>
@@ -5804,15 +5304,7 @@
               <w:pStyle w:val="AbsatzTab12Pt1-1Kur"/>
             </w:pPr>
             <w:r>
-              <w:t xml:space="preserve">Mittels Blue Green </w:t>
-            </w:r>
-            <w:proofErr w:type="spellStart"/>
-            <w:r>
-              <w:t>Deployment</w:t>
-            </w:r>
-            <w:proofErr w:type="spellEnd"/>
-            <w:r>
-              <w:t xml:space="preserve"> bleibt die MySQL 5 so lange online, bis die MySQL 8 Instanz vollständig funktionsfähig ist</w:t>
+              <w:t>Mittels Blue Green Deployment bleibt die MySQL 5 so lange online, bis die MySQL 8 Instanz vollständig funktionsfähig ist</w:t>
             </w:r>
           </w:p>
         </w:tc>
@@ -5844,14 +5336,15 @@
           <w:lang w:val="de-CH"/>
         </w:rPr>
       </w:pPr>
-      <w:bookmarkStart w:id="25" w:name="_Toc137209297"/>
+      <w:bookmarkStart w:id="27" w:name="_Toc137209297"/>
+      <w:bookmarkEnd w:id="26"/>
       <w:r>
         <w:rPr>
           <w:lang w:val="de-CH"/>
         </w:rPr>
         <w:t>Archivierung und Ausserbetriebssetzung Altsystem</w:t>
       </w:r>
-      <w:bookmarkEnd w:id="25"/>
+      <w:bookmarkEnd w:id="27"/>
     </w:p>
     <w:p>
       <w:pPr>
@@ -5862,106 +5355,73 @@
           <w:lang w:val="de-CH"/>
         </w:rPr>
       </w:pPr>
+      <w:bookmarkStart w:id="28" w:name="_Hlk137746683"/>
       <w:r>
         <w:rPr>
           <w:i/>
           <w:iCs/>
           <w:lang w:val="de-CH"/>
         </w:rPr>
-        <w:t xml:space="preserve">Da wir ein Blue Green </w:t>
-      </w:r>
-      <w:proofErr w:type="spellStart"/>
-      <w:r>
+        <w:t xml:space="preserve">Da wir ein Blue Green Deployment anwenden, werden die Daten vorerst noch auf dem alten System vorhanden sein. Da es sich um Userdaten handelt und diese bis zu 10 Jahren verfügbar sein sollten, werden wir nach der erfolgreichen Migration ein Backup aller Daten auf Festplatten speichern. Die Festplatten werden an einem Ort gelagert, wo nur ausgewählte Mitarbeiter zutritt, haben. So wird sichergestellt, dass man in einigen Jahren noch zugriff auf unverfälschte Daten hat. </w:t>
+      </w:r>
+    </w:p>
+    <w:p>
+      <w:pPr>
+        <w:pStyle w:val="Absatz"/>
         <w:rPr>
           <w:i/>
           <w:iCs/>
           <w:lang w:val="de-CH"/>
         </w:rPr>
-        <w:t>Deployment</w:t>
-      </w:r>
-      <w:proofErr w:type="spellEnd"/>
+      </w:pPr>
       <w:r>
         <w:rPr>
           <w:i/>
           <w:iCs/>
           <w:lang w:val="de-CH"/>
         </w:rPr>
-        <w:t xml:space="preserve"> anwenden, werden die Daten vorerst noch auf dem alten System vorhanden sein. Da es sich um Userdaten handelt und diese bis zu 10 Jahren verfügbar sein sollten, werden wir nach der erfolgreichen Migration ein Backup aller Daten auf Festplatten speichern. Die Festplatten werden an einem Ort gelagert, wo nur ausgewählte Mitarbeiter zutritt, haben. So wird sichergestellt, dass man in einigen Jahren noch </w:t>
-      </w:r>
-      <w:proofErr w:type="spellStart"/>
-      <w:r>
+        <w:t xml:space="preserve">Sobald die Daten nicht mehr zur Verfügung stehen müssen, werden die Festplatten geschreddert, da sie wichtige Personendaten enthalten. </w:t>
+      </w:r>
+    </w:p>
+    <w:p>
+      <w:pPr>
+        <w:pStyle w:val="Absatz"/>
         <w:rPr>
           <w:i/>
           <w:iCs/>
           <w:lang w:val="de-CH"/>
         </w:rPr>
-        <w:t>zugriff</w:t>
-      </w:r>
-      <w:proofErr w:type="spellEnd"/>
-      <w:r>
-        <w:rPr>
-          <w:i/>
-          <w:iCs/>
+      </w:pPr>
+    </w:p>
+    <w:p>
+      <w:pPr>
+        <w:rPr>
           <w:lang w:val="de-CH"/>
         </w:rPr>
-        <w:t xml:space="preserve"> auf unverfälschte Daten hat. </w:t>
-      </w:r>
-    </w:p>
-    <w:p>
-      <w:pPr>
-        <w:pStyle w:val="Absatz"/>
-        <w:rPr>
-          <w:i/>
-          <w:iCs/>
-          <w:lang w:val="de-CH"/>
-        </w:rPr>
-      </w:pPr>
-      <w:r>
-        <w:rPr>
-          <w:i/>
-          <w:iCs/>
-          <w:lang w:val="de-CH"/>
-        </w:rPr>
-        <w:t xml:space="preserve">Sobald die Daten nicht mehr zur Verfügung stehen müssen, werden die Festplatten geschreddert, da sie wichtige Personendaten enthalten. </w:t>
-      </w:r>
-    </w:p>
-    <w:p>
-      <w:pPr>
-        <w:pStyle w:val="Absatz"/>
-        <w:rPr>
-          <w:i/>
-          <w:iCs/>
-          <w:lang w:val="de-CH"/>
-        </w:rPr>
-      </w:pPr>
-    </w:p>
-    <w:p>
-      <w:pPr>
-        <w:rPr>
-          <w:lang w:val="de-CH"/>
-        </w:rPr>
-      </w:pPr>
-    </w:p>
-    <w:p>
-      <w:pPr>
-        <w:rPr>
-          <w:lang w:val="de-DE"/>
-        </w:rPr>
-      </w:pPr>
-    </w:p>
-    <w:p>
-      <w:pPr>
-        <w:rPr>
-          <w:lang w:val="de-DE"/>
-        </w:rPr>
-      </w:pPr>
-      <w:r>
-        <w:rPr>
-          <w:lang w:val="de-DE"/>
-        </w:rPr>
+      </w:pPr>
+    </w:p>
+    <w:p>
+      <w:pPr>
+        <w:rPr>
+          <w:lang w:val="de-DE"/>
+        </w:rPr>
+      </w:pPr>
+    </w:p>
+    <w:p>
+      <w:pPr>
+        <w:rPr>
+          <w:lang w:val="de-DE"/>
+        </w:rPr>
+      </w:pPr>
+      <w:r>
+        <w:rPr>
+          <w:lang w:val="de-DE"/>
+        </w:rPr>
+        <w:lastRenderedPageBreak/>
         <w:t>Wir erstellen einen detaillierten Migrationsplan, der das Datenvolumen, die Systemverfügbarkeit, die Datenkompatibilität und den Zeitplan berücksichtigt. Die Strategie umfasst auch die Verwendung geeigneter Migrationswerkzeuge und -techniken sowie Notfallpläne für mögliche Probleme während der Migration.</w:t>
       </w:r>
     </w:p>
+    <w:bookmarkEnd w:id="28"/>
     <w:p>
       <w:pPr>
         <w:rPr>
@@ -5976,14 +5436,14 @@
           <w:lang w:val="de-DE"/>
         </w:rPr>
       </w:pPr>
-      <w:bookmarkStart w:id="26" w:name="_Toc137209298"/>
+      <w:bookmarkStart w:id="29" w:name="_Toc137209298"/>
       <w:r>
         <w:rPr>
           <w:lang w:val="de-DE"/>
         </w:rPr>
         <w:t>Testplan:</w:t>
       </w:r>
-      <w:bookmarkEnd w:id="26"/>
+      <w:bookmarkEnd w:id="29"/>
     </w:p>
     <w:p>
       <w:pPr>
@@ -6005,14 +5465,14 @@
           <w:lang w:val="de-DE"/>
         </w:rPr>
       </w:pPr>
-      <w:bookmarkStart w:id="27" w:name="_Toc137209299"/>
+      <w:bookmarkStart w:id="30" w:name="_Toc137209299"/>
       <w:r>
         <w:rPr>
           <w:lang w:val="de-DE"/>
         </w:rPr>
         <w:t>Ressourcenplanung:</w:t>
       </w:r>
-      <w:bookmarkEnd w:id="27"/>
+      <w:bookmarkEnd w:id="30"/>
     </w:p>
     <w:p>
       <w:pPr>
@@ -6034,14 +5494,14 @@
           <w:lang w:val="de-DE"/>
         </w:rPr>
       </w:pPr>
-      <w:bookmarkStart w:id="28" w:name="_Toc137209300"/>
+      <w:bookmarkStart w:id="31" w:name="_Toc137209300"/>
       <w:r>
         <w:rPr>
           <w:lang w:val="de-DE"/>
         </w:rPr>
         <w:t>Risikoanalyse:</w:t>
       </w:r>
-      <w:bookmarkEnd w:id="28"/>
+      <w:bookmarkEnd w:id="31"/>
     </w:p>
     <w:p>
       <w:pPr>
@@ -6070,14 +5530,14 @@
           <w:lang w:val="de-DE"/>
         </w:rPr>
       </w:pPr>
-      <w:bookmarkStart w:id="29" w:name="_Toc137209301"/>
+      <w:bookmarkStart w:id="32" w:name="_Toc137209301"/>
       <w:r>
         <w:rPr>
           <w:lang w:val="de-DE"/>
         </w:rPr>
         <w:t>Glossar</w:t>
       </w:r>
-      <w:bookmarkEnd w:id="29"/>
+      <w:bookmarkEnd w:id="32"/>
     </w:p>
     <w:tbl>
       <w:tblPr>
@@ -6189,15 +5649,7 @@
             </w:r>
             <w:r>
               <w:br/>
-              <w:t xml:space="preserve">HERMES 2022 ist ein </w:t>
-            </w:r>
-            <w:proofErr w:type="spellStart"/>
-            <w:r>
-              <w:t>eCH</w:t>
-            </w:r>
-            <w:proofErr w:type="spellEnd"/>
-            <w:r>
-              <w:t>-Standard</w:t>
+              <w:t>HERMES 2022 ist ein eCH-Standard</w:t>
             </w:r>
           </w:p>
         </w:tc>
@@ -6322,16 +5774,8 @@
               <w:rPr>
                 <w:lang w:val="de-DE"/>
               </w:rPr>
-              <w:t xml:space="preserve">Blue Green </w:t>
-            </w:r>
-            <w:proofErr w:type="spellStart"/>
-            <w:r>
-              <w:rPr>
-                <w:lang w:val="de-DE"/>
-              </w:rPr>
-              <w:t>Deployment</w:t>
-            </w:r>
-            <w:proofErr w:type="spellEnd"/>
+              <w:t>Blue Green Deployment</w:t>
+            </w:r>
           </w:p>
         </w:tc>
         <w:tc>
